--- a/TPI_RIN_Lissandrello_Ordoñez_Pavan_Prado.docx
+++ b/TPI_RIN_Lissandrello_Ordoñez_Pavan_Prado.docx
@@ -319,23 +319,21 @@
                 <w:szCs w:val="24"/>
               </w:rPr>
             </w:pPr>
-            <w:proofErr w:type="spellStart"/>
             <w:r>
               <w:rPr>
                 <w:bCs/>
                 <w:sz w:val="28"/>
                 <w:szCs w:val="24"/>
               </w:rPr>
-              <w:t>Sanchez</w:t>
+              <w:t>Sá</w:t>
             </w:r>
-            <w:proofErr w:type="spellEnd"/>
             <w:r>
               <w:rPr>
                 <w:bCs/>
                 <w:sz w:val="28"/>
                 <w:szCs w:val="24"/>
               </w:rPr>
-              <w:t>, Cecilia Beatriz</w:t>
+              <w:t>nchez, Cecilia Beatriz</w:t>
             </w:r>
             <w:r>
               <w:rPr>
@@ -401,16 +399,14 @@
               </w:rPr>
               <w:t xml:space="preserve">Osuna, </w:t>
             </w:r>
-            <w:proofErr w:type="spellStart"/>
             <w:r>
               <w:rPr>
                 <w:bCs/>
                 <w:sz w:val="28"/>
                 <w:szCs w:val="24"/>
               </w:rPr>
-              <w:t>Anibal</w:t>
+              <w:t>Aníbal</w:t>
             </w:r>
-            <w:proofErr w:type="spellEnd"/>
             <w:r>
               <w:rPr>
                 <w:bCs/>
@@ -565,16 +561,14 @@
               </w:rPr>
               <w:t xml:space="preserve">, </w:t>
             </w:r>
-            <w:proofErr w:type="spellStart"/>
             <w:r>
               <w:rPr>
                 <w:bCs/>
                 <w:sz w:val="28"/>
                 <w:szCs w:val="24"/>
               </w:rPr>
-              <w:t>Matias</w:t>
+              <w:t>Matías</w:t>
             </w:r>
-            <w:proofErr w:type="spellEnd"/>
             <w:r>
               <w:rPr>
                 <w:bCs/>
@@ -589,7 +583,15 @@
                 <w:sz w:val="28"/>
                 <w:szCs w:val="24"/>
               </w:rPr>
-              <w:t>matipavan_94@gmail.com</w:t>
+              <w:t>matipavan</w:t>
+            </w:r>
+            <w:r>
+              <w:rPr>
+                <w:bCs/>
+                <w:sz w:val="28"/>
+                <w:szCs w:val="24"/>
+              </w:rPr>
+              <w:t>94@gmail.com</w:t>
             </w:r>
             <w:r>
               <w:rPr>
@@ -755,12 +757,6 @@
     <w:p>
       <w:pPr>
         <w:sectPr>
-          <w:headerReference w:type="even" r:id="rId10"/>
-          <w:headerReference w:type="default" r:id="rId11"/>
-          <w:footerReference w:type="even" r:id="rId12"/>
-          <w:footerReference w:type="default" r:id="rId13"/>
-          <w:headerReference w:type="first" r:id="rId14"/>
-          <w:footerReference w:type="first" r:id="rId15"/>
           <w:pgSz w:w="11906" w:h="16838"/>
           <w:pgMar w:top="720" w:right="720" w:bottom="720" w:left="720" w:header="708" w:footer="708" w:gutter="0"/>
           <w:cols w:space="708"/>
@@ -772,7 +768,7 @@
       <w:pPr>
         <w:pStyle w:val="Ttulo1"/>
       </w:pPr>
-      <w:bookmarkStart w:id="0" w:name="_Toc450163191"/>
+      <w:bookmarkStart w:id="0" w:name="_Toc458709369"/>
       <w:r>
         <w:lastRenderedPageBreak/>
         <w:t>Í</w:t>
@@ -838,7 +834,7 @@
           <w:r>
             <w:fldChar w:fldCharType="separate"/>
           </w:r>
-          <w:hyperlink w:anchor="_Toc450163191" w:history="1">
+          <w:hyperlink w:anchor="_Toc458709369" w:history="1">
             <w:r>
               <w:rPr>
                 <w:rStyle w:val="Hipervnculo"/>
@@ -865,7 +861,7 @@
                 <w:noProof/>
                 <w:webHidden/>
               </w:rPr>
-              <w:instrText xml:space="preserve"> PAGEREF _Toc450163191 \h </w:instrText>
+              <w:instrText xml:space="preserve"> PAGEREF _Toc458709369 \h </w:instrText>
             </w:r>
             <w:r>
               <w:rPr>
@@ -909,13 +905,13 @@
               <w:lang w:eastAsia="es-ES"/>
             </w:rPr>
           </w:pPr>
-          <w:hyperlink w:anchor="_Toc450163192" w:history="1">
+          <w:hyperlink w:anchor="_Toc458709370" w:history="1">
             <w:r>
               <w:rPr>
                 <w:rStyle w:val="Hipervnculo"/>
                 <w:noProof/>
               </w:rPr>
-              <w:t>Consigna</w:t>
+              <w:t>Desarrollo</w:t>
             </w:r>
             <w:r>
               <w:rPr>
@@ -936,7 +932,7 @@
                 <w:noProof/>
                 <w:webHidden/>
               </w:rPr>
-              <w:instrText xml:space="preserve"> PAGEREF _Toc450163192 \h </w:instrText>
+              <w:instrText xml:space="preserve"> PAGEREF _Toc458709370 \h </w:instrText>
             </w:r>
             <w:r>
               <w:rPr>
@@ -969,7 +965,7 @@
         </w:p>
         <w:p>
           <w:pPr>
-            <w:pStyle w:val="TDC1"/>
+            <w:pStyle w:val="TDC3"/>
             <w:tabs>
               <w:tab w:val="right" w:leader="dot" w:pos="10456"/>
             </w:tabs>
@@ -980,13 +976,13 @@
               <w:lang w:eastAsia="es-ES"/>
             </w:rPr>
           </w:pPr>
-          <w:hyperlink w:anchor="_Toc450163193" w:history="1">
+          <w:hyperlink w:anchor="_Toc458709371" w:history="1">
             <w:r>
               <w:rPr>
                 <w:rStyle w:val="Hipervnculo"/>
                 <w:noProof/>
               </w:rPr>
-              <w:t>Desarrollo</w:t>
+              <w:t>Empresa</w:t>
             </w:r>
             <w:r>
               <w:rPr>
@@ -1007,7 +1003,149 @@
                 <w:noProof/>
                 <w:webHidden/>
               </w:rPr>
-              <w:instrText xml:space="preserve"> PAGEREF _Toc450163193 \h </w:instrText>
+              <w:instrText xml:space="preserve"> PAGEREF _Toc458709371 \h </w:instrText>
+            </w:r>
+            <w:r>
+              <w:rPr>
+                <w:noProof/>
+                <w:webHidden/>
+              </w:rPr>
+            </w:r>
+            <w:r>
+              <w:rPr>
+                <w:noProof/>
+                <w:webHidden/>
+              </w:rPr>
+              <w:fldChar w:fldCharType="separate"/>
+            </w:r>
+            <w:r>
+              <w:rPr>
+                <w:noProof/>
+                <w:webHidden/>
+              </w:rPr>
+              <w:t>3</w:t>
+            </w:r>
+            <w:r>
+              <w:rPr>
+                <w:noProof/>
+                <w:webHidden/>
+              </w:rPr>
+              <w:fldChar w:fldCharType="end"/>
+            </w:r>
+          </w:hyperlink>
+        </w:p>
+        <w:p>
+          <w:pPr>
+            <w:pStyle w:val="TDC3"/>
+            <w:tabs>
+              <w:tab w:val="right" w:leader="dot" w:pos="10456"/>
+            </w:tabs>
+            <w:rPr>
+              <w:rFonts w:eastAsiaTheme="minorEastAsia"/>
+              <w:noProof/>
+              <w:sz w:val="22"/>
+              <w:lang w:eastAsia="es-ES"/>
+            </w:rPr>
+          </w:pPr>
+          <w:hyperlink w:anchor="_Toc458709372" w:history="1">
+            <w:r>
+              <w:rPr>
+                <w:rStyle w:val="Hipervnculo"/>
+                <w:noProof/>
+              </w:rPr>
+              <w:t>Características</w:t>
+            </w:r>
+            <w:r>
+              <w:rPr>
+                <w:noProof/>
+                <w:webHidden/>
+              </w:rPr>
+              <w:tab/>
+            </w:r>
+            <w:r>
+              <w:rPr>
+                <w:noProof/>
+                <w:webHidden/>
+              </w:rPr>
+              <w:fldChar w:fldCharType="begin"/>
+            </w:r>
+            <w:r>
+              <w:rPr>
+                <w:noProof/>
+                <w:webHidden/>
+              </w:rPr>
+              <w:instrText xml:space="preserve"> PAGEREF _Toc458709372 \h </w:instrText>
+            </w:r>
+            <w:r>
+              <w:rPr>
+                <w:noProof/>
+                <w:webHidden/>
+              </w:rPr>
+            </w:r>
+            <w:r>
+              <w:rPr>
+                <w:noProof/>
+                <w:webHidden/>
+              </w:rPr>
+              <w:fldChar w:fldCharType="separate"/>
+            </w:r>
+            <w:r>
+              <w:rPr>
+                <w:noProof/>
+                <w:webHidden/>
+              </w:rPr>
+              <w:t>3</w:t>
+            </w:r>
+            <w:r>
+              <w:rPr>
+                <w:noProof/>
+                <w:webHidden/>
+              </w:rPr>
+              <w:fldChar w:fldCharType="end"/>
+            </w:r>
+          </w:hyperlink>
+        </w:p>
+        <w:p>
+          <w:pPr>
+            <w:pStyle w:val="TDC3"/>
+            <w:tabs>
+              <w:tab w:val="right" w:leader="dot" w:pos="10456"/>
+            </w:tabs>
+            <w:rPr>
+              <w:rFonts w:eastAsiaTheme="minorEastAsia"/>
+              <w:noProof/>
+              <w:sz w:val="22"/>
+              <w:lang w:eastAsia="es-ES"/>
+            </w:rPr>
+          </w:pPr>
+          <w:hyperlink w:anchor="_Toc458709373" w:history="1">
+            <w:r>
+              <w:rPr>
+                <w:rStyle w:val="Hipervnculo"/>
+                <w:noProof/>
+              </w:rPr>
+              <w:t>Diagrama de Red</w:t>
+            </w:r>
+            <w:r>
+              <w:rPr>
+                <w:noProof/>
+                <w:webHidden/>
+              </w:rPr>
+              <w:tab/>
+            </w:r>
+            <w:r>
+              <w:rPr>
+                <w:noProof/>
+                <w:webHidden/>
+              </w:rPr>
+              <w:fldChar w:fldCharType="begin"/>
+            </w:r>
+            <w:r>
+              <w:rPr>
+                <w:noProof/>
+                <w:webHidden/>
+              </w:rPr>
+              <w:instrText xml:space="preserve"> PAGEREF _Toc458709373 \h </w:instrText>
             </w:r>
             <w:r>
               <w:rPr>
@@ -1040,7 +1178,7 @@
         </w:p>
         <w:p>
           <w:pPr>
-            <w:pStyle w:val="TDC1"/>
+            <w:pStyle w:val="TDC3"/>
             <w:tabs>
               <w:tab w:val="right" w:leader="dot" w:pos="10456"/>
             </w:tabs>
@@ -1051,13 +1189,13 @@
               <w:lang w:eastAsia="es-ES"/>
             </w:rPr>
           </w:pPr>
-          <w:hyperlink w:anchor="_Toc450163194" w:history="1">
+          <w:hyperlink w:anchor="_Toc458709374" w:history="1">
             <w:r>
               <w:rPr>
                 <w:rStyle w:val="Hipervnculo"/>
                 <w:noProof/>
               </w:rPr>
-              <w:t>Conclusión</w:t>
+              <w:t>Layout</w:t>
             </w:r>
             <w:r>
               <w:rPr>
@@ -1078,7 +1216,7 @@
                 <w:noProof/>
                 <w:webHidden/>
               </w:rPr>
-              <w:instrText xml:space="preserve"> PAGEREF _Toc450163194 \h </w:instrText>
+              <w:instrText xml:space="preserve"> PAGEREF _Toc458709374 \h </w:instrText>
             </w:r>
             <w:r>
               <w:rPr>
@@ -1098,7 +1236,7 @@
                 <w:noProof/>
                 <w:webHidden/>
               </w:rPr>
-              <w:t>5</w:t>
+              <w:t>6</w:t>
             </w:r>
             <w:r>
               <w:rPr>
@@ -1110,6 +1248,229 @@
           </w:hyperlink>
         </w:p>
         <w:p>
+          <w:pPr>
+            <w:pStyle w:val="TDC3"/>
+            <w:tabs>
+              <w:tab w:val="right" w:leader="dot" w:pos="10456"/>
+            </w:tabs>
+            <w:rPr>
+              <w:rFonts w:eastAsiaTheme="minorEastAsia"/>
+              <w:noProof/>
+              <w:sz w:val="22"/>
+              <w:lang w:eastAsia="es-ES"/>
+            </w:rPr>
+          </w:pPr>
+          <w:hyperlink w:anchor="_Toc458709375" w:history="1">
+            <w:r>
+              <w:rPr>
+                <w:rStyle w:val="Hipervnculo"/>
+                <w:noProof/>
+              </w:rPr>
+              <w:t>Requerimientos</w:t>
+            </w:r>
+            <w:r>
+              <w:rPr>
+                <w:noProof/>
+                <w:webHidden/>
+              </w:rPr>
+              <w:tab/>
+            </w:r>
+            <w:r>
+              <w:rPr>
+                <w:noProof/>
+                <w:webHidden/>
+              </w:rPr>
+              <w:fldChar w:fldCharType="begin"/>
+            </w:r>
+            <w:r>
+              <w:rPr>
+                <w:noProof/>
+                <w:webHidden/>
+              </w:rPr>
+              <w:instrText xml:space="preserve"> PAGEREF _Toc458709375 \h </w:instrText>
+            </w:r>
+            <w:r>
+              <w:rPr>
+                <w:noProof/>
+                <w:webHidden/>
+              </w:rPr>
+            </w:r>
+            <w:r>
+              <w:rPr>
+                <w:noProof/>
+                <w:webHidden/>
+              </w:rPr>
+              <w:fldChar w:fldCharType="separate"/>
+            </w:r>
+            <w:r>
+              <w:rPr>
+                <w:noProof/>
+                <w:webHidden/>
+              </w:rPr>
+              <w:t>7</w:t>
+            </w:r>
+            <w:r>
+              <w:rPr>
+                <w:noProof/>
+                <w:webHidden/>
+              </w:rPr>
+              <w:fldChar w:fldCharType="end"/>
+            </w:r>
+          </w:hyperlink>
+        </w:p>
+        <w:p>
+          <w:pPr>
+            <w:pStyle w:val="TDC1"/>
+            <w:tabs>
+              <w:tab w:val="right" w:leader="dot" w:pos="10456"/>
+            </w:tabs>
+            <w:rPr>
+              <w:rFonts w:eastAsiaTheme="minorEastAsia"/>
+              <w:noProof/>
+              <w:sz w:val="22"/>
+              <w:lang w:eastAsia="es-ES"/>
+            </w:rPr>
+          </w:pPr>
+          <w:hyperlink w:anchor="_Toc458709376" w:history="1">
+            <w:r>
+              <w:rPr>
+                <w:rStyle w:val="Hipervnculo"/>
+                <w:noProof/>
+              </w:rPr>
+              <w:t>Propuesta de Mejora</w:t>
+            </w:r>
+            <w:r>
+              <w:rPr>
+                <w:noProof/>
+                <w:webHidden/>
+              </w:rPr>
+              <w:tab/>
+            </w:r>
+            <w:r>
+              <w:rPr>
+                <w:noProof/>
+                <w:webHidden/>
+              </w:rPr>
+              <w:fldChar w:fldCharType="begin"/>
+            </w:r>
+            <w:r>
+              <w:rPr>
+                <w:noProof/>
+                <w:webHidden/>
+              </w:rPr>
+              <w:instrText xml:space="preserve"> PAGEREF _Toc458709376 \h </w:instrText>
+            </w:r>
+            <w:r>
+              <w:rPr>
+                <w:noProof/>
+                <w:webHidden/>
+              </w:rPr>
+            </w:r>
+            <w:r>
+              <w:rPr>
+                <w:noProof/>
+                <w:webHidden/>
+              </w:rPr>
+              <w:fldChar w:fldCharType="separate"/>
+            </w:r>
+            <w:r>
+              <w:rPr>
+                <w:noProof/>
+                <w:webHidden/>
+              </w:rPr>
+              <w:t>7</w:t>
+            </w:r>
+            <w:r>
+              <w:rPr>
+                <w:noProof/>
+                <w:webHidden/>
+              </w:rPr>
+              <w:fldChar w:fldCharType="end"/>
+            </w:r>
+          </w:hyperlink>
+        </w:p>
+        <w:p>
+          <w:pPr>
+            <w:pStyle w:val="TDC2"/>
+            <w:tabs>
+              <w:tab w:val="right" w:leader="dot" w:pos="10456"/>
+            </w:tabs>
+            <w:rPr>
+              <w:rFonts w:eastAsiaTheme="minorEastAsia"/>
+              <w:noProof/>
+              <w:sz w:val="22"/>
+              <w:lang w:eastAsia="es-ES"/>
+            </w:rPr>
+          </w:pPr>
+          <w:hyperlink w:anchor="_Toc458709377" w:history="1">
+            <w:r>
+              <w:rPr>
+                <w:rStyle w:val="Hipervnculo"/>
+                <w:noProof/>
+              </w:rPr>
+              <w:t>Objetivos</w:t>
+            </w:r>
+            <w:r>
+              <w:rPr>
+                <w:noProof/>
+                <w:webHidden/>
+              </w:rPr>
+              <w:tab/>
+            </w:r>
+            <w:r>
+              <w:rPr>
+                <w:noProof/>
+                <w:webHidden/>
+              </w:rPr>
+              <w:fldChar w:fldCharType="begin"/>
+            </w:r>
+            <w:r>
+              <w:rPr>
+                <w:noProof/>
+                <w:webHidden/>
+              </w:rPr>
+              <w:instrText xml:space="preserve"> PAGEREF _Toc458709377 \h </w:instrText>
+            </w:r>
+            <w:r>
+              <w:rPr>
+                <w:noProof/>
+                <w:webHidden/>
+              </w:rPr>
+            </w:r>
+            <w:r>
+              <w:rPr>
+                <w:noProof/>
+                <w:webHidden/>
+              </w:rPr>
+              <w:fldChar w:fldCharType="separate"/>
+            </w:r>
+            <w:r>
+              <w:rPr>
+                <w:noProof/>
+                <w:webHidden/>
+              </w:rPr>
+              <w:t>7</w:t>
+            </w:r>
+            <w:r>
+              <w:rPr>
+                <w:noProof/>
+                <w:webHidden/>
+              </w:rPr>
+              <w:fldChar w:fldCharType="end"/>
+            </w:r>
+          </w:hyperlink>
+        </w:p>
+        <w:p>
+          <w:pPr>
+            <w:sectPr>
+              <w:headerReference w:type="default" r:id="rId10"/>
+              <w:footerReference w:type="default" r:id="rId11"/>
+              <w:pgSz w:w="11906" w:h="16838"/>
+              <w:pgMar w:top="720" w:right="720" w:bottom="720" w:left="720" w:header="708" w:footer="708" w:gutter="0"/>
+              <w:cols w:space="708"/>
+              <w:docGrid w:linePitch="360"/>
+            </w:sectPr>
+          </w:pPr>
           <w:r>
             <w:rPr>
               <w:b/>
@@ -1122,381 +1483,448 @@
     </w:sdt>
     <w:p>
       <w:pPr>
-        <w:sectPr>
-          <w:headerReference w:type="default" r:id="rId16"/>
-          <w:footerReference w:type="default" r:id="rId17"/>
-          <w:pgSz w:w="11906" w:h="16838"/>
-          <w:pgMar w:top="720" w:right="720" w:bottom="720" w:left="720" w:header="708" w:footer="708" w:gutter="0"/>
-          <w:cols w:space="708"/>
-          <w:docGrid w:linePitch="360"/>
-        </w:sectPr>
-      </w:pPr>
-    </w:p>
-    <w:p>
-      <w:pPr>
         <w:pStyle w:val="Ttulo1"/>
       </w:pPr>
-      <w:bookmarkStart w:id="1" w:name="_Toc450163192"/>
+      <w:bookmarkStart w:id="1" w:name="_Toc458709370"/>
       <w:r>
         <w:lastRenderedPageBreak/>
-        <w:t>Consigna</w:t>
+        <w:t>Desar</w:t>
+      </w:r>
+      <w:bookmarkStart w:id="2" w:name="_GoBack"/>
+      <w:bookmarkEnd w:id="2"/>
+      <w:r>
+        <w:t>roll</w:t>
+      </w:r>
+      <w:r>
+        <w:t>o</w:t>
       </w:r>
       <w:bookmarkEnd w:id="1"/>
     </w:p>
     <w:p>
-      <w:r>
-        <w:t xml:space="preserve">Tema: Diseño de una red corporativa. </w:t>
-      </w:r>
+      <w:pPr>
+        <w:pStyle w:val="Ttulo3"/>
+      </w:pPr>
+      <w:bookmarkStart w:id="3" w:name="_Toc458709371"/>
+      <w:r>
+        <w:t>Empresa</w:t>
+      </w:r>
+      <w:bookmarkEnd w:id="3"/>
     </w:p>
     <w:p>
-      <w:r>
-        <w:t xml:space="preserve">Objetivo: Integrar los contenidos de la materia en un trabajo de campo que sirva de aprendizaje, capacitación y experiencia profesional al alumno. </w:t>
+      <w:pPr>
+        <w:spacing w:line="225" w:lineRule="auto"/>
+        <w:rPr>
+          <w:rFonts w:ascii="Calibri" w:eastAsia="Calibri" w:hAnsi="Calibri" w:cs="Calibri"/>
+          <w:szCs w:val="24"/>
+        </w:rPr>
+      </w:pPr>
+      <w:r>
+        <w:rPr>
+          <w:rFonts w:ascii="Calibri" w:eastAsia="Calibri" w:hAnsi="Calibri" w:cs="Calibri"/>
+          <w:szCs w:val="24"/>
+        </w:rPr>
+        <w:t xml:space="preserve">La empresa relevada es una consultora informática de la ciudad de Córdoba llamada </w:t>
+      </w:r>
+      <w:proofErr w:type="spellStart"/>
+      <w:r>
+        <w:rPr>
+          <w:rFonts w:ascii="Calibri" w:eastAsia="Calibri" w:hAnsi="Calibri" w:cs="Calibri"/>
+          <w:b/>
+          <w:bCs/>
+          <w:szCs w:val="24"/>
+        </w:rPr>
+        <w:t>Bizit</w:t>
+      </w:r>
+      <w:proofErr w:type="spellEnd"/>
+      <w:r>
+        <w:rPr>
+          <w:rFonts w:ascii="Calibri" w:eastAsia="Calibri" w:hAnsi="Calibri" w:cs="Calibri"/>
+          <w:b/>
+          <w:bCs/>
+          <w:szCs w:val="24"/>
+        </w:rPr>
+        <w:t xml:space="preserve"> Global </w:t>
+      </w:r>
+      <w:r>
+        <w:rPr>
+          <w:rFonts w:ascii="Calibri" w:eastAsia="Calibri" w:hAnsi="Calibri" w:cs="Calibri"/>
+          <w:bCs/>
+          <w:szCs w:val="24"/>
+        </w:rPr>
+        <w:t>(</w:t>
+      </w:r>
+      <w:r>
+        <w:rPr>
+          <w:rFonts w:ascii="Calibri" w:eastAsia="Calibri" w:hAnsi="Calibri" w:cs="Calibri"/>
+          <w:szCs w:val="24"/>
+        </w:rPr>
+        <w:t xml:space="preserve">Av. Hipólito </w:t>
+      </w:r>
+      <w:proofErr w:type="spellStart"/>
+      <w:r>
+        <w:rPr>
+          <w:rFonts w:ascii="Calibri" w:eastAsia="Calibri" w:hAnsi="Calibri" w:cs="Calibri"/>
+          <w:szCs w:val="24"/>
+        </w:rPr>
+        <w:t>Yrigoyen</w:t>
+      </w:r>
+      <w:proofErr w:type="spellEnd"/>
+      <w:r>
+        <w:rPr>
+          <w:rFonts w:ascii="Calibri" w:eastAsia="Calibri" w:hAnsi="Calibri" w:cs="Calibri"/>
+          <w:szCs w:val="24"/>
+        </w:rPr>
+        <w:t xml:space="preserve"> 31</w:t>
+      </w:r>
+      <w:r>
+        <w:rPr>
+          <w:rFonts w:ascii="Calibri" w:eastAsia="Calibri" w:hAnsi="Calibri" w:cs="Calibri"/>
+          <w:bCs/>
+          <w:szCs w:val="24"/>
+        </w:rPr>
+        <w:t>)</w:t>
+      </w:r>
+      <w:r>
+        <w:rPr>
+          <w:rFonts w:ascii="Calibri" w:eastAsia="Calibri" w:hAnsi="Calibri" w:cs="Calibri"/>
+          <w:szCs w:val="24"/>
+        </w:rPr>
+        <w:t>.</w:t>
+      </w:r>
+      <w:r>
+        <w:rPr>
+          <w:rFonts w:ascii="Calibri" w:eastAsia="Calibri" w:hAnsi="Calibri" w:cs="Calibri"/>
+          <w:szCs w:val="24"/>
+        </w:rPr>
+        <w:t xml:space="preserve"> </w:t>
+      </w:r>
+      <w:r>
+        <w:rPr>
+          <w:rFonts w:ascii="Calibri" w:eastAsia="Calibri" w:hAnsi="Calibri" w:cs="Calibri"/>
+          <w:szCs w:val="24"/>
+        </w:rPr>
+        <w:t>Es una consultora que se dedica a brindar soluciones informáticas a medida para empresas,</w:t>
+      </w:r>
+      <w:r>
+        <w:t xml:space="preserve"> </w:t>
+      </w:r>
+      <w:r>
+        <w:rPr>
+          <w:rFonts w:ascii="Calibri" w:eastAsia="Calibri" w:hAnsi="Calibri" w:cs="Calibri"/>
+          <w:szCs w:val="24"/>
+        </w:rPr>
+        <w:t>ofrece servicios de te</w:t>
+      </w:r>
+      <w:r>
+        <w:rPr>
+          <w:rFonts w:ascii="Calibri" w:eastAsia="Calibri" w:hAnsi="Calibri" w:cs="Calibri"/>
+          <w:szCs w:val="24"/>
+        </w:rPr>
+        <w:t>rcerización de Recursos Humanos</w:t>
+      </w:r>
+      <w:r>
+        <w:rPr>
+          <w:rFonts w:ascii="Calibri" w:eastAsia="Calibri" w:hAnsi="Calibri" w:cs="Calibri"/>
+          <w:szCs w:val="24"/>
+        </w:rPr>
+        <w:t xml:space="preserve"> </w:t>
+      </w:r>
+      <w:r>
+        <w:rPr>
+          <w:rFonts w:ascii="Calibri" w:eastAsia="Calibri" w:hAnsi="Calibri" w:cs="Calibri"/>
+          <w:szCs w:val="24"/>
+        </w:rPr>
+        <w:t>en Argentina</w:t>
+      </w:r>
+      <w:r>
+        <w:rPr>
+          <w:rFonts w:ascii="Calibri" w:eastAsia="Calibri" w:hAnsi="Calibri" w:cs="Calibri"/>
+          <w:szCs w:val="24"/>
+        </w:rPr>
+        <w:t xml:space="preserve"> </w:t>
+      </w:r>
+      <w:r>
+        <w:rPr>
+          <w:rFonts w:ascii="Calibri" w:eastAsia="Calibri" w:hAnsi="Calibri" w:cs="Calibri"/>
+          <w:szCs w:val="24"/>
+        </w:rPr>
+        <w:t>(conocido como “</w:t>
+      </w:r>
+      <w:proofErr w:type="spellStart"/>
+      <w:r>
+        <w:rPr>
+          <w:rFonts w:ascii="Calibri" w:eastAsia="Calibri" w:hAnsi="Calibri" w:cs="Calibri"/>
+          <w:szCs w:val="24"/>
+        </w:rPr>
+        <w:t>Manpower</w:t>
+      </w:r>
+      <w:proofErr w:type="spellEnd"/>
+      <w:r>
+        <w:rPr>
+          <w:rFonts w:ascii="Calibri" w:eastAsia="Calibri" w:hAnsi="Calibri" w:cs="Calibri"/>
+          <w:szCs w:val="24"/>
+        </w:rPr>
+        <w:t>” o "HRO"), y consultoría en diferentes áreas de IT</w:t>
+      </w:r>
+      <w:r>
+        <w:rPr>
+          <w:rFonts w:ascii="Calibri" w:eastAsia="Calibri" w:hAnsi="Calibri" w:cs="Calibri"/>
+          <w:szCs w:val="24"/>
+        </w:rPr>
+        <w:t xml:space="preserve">. </w:t>
       </w:r>
     </w:p>
     <w:p>
-      <w:r>
-        <w:t xml:space="preserve">Desarrollo: </w:t>
+      <w:pPr>
+        <w:spacing w:line="225" w:lineRule="auto"/>
+        <w:rPr>
+          <w:rFonts w:ascii="Calibri" w:eastAsia="Calibri" w:hAnsi="Calibri" w:cs="Calibri"/>
+          <w:szCs w:val="24"/>
+        </w:rPr>
+      </w:pPr>
+      <w:r>
+        <w:rPr>
+          <w:rFonts w:ascii="Calibri" w:eastAsia="Calibri" w:hAnsi="Calibri" w:cs="Calibri"/>
+          <w:szCs w:val="24"/>
+        </w:rPr>
+        <w:t>También realizan desarrollo de aplicaciones móviles, y entre las tecnologías que utilizan se encuentran:</w:t>
+      </w:r>
+      <w:r>
+        <w:t xml:space="preserve"> </w:t>
+      </w:r>
+      <w:r>
+        <w:rPr>
+          <w:rFonts w:ascii="Calibri" w:eastAsia="Calibri" w:hAnsi="Calibri" w:cs="Calibri"/>
+          <w:szCs w:val="24"/>
+        </w:rPr>
+        <w:t>J2ME, .</w:t>
+      </w:r>
+      <w:proofErr w:type="spellStart"/>
+      <w:r>
+        <w:rPr>
+          <w:rFonts w:ascii="Calibri" w:eastAsia="Calibri" w:hAnsi="Calibri" w:cs="Calibri"/>
+          <w:szCs w:val="24"/>
+        </w:rPr>
+        <w:t>NetCF</w:t>
+      </w:r>
+      <w:proofErr w:type="spellEnd"/>
+      <w:r>
+        <w:rPr>
+          <w:rFonts w:ascii="Calibri" w:eastAsia="Calibri" w:hAnsi="Calibri" w:cs="Calibri"/>
+          <w:szCs w:val="24"/>
+        </w:rPr>
+        <w:t xml:space="preserve">, BES, </w:t>
+      </w:r>
+      <w:proofErr w:type="spellStart"/>
+      <w:r>
+        <w:rPr>
+          <w:rFonts w:ascii="Calibri" w:eastAsia="Calibri" w:hAnsi="Calibri" w:cs="Calibri"/>
+          <w:szCs w:val="24"/>
+        </w:rPr>
+        <w:t>Android</w:t>
+      </w:r>
+      <w:proofErr w:type="spellEnd"/>
+      <w:r>
+        <w:rPr>
+          <w:rFonts w:ascii="Calibri" w:eastAsia="Calibri" w:hAnsi="Calibri" w:cs="Calibri"/>
+          <w:szCs w:val="24"/>
+        </w:rPr>
+        <w:t xml:space="preserve"> (1Q 2011) </w:t>
+      </w:r>
+      <w:proofErr w:type="spellStart"/>
+      <w:r>
+        <w:rPr>
+          <w:rFonts w:ascii="Calibri" w:eastAsia="Calibri" w:hAnsi="Calibri" w:cs="Calibri"/>
+          <w:szCs w:val="24"/>
+        </w:rPr>
+        <w:t>Ada</w:t>
+      </w:r>
+      <w:r>
+        <w:rPr>
+          <w:rFonts w:ascii="Calibri" w:eastAsia="Calibri" w:hAnsi="Calibri" w:cs="Calibri"/>
+          <w:szCs w:val="24"/>
+        </w:rPr>
+        <w:t>pt</w:t>
+      </w:r>
+      <w:proofErr w:type="spellEnd"/>
+      <w:r>
+        <w:rPr>
+          <w:rFonts w:ascii="Calibri" w:eastAsia="Calibri" w:hAnsi="Calibri" w:cs="Calibri"/>
+          <w:szCs w:val="24"/>
+        </w:rPr>
+        <w:t xml:space="preserve"> CRM, SFA, ERP + </w:t>
+      </w:r>
+      <w:proofErr w:type="spellStart"/>
+      <w:r>
+        <w:rPr>
+          <w:rFonts w:ascii="Calibri" w:eastAsia="Calibri" w:hAnsi="Calibri" w:cs="Calibri"/>
+          <w:szCs w:val="24"/>
+        </w:rPr>
+        <w:t>Geotracking</w:t>
+      </w:r>
+      <w:proofErr w:type="spellEnd"/>
+      <w:r>
+        <w:rPr>
+          <w:rFonts w:ascii="Calibri" w:eastAsia="Calibri" w:hAnsi="Calibri" w:cs="Calibri"/>
+          <w:szCs w:val="24"/>
+        </w:rPr>
+        <w:t xml:space="preserve">, </w:t>
+      </w:r>
+      <w:r>
+        <w:rPr>
+          <w:rFonts w:ascii="Calibri" w:eastAsia="Calibri" w:hAnsi="Calibri" w:cs="Calibri"/>
+          <w:szCs w:val="24"/>
+        </w:rPr>
+        <w:t>Air, Java, .Net, J2EE, ASP, Flex, RIA</w:t>
+      </w:r>
+      <w:r>
+        <w:rPr>
+          <w:rFonts w:ascii="Calibri" w:eastAsia="Calibri" w:hAnsi="Calibri" w:cs="Calibri"/>
+          <w:szCs w:val="24"/>
+        </w:rPr>
+        <w:t>.</w:t>
       </w:r>
     </w:p>
     <w:p>
       <w:pPr>
-        <w:pStyle w:val="Prrafodelista"/>
-        <w:numPr>
-          <w:ilvl w:val="0"/>
-          <w:numId w:val="36"/>
-        </w:numPr>
-      </w:pPr>
-      <w:r>
-        <w:t xml:space="preserve">Realizar un relevamiento de la red informática de una empresa (Incluir un </w:t>
-      </w:r>
-      <w:proofErr w:type="spellStart"/>
-      <w:r>
-        <w:t>layout</w:t>
-      </w:r>
-      <w:proofErr w:type="spellEnd"/>
-      <w:r>
-        <w:t xml:space="preserve"> y diagrama de la red existente, y detallar todo lo que considere relevante). </w:t>
+        <w:spacing w:line="225" w:lineRule="auto"/>
+        <w:rPr>
+          <w:rFonts w:ascii="Calibri" w:eastAsia="Calibri" w:hAnsi="Calibri" w:cs="Calibri"/>
+          <w:szCs w:val="24"/>
+        </w:rPr>
+      </w:pPr>
+      <w:r>
+        <w:rPr>
+          <w:rFonts w:ascii="Calibri" w:eastAsia="Calibri" w:hAnsi="Calibri" w:cs="Calibri"/>
+          <w:szCs w:val="24"/>
+        </w:rPr>
+        <w:t xml:space="preserve">No tienen sucursales y físicamente ocupan el piso n° 3 en un edificio. </w:t>
       </w:r>
     </w:p>
     <w:p>
       <w:pPr>
-        <w:pStyle w:val="Prrafodelista"/>
-        <w:numPr>
-          <w:ilvl w:val="0"/>
-          <w:numId w:val="36"/>
-        </w:numPr>
-      </w:pPr>
-      <w:r>
-        <w:t xml:space="preserve">Analizar los requerimientos: Para ello, detectar necesidades, fallas y/o posibles cambios que involucren oportunidades de mejora. </w:t>
+        <w:spacing w:line="225" w:lineRule="auto"/>
+        <w:rPr>
+          <w:rFonts w:ascii="Calibri" w:eastAsia="Calibri" w:hAnsi="Calibri" w:cs="Calibri"/>
+          <w:szCs w:val="24"/>
+        </w:rPr>
+      </w:pPr>
+      <w:r>
+        <w:rPr>
+          <w:rFonts w:ascii="Calibri" w:eastAsia="Calibri" w:hAnsi="Calibri" w:cs="Calibri"/>
+          <w:szCs w:val="24"/>
+        </w:rPr>
+        <w:t>Normalmente cuenta con 50 empleados, el número fluctúa dependiendo el día, ya que hay empleados que trabajan días diferentes o que ocasionalmente se encuentran de viaje.</w:t>
       </w:r>
     </w:p>
     <w:p>
       <w:pPr>
-        <w:pStyle w:val="Prrafodelista"/>
-        <w:numPr>
-          <w:ilvl w:val="0"/>
-          <w:numId w:val="36"/>
-        </w:numPr>
-      </w:pPr>
-      <w:r>
-        <w:t xml:space="preserve">Plantear un diseño de red que involucre una solución y/o mejora a lo detectado en los puntos anteriores. En este punto se deberá/n definir uno o más objetivos, límites y alcances del proyecto. </w:t>
+        <w:spacing w:line="225" w:lineRule="auto"/>
+        <w:rPr>
+          <w:sz w:val="20"/>
+          <w:szCs w:val="20"/>
+        </w:rPr>
+      </w:pPr>
+      <w:r>
+        <w:rPr>
+          <w:rFonts w:ascii="Calibri" w:eastAsia="Calibri" w:hAnsi="Calibri" w:cs="Calibri"/>
+          <w:szCs w:val="24"/>
+        </w:rPr>
+        <w:t xml:space="preserve">Habitualmente tienen 100 dispositivos conectados, entre los que se </w:t>
+      </w:r>
+      <w:r>
+        <w:rPr>
+          <w:rFonts w:ascii="Calibri" w:eastAsia="Calibri" w:hAnsi="Calibri" w:cs="Calibri"/>
+          <w:szCs w:val="24"/>
+        </w:rPr>
+        <w:t xml:space="preserve">encuentran </w:t>
+      </w:r>
+      <w:proofErr w:type="spellStart"/>
+      <w:r>
+        <w:rPr>
+          <w:rFonts w:ascii="Calibri" w:eastAsia="Calibri" w:hAnsi="Calibri" w:cs="Calibri"/>
+          <w:szCs w:val="24"/>
+        </w:rPr>
+        <w:t>PC’s</w:t>
+      </w:r>
+      <w:proofErr w:type="spellEnd"/>
+      <w:r>
+        <w:rPr>
+          <w:rFonts w:ascii="Calibri" w:eastAsia="Calibri" w:hAnsi="Calibri" w:cs="Calibri"/>
+          <w:szCs w:val="24"/>
+        </w:rPr>
+        <w:t xml:space="preserve"> de escritorio, laptops, </w:t>
+      </w:r>
+      <w:proofErr w:type="spellStart"/>
+      <w:r>
+        <w:rPr>
+          <w:rFonts w:ascii="Calibri" w:eastAsia="Calibri" w:hAnsi="Calibri" w:cs="Calibri"/>
+          <w:szCs w:val="24"/>
+        </w:rPr>
+        <w:t>tablets</w:t>
+      </w:r>
+      <w:proofErr w:type="spellEnd"/>
+      <w:r>
+        <w:rPr>
+          <w:rFonts w:ascii="Calibri" w:eastAsia="Calibri" w:hAnsi="Calibri" w:cs="Calibri"/>
+          <w:szCs w:val="24"/>
+        </w:rPr>
+        <w:t xml:space="preserve">, </w:t>
+      </w:r>
+      <w:proofErr w:type="spellStart"/>
+      <w:r>
+        <w:rPr>
+          <w:rFonts w:ascii="Calibri" w:eastAsia="Calibri" w:hAnsi="Calibri" w:cs="Calibri"/>
+          <w:szCs w:val="24"/>
+        </w:rPr>
+        <w:t>smartphones</w:t>
+      </w:r>
+      <w:proofErr w:type="spellEnd"/>
+      <w:r>
+        <w:rPr>
+          <w:rFonts w:ascii="Calibri" w:eastAsia="Calibri" w:hAnsi="Calibri" w:cs="Calibri"/>
+          <w:szCs w:val="24"/>
+        </w:rPr>
+        <w:t xml:space="preserve">, impresora, </w:t>
+      </w:r>
+      <w:proofErr w:type="spellStart"/>
+      <w:r>
+        <w:rPr>
+          <w:rFonts w:ascii="Calibri" w:eastAsia="Calibri" w:hAnsi="Calibri" w:cs="Calibri"/>
+          <w:szCs w:val="24"/>
+        </w:rPr>
+        <w:t>routers</w:t>
+      </w:r>
+      <w:proofErr w:type="spellEnd"/>
+      <w:r>
+        <w:rPr>
+          <w:rFonts w:ascii="Calibri" w:eastAsia="Calibri" w:hAnsi="Calibri" w:cs="Calibri"/>
+          <w:szCs w:val="24"/>
+        </w:rPr>
+        <w:t>, servidores, cámaras IP y teléfonos VOIP.</w:t>
       </w:r>
     </w:p>
     <w:p>
       <w:pPr>
-        <w:pStyle w:val="Prrafodelista"/>
-        <w:numPr>
-          <w:ilvl w:val="0"/>
-          <w:numId w:val="36"/>
-        </w:numPr>
-      </w:pPr>
-      <w:r>
-        <w:t xml:space="preserve">Realizar un estudio de factibilidad técnica, económica y operativa de la implementación de la propuesta de mejora. (Tener en cuenta costos del mercado actual) Detalle de la propuesta de diseño: </w:t>
-      </w:r>
+        <w:spacing w:line="124" w:lineRule="exact"/>
+        <w:rPr>
+          <w:sz w:val="20"/>
+          <w:szCs w:val="20"/>
+        </w:rPr>
+      </w:pPr>
     </w:p>
     <w:p>
       <w:pPr>
-        <w:pStyle w:val="Prrafodelista"/>
-        <w:numPr>
-          <w:ilvl w:val="0"/>
-          <w:numId w:val="36"/>
-        </w:numPr>
-      </w:pPr>
-      <w:r>
-        <w:t xml:space="preserve">Armar el bosquejo del cableado (Ubicación de armario de telecomunicaciones, dispositivos de interconexión LAN, y granja de servidores. El detalle de cómo quedará la red) NOTA: Si la propuesta no involucra cambios en éste punto, fundamentar el por qué y detallar como queda conformada aunque no contemple dichos cambios. </w:t>
-      </w:r>
-    </w:p>
-    <w:p>
-      <w:pPr>
-        <w:pStyle w:val="Prrafodelista"/>
-        <w:numPr>
-          <w:ilvl w:val="0"/>
-          <w:numId w:val="36"/>
-        </w:numPr>
-      </w:pPr>
-      <w:r>
-        <w:t xml:space="preserve">Identificar dispositivos a utilizar detallando cantidad y tipo de interfaces necesarias. Justificar la elección. </w:t>
-      </w:r>
-    </w:p>
-    <w:p>
-      <w:pPr>
-        <w:pStyle w:val="Prrafodelista"/>
-        <w:numPr>
-          <w:ilvl w:val="0"/>
-          <w:numId w:val="36"/>
-        </w:numPr>
-      </w:pPr>
-      <w:r>
-        <w:t xml:space="preserve">Analizar y elegir la tecnología de interconexión WAN y de acceso a internet </w:t>
-      </w:r>
-    </w:p>
-    <w:p>
-      <w:pPr>
-        <w:pStyle w:val="Prrafodelista"/>
-        <w:numPr>
-          <w:ilvl w:val="0"/>
-          <w:numId w:val="36"/>
-        </w:numPr>
-      </w:pPr>
-      <w:r>
-        <w:t xml:space="preserve">Elegir el tipo de direccionamiento a utilizar (Dinámico - Estático). Fundamentar </w:t>
-      </w:r>
-    </w:p>
-    <w:p>
-      <w:pPr>
-        <w:pStyle w:val="Prrafodelista"/>
-        <w:numPr>
-          <w:ilvl w:val="0"/>
-          <w:numId w:val="36"/>
-        </w:numPr>
-      </w:pPr>
-      <w:r>
-        <w:t xml:space="preserve">Armar el esquema de direccionamiento completo (Rangos de IP, direcciones de </w:t>
-      </w:r>
-      <w:proofErr w:type="spellStart"/>
-      <w:r>
-        <w:t>Broadcast</w:t>
-      </w:r>
-      <w:proofErr w:type="spellEnd"/>
-      <w:r>
-        <w:t>, subredes si son necesarias, etc.). Realizarlo en tabla o de forma gráfica, en cualquiera de los casos debe quedar claro el diagrama de red. Incluir las direcciones de los dispositivos según corresponda (</w:t>
-      </w:r>
-      <w:proofErr w:type="spellStart"/>
-      <w:r>
-        <w:t>PCs</w:t>
-      </w:r>
-      <w:proofErr w:type="spellEnd"/>
-      <w:r>
-        <w:t>, Servidores, Dispositivos de interconexión, etc.).</w:t>
-      </w:r>
-      <w:r>
-        <w:t xml:space="preserve"> </w:t>
-      </w:r>
-    </w:p>
-    <w:p>
-      <w:pPr>
-        <w:pStyle w:val="Prrafodelista"/>
-        <w:numPr>
-          <w:ilvl w:val="0"/>
-          <w:numId w:val="36"/>
-        </w:numPr>
-      </w:pPr>
-      <w:r>
-        <w:t xml:space="preserve">Determinar si habrá estructura de dominio y/o Grupos de trabajo. Determinar cuáles serán los recursos compartidos. (Justificar.) </w:t>
-      </w:r>
-    </w:p>
-    <w:p>
-      <w:pPr>
-        <w:pStyle w:val="Prrafodelista"/>
-        <w:numPr>
-          <w:ilvl w:val="0"/>
-          <w:numId w:val="36"/>
-        </w:numPr>
-      </w:pPr>
-      <w:r>
-        <w:t xml:space="preserve"> Definir políticas de seguridad de acceso. (Tener en cuenta una red informática en todo su concepto) </w:t>
-      </w:r>
-    </w:p>
-    <w:p>
-      <w:pPr>
-        <w:pStyle w:val="Prrafodelista"/>
-        <w:numPr>
-          <w:ilvl w:val="0"/>
-          <w:numId w:val="36"/>
-        </w:numPr>
-      </w:pPr>
-      <w:r>
-        <w:t xml:space="preserve">Definir políticas de seguridad de datos (Confidencialidad) </w:t>
-      </w:r>
-    </w:p>
-    <w:p>
-      <w:pPr>
-        <w:pStyle w:val="Prrafodelista"/>
-        <w:numPr>
-          <w:ilvl w:val="0"/>
-          <w:numId w:val="36"/>
-        </w:numPr>
-      </w:pPr>
-      <w:r>
-        <w:t xml:space="preserve">Seleccionar elementos de seguridad para el acceso desde y hacia internet. </w:t>
-      </w:r>
-    </w:p>
-    <w:p>
-      <w:pPr>
-        <w:pStyle w:val="Prrafodelista"/>
-        <w:numPr>
-          <w:ilvl w:val="0"/>
-          <w:numId w:val="36"/>
-        </w:numPr>
-      </w:pPr>
-      <w:r>
-        <w:t xml:space="preserve">Otras configuraciones de seguridad que surjan de su propuesta de diseño. </w:t>
-      </w:r>
-    </w:p>
-    <w:p>
-      <w:pPr>
-        <w:ind w:left="284"/>
-      </w:pPr>
-      <w:r>
-        <w:t xml:space="preserve">EXPOSICION FINAL: Consiste en la defensa oral del trabajo mediante la presentación de un PowerPoint o con la herramienta que elija, con no más de 10/12 </w:t>
-      </w:r>
-      <w:proofErr w:type="spellStart"/>
-      <w:r>
-        <w:t>slides</w:t>
-      </w:r>
-      <w:proofErr w:type="spellEnd"/>
-      <w:r>
-        <w:t xml:space="preserve"> detallando en forma concisa el contenido de dicho trabajo. La presentación es frente a los docentes responsables del curso y deberán estar presentes todos los integrantes del grupo de trabajo.</w:t>
-      </w:r>
-    </w:p>
-    <w:p/>
-    <w:p>
-      <w:pPr>
-        <w:sectPr>
-          <w:pgSz w:w="11906" w:h="16838"/>
-          <w:pgMar w:top="720" w:right="720" w:bottom="720" w:left="720" w:header="708" w:footer="708" w:gutter="0"/>
-          <w:cols w:space="708"/>
-          <w:docGrid w:linePitch="360"/>
-        </w:sectPr>
-      </w:pPr>
-    </w:p>
-    <w:p>
-      <w:pPr>
-        <w:pStyle w:val="Ttulo1"/>
-      </w:pPr>
-      <w:bookmarkStart w:id="2" w:name="_Toc450163193"/>
-      <w:r>
-        <w:lastRenderedPageBreak/>
-        <w:t>Desarroll</w:t>
-      </w:r>
-      <w:r>
-        <w:t>o</w:t>
-      </w:r>
-      <w:bookmarkEnd w:id="2"/>
-    </w:p>
-    <w:p>
-      <w:pPr>
-        <w:pStyle w:val="Ttulo2"/>
-      </w:pPr>
-      <w:r>
-        <w:t>Punto 1</w:t>
-      </w:r>
-    </w:p>
-    <w:p>
-      <w:pPr>
         <w:pStyle w:val="Ttulo3"/>
       </w:pPr>
-      <w:r>
-        <w:t>Empresa</w:t>
-      </w:r>
-    </w:p>
-    <w:p>
-      <w:pPr>
+      <w:bookmarkStart w:id="4" w:name="_Toc458709372"/>
+      <w:r>
         <w:rPr>
           <w:rStyle w:val="xbe"/>
         </w:rPr>
-      </w:pPr>
-      <w:r>
-        <w:t xml:space="preserve">La empresa </w:t>
-      </w:r>
-      <w:r>
-        <w:t xml:space="preserve">relevada </w:t>
-      </w:r>
-      <w:r>
-        <w:t>es una consultora informática</w:t>
-      </w:r>
-      <w:r>
-        <w:t xml:space="preserve"> de la ciudad de Córdoba</w:t>
-      </w:r>
-      <w:r>
-        <w:t xml:space="preserve"> llamada </w:t>
-      </w:r>
-      <w:proofErr w:type="spellStart"/>
-      <w:r>
-        <w:rPr>
-          <w:b/>
-        </w:rPr>
-        <w:t>Bizit</w:t>
-      </w:r>
-      <w:proofErr w:type="spellEnd"/>
-      <w:r>
-        <w:rPr>
-          <w:b/>
-        </w:rPr>
-        <w:t xml:space="preserve"> Global</w:t>
-      </w:r>
-      <w:r>
-        <w:t xml:space="preserve"> que cuenta con 50 empleados normalmente. Está ubicada </w:t>
-      </w:r>
-      <w:r>
-        <w:t>sobre</w:t>
-      </w:r>
-      <w:r>
-        <w:t xml:space="preserve"> </w:t>
-      </w:r>
-      <w:r>
-        <w:rPr>
-          <w:rStyle w:val="xbe"/>
-        </w:rPr>
-        <w:t xml:space="preserve">Av. Hipólito </w:t>
-      </w:r>
-      <w:proofErr w:type="spellStart"/>
-      <w:r>
-        <w:rPr>
-          <w:rStyle w:val="xbe"/>
-        </w:rPr>
-        <w:t>Yrigoyen</w:t>
-      </w:r>
-      <w:proofErr w:type="spellEnd"/>
-      <w:r>
-        <w:rPr>
-          <w:rStyle w:val="xbe"/>
-        </w:rPr>
-        <w:t xml:space="preserve"> 31. </w:t>
-      </w:r>
-      <w:r>
-        <w:rPr>
-          <w:rStyle w:val="xbe"/>
-        </w:rPr>
-        <w:t xml:space="preserve">Habitualmente </w:t>
-      </w:r>
-      <w:r>
-        <w:rPr>
-          <w:rStyle w:val="xbe"/>
-        </w:rPr>
-        <w:t>tienen 100 dispositivos conectados.</w:t>
-      </w:r>
-    </w:p>
-    <w:p>
-      <w:pPr>
-        <w:pStyle w:val="Ttulo3"/>
-      </w:pPr>
-      <w:r>
-        <w:rPr>
-          <w:rStyle w:val="xbe"/>
-        </w:rPr>
         <w:t>Características</w:t>
       </w:r>
+      <w:bookmarkEnd w:id="4"/>
     </w:p>
     <w:p>
       <w:pPr>
@@ -1506,6 +1934,7 @@
           <w:numId w:val="42"/>
         </w:numPr>
         <w:ind w:left="567"/>
+        <w:jc w:val="both"/>
         <w:rPr>
           <w:rStyle w:val="xbe"/>
           <w:rFonts w:cstheme="minorHAnsi"/>
@@ -1529,16 +1958,7 @@
           <w:sz w:val="24"/>
           <w:szCs w:val="24"/>
         </w:rPr>
-        <w:t xml:space="preserve"> </w:t>
-      </w:r>
-      <w:r>
-        <w:rPr>
-          <w:rStyle w:val="xbe"/>
-          <w:rFonts w:cstheme="minorHAnsi"/>
-          <w:sz w:val="24"/>
-          <w:szCs w:val="24"/>
-        </w:rPr>
-        <w:t>certificado.</w:t>
+        <w:t xml:space="preserve"> certificado.</w:t>
       </w:r>
       <w:r>
         <w:rPr>
@@ -1613,6 +2033,7 @@
           <w:numId w:val="42"/>
         </w:numPr>
         <w:ind w:left="567"/>
+        <w:jc w:val="both"/>
         <w:rPr>
           <w:rStyle w:val="xbe"/>
           <w:rFonts w:cstheme="minorHAnsi"/>
@@ -1693,7 +2114,7 @@
         </w:rPr>
         <w:t xml:space="preserve">servidor </w:t>
       </w:r>
-      <w:hyperlink r:id="rId18" w:history="1">
+      <w:hyperlink r:id="rId12" w:history="1">
         <w:r>
           <w:rPr>
             <w:rStyle w:val="Hipervnculo"/>
@@ -1740,6 +2161,7 @@
           <w:numId w:val="42"/>
         </w:numPr>
         <w:ind w:left="567"/>
+        <w:jc w:val="both"/>
         <w:rPr>
           <w:rStyle w:val="xbe"/>
           <w:rFonts w:cstheme="minorHAnsi"/>
@@ -1747,6 +2169,94 @@
           <w:szCs w:val="24"/>
         </w:rPr>
       </w:pPr>
+      <w:r>
+        <w:rPr>
+          <w:rFonts w:cstheme="minorHAnsi"/>
+          <w:noProof/>
+          <w:sz w:val="24"/>
+          <w:szCs w:val="24"/>
+          <w:lang w:eastAsia="es-ES"/>
+        </w:rPr>
+        <w:drawing>
+          <wp:anchor distT="0" distB="0" distL="114300" distR="114300" simplePos="0" relativeHeight="251662336" behindDoc="1" locked="0" layoutInCell="1" allowOverlap="1" wp14:anchorId="238E2674" wp14:editId="1F65FF6B">
+            <wp:simplePos x="0" y="0"/>
+            <wp:positionH relativeFrom="column">
+              <wp:posOffset>5516245</wp:posOffset>
+            </wp:positionH>
+            <wp:positionV relativeFrom="paragraph">
+              <wp:posOffset>19685</wp:posOffset>
+            </wp:positionV>
+            <wp:extent cx="1109345" cy="1971040"/>
+            <wp:effectExtent l="171450" t="171450" r="376555" b="353060"/>
+            <wp:wrapThrough wrapText="bothSides">
+              <wp:wrapPolygon edited="0">
+                <wp:start x="4080" y="-1879"/>
+                <wp:lineTo x="-3338" y="-1461"/>
+                <wp:lineTo x="-2967" y="22338"/>
+                <wp:lineTo x="2226" y="25260"/>
+                <wp:lineTo x="22997" y="25260"/>
+                <wp:lineTo x="23368" y="24843"/>
+                <wp:lineTo x="27819" y="22129"/>
+                <wp:lineTo x="28561" y="835"/>
+                <wp:lineTo x="23368" y="-1461"/>
+                <wp:lineTo x="21143" y="-1879"/>
+                <wp:lineTo x="4080" y="-1879"/>
+              </wp:wrapPolygon>
+            </wp:wrapThrough>
+            <wp:docPr id="64" name="0 Imagen"/>
+            <wp:cNvGraphicFramePr>
+              <a:graphicFrameLocks xmlns:a="http://schemas.openxmlformats.org/drawingml/2006/main" noChangeAspect="1"/>
+            </wp:cNvGraphicFramePr>
+            <a:graphic xmlns:a="http://schemas.openxmlformats.org/drawingml/2006/main">
+              <a:graphicData uri="http://schemas.openxmlformats.org/drawingml/2006/picture">
+                <pic:pic xmlns:pic="http://schemas.openxmlformats.org/drawingml/2006/picture">
+                  <pic:nvPicPr>
+                    <pic:cNvPr id="0" name="IMG-20160526-WA0004.jpg"/>
+                    <pic:cNvPicPr/>
+                  </pic:nvPicPr>
+                  <pic:blipFill>
+                    <a:blip r:embed="rId13" cstate="print">
+                      <a:extLst>
+                        <a:ext uri="{28A0092B-C50C-407E-A947-70E740481C1C}">
+                          <a14:useLocalDpi xmlns:a14="http://schemas.microsoft.com/office/drawing/2010/main" val="0"/>
+                        </a:ext>
+                      </a:extLst>
+                    </a:blip>
+                    <a:stretch>
+                      <a:fillRect/>
+                    </a:stretch>
+                  </pic:blipFill>
+                  <pic:spPr>
+                    <a:xfrm flipH="1">
+                      <a:off x="0" y="0"/>
+                      <a:ext cx="1109345" cy="1971040"/>
+                    </a:xfrm>
+                    <a:prstGeom prst="rect">
+                      <a:avLst/>
+                    </a:prstGeom>
+                    <a:ln>
+                      <a:noFill/>
+                    </a:ln>
+                    <a:effectLst>
+                      <a:outerShdw blurRad="292100" dist="139700" dir="2700000" algn="tl" rotWithShape="0">
+                        <a:srgbClr val="333333">
+                          <a:alpha val="65000"/>
+                        </a:srgbClr>
+                      </a:outerShdw>
+                    </a:effectLst>
+                  </pic:spPr>
+                </pic:pic>
+              </a:graphicData>
+            </a:graphic>
+            <wp14:sizeRelH relativeFrom="page">
+              <wp14:pctWidth>0</wp14:pctWidth>
+            </wp14:sizeRelH>
+            <wp14:sizeRelV relativeFrom="page">
+              <wp14:pctHeight>0</wp14:pctHeight>
+            </wp14:sizeRelV>
+          </wp:anchor>
+        </w:drawing>
+      </w:r>
       <w:r>
         <w:rPr>
           <w:rStyle w:val="xbe"/>
@@ -1801,6 +2311,7 @@
           <w:numId w:val="42"/>
         </w:numPr>
         <w:ind w:left="567"/>
+        <w:jc w:val="both"/>
         <w:rPr>
           <w:rStyle w:val="xbe"/>
           <w:rFonts w:cstheme="minorHAnsi"/>
@@ -2033,6 +2544,7 @@
           <w:numId w:val="42"/>
         </w:numPr>
         <w:ind w:left="567"/>
+        <w:jc w:val="both"/>
         <w:rPr>
           <w:rStyle w:val="xbe"/>
           <w:rFonts w:cstheme="minorHAnsi"/>
@@ -2040,6 +2552,90 @@
           <w:szCs w:val="24"/>
         </w:rPr>
       </w:pPr>
+      <w:r>
+        <w:rPr>
+          <w:noProof/>
+          <w:sz w:val="24"/>
+          <w:szCs w:val="24"/>
+          <w:lang w:eastAsia="es-ES"/>
+        </w:rPr>
+        <w:drawing>
+          <wp:anchor distT="0" distB="0" distL="114300" distR="114300" simplePos="0" relativeHeight="251663360" behindDoc="1" locked="0" layoutInCell="1" allowOverlap="1" wp14:anchorId="27046618" wp14:editId="6ECD5F5D">
+            <wp:simplePos x="0" y="0"/>
+            <wp:positionH relativeFrom="column">
+              <wp:posOffset>5774690</wp:posOffset>
+            </wp:positionH>
+            <wp:positionV relativeFrom="paragraph">
+              <wp:posOffset>1065530</wp:posOffset>
+            </wp:positionV>
+            <wp:extent cx="651510" cy="1157605"/>
+            <wp:effectExtent l="19050" t="0" r="15240" b="404495"/>
+            <wp:wrapThrough wrapText="bothSides">
+              <wp:wrapPolygon edited="0">
+                <wp:start x="-632" y="0"/>
+                <wp:lineTo x="-632" y="28792"/>
+                <wp:lineTo x="21474" y="28792"/>
+                <wp:lineTo x="21474" y="0"/>
+                <wp:lineTo x="-632" y="0"/>
+              </wp:wrapPolygon>
+            </wp:wrapThrough>
+            <wp:docPr id="65" name="0 Imagen"/>
+            <wp:cNvGraphicFramePr>
+              <a:graphicFrameLocks xmlns:a="http://schemas.openxmlformats.org/drawingml/2006/main" noChangeAspect="1"/>
+            </wp:cNvGraphicFramePr>
+            <a:graphic xmlns:a="http://schemas.openxmlformats.org/drawingml/2006/main">
+              <a:graphicData uri="http://schemas.openxmlformats.org/drawingml/2006/picture">
+                <pic:pic xmlns:pic="http://schemas.openxmlformats.org/drawingml/2006/picture">
+                  <pic:nvPicPr>
+                    <pic:cNvPr id="0" name="IMG-20160526-WA0005.jpg"/>
+                    <pic:cNvPicPr/>
+                  </pic:nvPicPr>
+                  <pic:blipFill>
+                    <a:blip r:embed="rId14" cstate="print">
+                      <a:extLst>
+                        <a:ext uri="{28A0092B-C50C-407E-A947-70E740481C1C}">
+                          <a14:useLocalDpi xmlns:a14="http://schemas.microsoft.com/office/drawing/2010/main" val="0"/>
+                        </a:ext>
+                      </a:extLst>
+                    </a:blip>
+                    <a:stretch>
+                      <a:fillRect/>
+                    </a:stretch>
+                  </pic:blipFill>
+                  <pic:spPr>
+                    <a:xfrm>
+                      <a:off x="0" y="0"/>
+                      <a:ext cx="651510" cy="1157605"/>
+                    </a:xfrm>
+                    <a:prstGeom prst="roundRect">
+                      <a:avLst>
+                        <a:gd name="adj" fmla="val 8594"/>
+                      </a:avLst>
+                    </a:prstGeom>
+                    <a:solidFill>
+                      <a:srgbClr val="FFFFFF">
+                        <a:shade val="85000"/>
+                      </a:srgbClr>
+                    </a:solidFill>
+                    <a:ln>
+                      <a:noFill/>
+                    </a:ln>
+                    <a:effectLst>
+                      <a:reflection blurRad="12700" stA="38000" endPos="28000" dist="5000" dir="5400000" sy="-100000" algn="bl" rotWithShape="0"/>
+                    </a:effectLst>
+                  </pic:spPr>
+                </pic:pic>
+              </a:graphicData>
+            </a:graphic>
+            <wp14:sizeRelH relativeFrom="margin">
+              <wp14:pctWidth>0</wp14:pctWidth>
+            </wp14:sizeRelH>
+            <wp14:sizeRelV relativeFrom="margin">
+              <wp14:pctHeight>0</wp14:pctHeight>
+            </wp14:sizeRelV>
+          </wp:anchor>
+        </w:drawing>
+      </w:r>
       <w:r>
         <w:rPr>
           <w:rStyle w:val="xbe"/>
@@ -2132,13 +2728,13 @@
           <w:numId w:val="38"/>
         </w:numPr>
         <w:spacing w:after="200" w:line="276" w:lineRule="auto"/>
+        <w:jc w:val="both"/>
         <w:rPr>
           <w:rStyle w:val="xbe"/>
           <w:sz w:val="24"/>
           <w:szCs w:val="24"/>
         </w:rPr>
       </w:pPr>
-      <w:proofErr w:type="gramStart"/>
       <w:r>
         <w:rPr>
           <w:rStyle w:val="xbe"/>
@@ -2146,9 +2742,8 @@
           <w:sz w:val="24"/>
           <w:szCs w:val="24"/>
         </w:rPr>
-        <w:t>Router(</w:t>
-      </w:r>
-      <w:proofErr w:type="gramEnd"/>
+        <w:t>Router</w:t>
+      </w:r>
       <w:r>
         <w:rPr>
           <w:rStyle w:val="xbe"/>
@@ -2156,7 +2751,16 @@
           <w:sz w:val="24"/>
           <w:szCs w:val="24"/>
         </w:rPr>
-        <w:t>Cisco R1841):</w:t>
+        <w:t xml:space="preserve"> </w:t>
+      </w:r>
+      <w:r>
+        <w:rPr>
+          <w:rStyle w:val="xbe"/>
+          <w:b/>
+          <w:sz w:val="24"/>
+          <w:szCs w:val="24"/>
+        </w:rPr>
+        <w:t>(Cisco R1841):</w:t>
       </w:r>
       <w:r>
         <w:rPr>
@@ -2255,12 +2859,108 @@
           <w:numId w:val="38"/>
         </w:numPr>
         <w:spacing w:after="200" w:line="276" w:lineRule="auto"/>
+        <w:jc w:val="both"/>
         <w:rPr>
           <w:rStyle w:val="xbe"/>
           <w:sz w:val="24"/>
           <w:szCs w:val="24"/>
         </w:rPr>
       </w:pPr>
+      <w:r>
+        <w:rPr>
+          <w:noProof/>
+          <w:sz w:val="24"/>
+          <w:szCs w:val="24"/>
+          <w:lang w:eastAsia="es-ES"/>
+        </w:rPr>
+        <w:drawing>
+          <wp:anchor distT="0" distB="0" distL="114300" distR="114300" simplePos="0" relativeHeight="251664384" behindDoc="1" locked="0" layoutInCell="1" allowOverlap="1" wp14:anchorId="57D058E9" wp14:editId="6EEFD2A9">
+            <wp:simplePos x="0" y="0"/>
+            <wp:positionH relativeFrom="column">
+              <wp:posOffset>5348605</wp:posOffset>
+            </wp:positionH>
+            <wp:positionV relativeFrom="paragraph">
+              <wp:posOffset>304165</wp:posOffset>
+            </wp:positionV>
+            <wp:extent cx="1049655" cy="1864995"/>
+            <wp:effectExtent l="209550" t="95250" r="226695" b="97155"/>
+            <wp:wrapThrough wrapText="bothSides">
+              <wp:wrapPolygon edited="0">
+                <wp:start x="46" y="123"/>
+                <wp:lineTo x="-2012" y="901"/>
+                <wp:lineTo x="-341" y="4304"/>
+                <wp:lineTo x="-2231" y="4598"/>
+                <wp:lineTo x="-560" y="8000"/>
+                <wp:lineTo x="-2071" y="8236"/>
+                <wp:lineTo x="-400" y="11638"/>
+                <wp:lineTo x="-2289" y="11932"/>
+                <wp:lineTo x="-618" y="15335"/>
+                <wp:lineTo x="-2130" y="15570"/>
+                <wp:lineTo x="103" y="20945"/>
+                <wp:lineTo x="7258" y="21434"/>
+                <wp:lineTo x="17057" y="21512"/>
+                <wp:lineTo x="17644" y="21879"/>
+                <wp:lineTo x="21044" y="21350"/>
+                <wp:lineTo x="21616" y="19201"/>
+                <wp:lineTo x="21834" y="15504"/>
+                <wp:lineTo x="21515" y="8229"/>
+                <wp:lineTo x="21733" y="4533"/>
+                <wp:lineTo x="21052" y="-168"/>
+                <wp:lineTo x="8945" y="-803"/>
+                <wp:lineTo x="3824" y="-464"/>
+                <wp:lineTo x="46" y="123"/>
+              </wp:wrapPolygon>
+            </wp:wrapThrough>
+            <wp:docPr id="66" name="0 Imagen"/>
+            <wp:cNvGraphicFramePr>
+              <a:graphicFrameLocks xmlns:a="http://schemas.openxmlformats.org/drawingml/2006/main" noChangeAspect="1"/>
+            </wp:cNvGraphicFramePr>
+            <a:graphic xmlns:a="http://schemas.openxmlformats.org/drawingml/2006/main">
+              <a:graphicData uri="http://schemas.openxmlformats.org/drawingml/2006/picture">
+                <pic:pic xmlns:pic="http://schemas.openxmlformats.org/drawingml/2006/picture">
+                  <pic:nvPicPr>
+                    <pic:cNvPr id="0" name="IMG-20160526-WA0003.jpg"/>
+                    <pic:cNvPicPr/>
+                  </pic:nvPicPr>
+                  <pic:blipFill>
+                    <a:blip r:embed="rId15" cstate="print">
+                      <a:extLst>
+                        <a:ext uri="{28A0092B-C50C-407E-A947-70E740481C1C}">
+                          <a14:useLocalDpi xmlns:a14="http://schemas.microsoft.com/office/drawing/2010/main" val="0"/>
+                        </a:ext>
+                      </a:extLst>
+                    </a:blip>
+                    <a:stretch>
+                      <a:fillRect/>
+                    </a:stretch>
+                  </pic:blipFill>
+                  <pic:spPr>
+                    <a:xfrm rot="927022">
+                      <a:off x="0" y="0"/>
+                      <a:ext cx="1049655" cy="1864995"/>
+                    </a:xfrm>
+                    <a:prstGeom prst="rect">
+                      <a:avLst/>
+                    </a:prstGeom>
+                    <a:ln>
+                      <a:noFill/>
+                    </a:ln>
+                    <a:effectLst>
+                      <a:softEdge rad="112500"/>
+                    </a:effectLst>
+                  </pic:spPr>
+                </pic:pic>
+              </a:graphicData>
+            </a:graphic>
+            <wp14:sizeRelH relativeFrom="margin">
+              <wp14:pctWidth>0</wp14:pctWidth>
+            </wp14:sizeRelH>
+            <wp14:sizeRelV relativeFrom="margin">
+              <wp14:pctHeight>0</wp14:pctHeight>
+            </wp14:sizeRelV>
+          </wp:anchor>
+        </w:drawing>
+      </w:r>
       <w:r>
         <w:rPr>
           <w:rStyle w:val="xbe"/>
@@ -2285,7 +2985,16 @@
           <w:sz w:val="24"/>
           <w:szCs w:val="24"/>
         </w:rPr>
-        <w:t>Es el que interconecta el router mencionado anteriormente, los demás switch y el WebServer, separando los switchs y los servers en dos VLAN diferentes.</w:t>
+        <w:t xml:space="preserve">Es el que interconecta el router mencionado anteriormente, los demás switch y el WebServer, separando los switchs y los servers en </w:t>
+      </w:r>
+      <w:r>
+        <w:rPr>
+          <w:rStyle w:val="xbe"/>
+          <w:sz w:val="24"/>
+          <w:szCs w:val="24"/>
+        </w:rPr>
+        <w:lastRenderedPageBreak/>
+        <w:t>dos VLAN diferentes.</w:t>
       </w:r>
     </w:p>
     <w:p>
@@ -2296,6 +3005,7 @@
           <w:numId w:val="38"/>
         </w:numPr>
         <w:spacing w:after="200" w:line="276" w:lineRule="auto"/>
+        <w:jc w:val="both"/>
         <w:rPr>
           <w:rStyle w:val="xbe"/>
           <w:sz w:val="24"/>
@@ -2345,6 +3055,7 @@
           <w:numId w:val="38"/>
         </w:numPr>
         <w:spacing w:after="200" w:line="276" w:lineRule="auto"/>
+        <w:jc w:val="both"/>
         <w:rPr>
           <w:rStyle w:val="xbe"/>
           <w:sz w:val="24"/>
@@ -2377,12 +3088,101 @@
           <w:numId w:val="38"/>
         </w:numPr>
         <w:spacing w:after="200" w:line="276" w:lineRule="auto"/>
+        <w:jc w:val="both"/>
         <w:rPr>
           <w:rStyle w:val="xbe"/>
           <w:sz w:val="24"/>
           <w:szCs w:val="24"/>
         </w:rPr>
       </w:pPr>
+      <w:r>
+        <w:rPr>
+          <w:rFonts w:cstheme="minorHAnsi"/>
+          <w:noProof/>
+          <w:sz w:val="24"/>
+          <w:szCs w:val="24"/>
+          <w:lang w:eastAsia="es-ES"/>
+        </w:rPr>
+        <w:drawing>
+          <wp:anchor distT="0" distB="0" distL="114300" distR="114300" simplePos="0" relativeHeight="251666432" behindDoc="1" locked="0" layoutInCell="1" allowOverlap="1" wp14:anchorId="01718C71" wp14:editId="7C258604">
+            <wp:simplePos x="0" y="0"/>
+            <wp:positionH relativeFrom="column">
+              <wp:posOffset>3514090</wp:posOffset>
+            </wp:positionH>
+            <wp:positionV relativeFrom="paragraph">
+              <wp:posOffset>53340</wp:posOffset>
+            </wp:positionV>
+            <wp:extent cx="1398905" cy="787400"/>
+            <wp:effectExtent l="0" t="0" r="0" b="0"/>
+            <wp:wrapThrough wrapText="bothSides">
+              <wp:wrapPolygon edited="0">
+                <wp:start x="7059" y="0"/>
+                <wp:lineTo x="4412" y="1568"/>
+                <wp:lineTo x="0" y="6794"/>
+                <wp:lineTo x="0" y="12019"/>
+                <wp:lineTo x="1471" y="17245"/>
+                <wp:lineTo x="7648" y="20903"/>
+                <wp:lineTo x="9118" y="20903"/>
+                <wp:lineTo x="12060" y="20903"/>
+                <wp:lineTo x="13531" y="20903"/>
+                <wp:lineTo x="19708" y="17245"/>
+                <wp:lineTo x="21178" y="12019"/>
+                <wp:lineTo x="21178" y="6794"/>
+                <wp:lineTo x="16766" y="1568"/>
+                <wp:lineTo x="14119" y="0"/>
+                <wp:lineTo x="7059" y="0"/>
+              </wp:wrapPolygon>
+            </wp:wrapThrough>
+            <wp:docPr id="68" name="0 Imagen"/>
+            <wp:cNvGraphicFramePr>
+              <a:graphicFrameLocks xmlns:a="http://schemas.openxmlformats.org/drawingml/2006/main" noChangeAspect="1"/>
+            </wp:cNvGraphicFramePr>
+            <a:graphic xmlns:a="http://schemas.openxmlformats.org/drawingml/2006/main">
+              <a:graphicData uri="http://schemas.openxmlformats.org/drawingml/2006/picture">
+                <pic:pic xmlns:pic="http://schemas.openxmlformats.org/drawingml/2006/picture">
+                  <pic:nvPicPr>
+                    <pic:cNvPr id="0" name="IMG-20160526-WA0002.jpg"/>
+                    <pic:cNvPicPr/>
+                  </pic:nvPicPr>
+                  <pic:blipFill>
+                    <a:blip r:embed="rId16" cstate="print">
+                      <a:extLst>
+                        <a:ext uri="{28A0092B-C50C-407E-A947-70E740481C1C}">
+                          <a14:useLocalDpi xmlns:a14="http://schemas.microsoft.com/office/drawing/2010/main" val="0"/>
+                        </a:ext>
+                      </a:extLst>
+                    </a:blip>
+                    <a:stretch>
+                      <a:fillRect/>
+                    </a:stretch>
+                  </pic:blipFill>
+                  <pic:spPr>
+                    <a:xfrm>
+                      <a:off x="0" y="0"/>
+                      <a:ext cx="1398905" cy="787400"/>
+                    </a:xfrm>
+                    <a:prstGeom prst="ellipse">
+                      <a:avLst/>
+                    </a:prstGeom>
+                    <a:ln>
+                      <a:noFill/>
+                    </a:ln>
+                    <a:effectLst>
+                      <a:softEdge rad="112500"/>
+                    </a:effectLst>
+                  </pic:spPr>
+                </pic:pic>
+              </a:graphicData>
+            </a:graphic>
+            <wp14:sizeRelH relativeFrom="page">
+              <wp14:pctWidth>0</wp14:pctWidth>
+            </wp14:sizeRelH>
+            <wp14:sizeRelV relativeFrom="page">
+              <wp14:pctHeight>0</wp14:pctHeight>
+            </wp14:sizeRelV>
+          </wp:anchor>
+        </w:drawing>
+      </w:r>
       <w:r>
         <w:rPr>
           <w:rStyle w:val="xbe"/>
@@ -2423,6 +3223,107 @@
           <w:szCs w:val="24"/>
         </w:rPr>
       </w:pPr>
+      <w:r>
+        <w:rPr>
+          <w:b/>
+          <w:noProof/>
+          <w:szCs w:val="24"/>
+          <w:lang w:eastAsia="es-ES"/>
+        </w:rPr>
+        <w:drawing>
+          <wp:anchor distT="0" distB="0" distL="114300" distR="114300" simplePos="0" relativeHeight="251665408" behindDoc="1" locked="0" layoutInCell="1" allowOverlap="1" wp14:anchorId="469345C9" wp14:editId="1AE8F87A">
+            <wp:simplePos x="0" y="0"/>
+            <wp:positionH relativeFrom="column">
+              <wp:posOffset>5146040</wp:posOffset>
+            </wp:positionH>
+            <wp:positionV relativeFrom="paragraph">
+              <wp:posOffset>-160655</wp:posOffset>
+            </wp:positionV>
+            <wp:extent cx="1297940" cy="2305685"/>
+            <wp:effectExtent l="133350" t="57150" r="92710" b="151765"/>
+            <wp:wrapThrough wrapText="bothSides">
+              <wp:wrapPolygon edited="0">
+                <wp:start x="1268" y="-535"/>
+                <wp:lineTo x="-2219" y="-178"/>
+                <wp:lineTo x="-2219" y="21237"/>
+                <wp:lineTo x="1585" y="22843"/>
+                <wp:lineTo x="19022" y="22843"/>
+                <wp:lineTo x="19339" y="22486"/>
+                <wp:lineTo x="22826" y="19988"/>
+                <wp:lineTo x="22826" y="2677"/>
+                <wp:lineTo x="19656" y="0"/>
+                <wp:lineTo x="19339" y="-535"/>
+                <wp:lineTo x="1268" y="-535"/>
+              </wp:wrapPolygon>
+            </wp:wrapThrough>
+            <wp:docPr id="67" name="0 Imagen"/>
+            <wp:cNvGraphicFramePr>
+              <a:graphicFrameLocks xmlns:a="http://schemas.openxmlformats.org/drawingml/2006/main" noChangeAspect="1"/>
+            </wp:cNvGraphicFramePr>
+            <a:graphic xmlns:a="http://schemas.openxmlformats.org/drawingml/2006/main">
+              <a:graphicData uri="http://schemas.openxmlformats.org/drawingml/2006/picture">
+                <pic:pic xmlns:pic="http://schemas.openxmlformats.org/drawingml/2006/picture">
+                  <pic:nvPicPr>
+                    <pic:cNvPr id="0" name="IMG-20160526-WA0006.jpg"/>
+                    <pic:cNvPicPr/>
+                  </pic:nvPicPr>
+                  <pic:blipFill>
+                    <a:blip r:embed="rId17" cstate="print">
+                      <a:extLst>
+                        <a:ext uri="{28A0092B-C50C-407E-A947-70E740481C1C}">
+                          <a14:useLocalDpi xmlns:a14="http://schemas.microsoft.com/office/drawing/2010/main" val="0"/>
+                        </a:ext>
+                      </a:extLst>
+                    </a:blip>
+                    <a:stretch>
+                      <a:fillRect/>
+                    </a:stretch>
+                  </pic:blipFill>
+                  <pic:spPr>
+                    <a:xfrm>
+                      <a:off x="0" y="0"/>
+                      <a:ext cx="1297940" cy="2305685"/>
+                    </a:xfrm>
+                    <a:prstGeom prst="roundRect">
+                      <a:avLst>
+                        <a:gd name="adj" fmla="val 16667"/>
+                      </a:avLst>
+                    </a:prstGeom>
+                    <a:ln>
+                      <a:noFill/>
+                    </a:ln>
+                    <a:effectLst>
+                      <a:outerShdw blurRad="76200" dist="38100" dir="7800000" algn="tl" rotWithShape="0">
+                        <a:srgbClr val="000000">
+                          <a:alpha val="40000"/>
+                        </a:srgbClr>
+                      </a:outerShdw>
+                    </a:effectLst>
+                    <a:scene3d>
+                      <a:camera prst="orthographicFront"/>
+                      <a:lightRig rig="contrasting" dir="t">
+                        <a:rot lat="0" lon="0" rev="4200000"/>
+                      </a:lightRig>
+                    </a:scene3d>
+                    <a:sp3d prstMaterial="plastic">
+                      <a:bevelT w="381000" h="114300" prst="relaxedInset"/>
+                      <a:contourClr>
+                        <a:srgbClr val="969696"/>
+                      </a:contourClr>
+                    </a:sp3d>
+                  </pic:spPr>
+                </pic:pic>
+              </a:graphicData>
+            </a:graphic>
+            <wp14:sizeRelH relativeFrom="page">
+              <wp14:pctWidth>0</wp14:pctWidth>
+            </wp14:sizeRelH>
+            <wp14:sizeRelV relativeFrom="page">
+              <wp14:pctHeight>0</wp14:pctHeight>
+            </wp14:sizeRelV>
+          </wp:anchor>
+        </w:drawing>
+      </w:r>
       <w:r>
         <w:rPr>
           <w:szCs w:val="24"/>
@@ -2450,6 +3351,7 @@
           <w:numId w:val="37"/>
         </w:numPr>
         <w:spacing w:after="200" w:line="276" w:lineRule="auto"/>
+        <w:jc w:val="both"/>
         <w:rPr>
           <w:sz w:val="24"/>
           <w:szCs w:val="24"/>
@@ -2468,7 +3370,14 @@
           <w:sz w:val="24"/>
           <w:szCs w:val="24"/>
         </w:rPr>
-        <w:t xml:space="preserve"> El cual está conectado mediante una VLAN </w:t>
+        <w:t xml:space="preserve"> El cual e</w:t>
+      </w:r>
+      <w:r>
+        <w:rPr>
+          <w:sz w:val="24"/>
+          <w:szCs w:val="24"/>
+        </w:rPr>
+        <w:t>stá conectado mediante una VLAN.</w:t>
       </w:r>
     </w:p>
     <w:p>
@@ -2479,6 +3388,7 @@
           <w:numId w:val="37"/>
         </w:numPr>
         <w:spacing w:after="200" w:line="276" w:lineRule="auto"/>
+        <w:jc w:val="both"/>
         <w:rPr>
           <w:sz w:val="24"/>
           <w:szCs w:val="24"/>
@@ -2490,14 +3400,36 @@
           <w:sz w:val="24"/>
           <w:szCs w:val="24"/>
         </w:rPr>
-        <w:t xml:space="preserve">DBServer: </w:t>
-      </w:r>
-      <w:r>
-        <w:rPr>
-          <w:sz w:val="24"/>
-          <w:szCs w:val="24"/>
-        </w:rPr>
-        <w:t xml:space="preserve"> Servidor de bases de datos</w:t>
+        <w:t>DBServer</w:t>
+      </w:r>
+      <w:r>
+        <w:rPr>
+          <w:b/>
+          <w:sz w:val="24"/>
+          <w:szCs w:val="24"/>
+        </w:rPr>
+        <w:t xml:space="preserve">: </w:t>
+      </w:r>
+      <w:r>
+        <w:rPr>
+          <w:sz w:val="24"/>
+          <w:szCs w:val="24"/>
+        </w:rPr>
+        <w:t>Servidor</w:t>
+      </w:r>
+      <w:r>
+        <w:rPr>
+          <w:sz w:val="24"/>
+          <w:szCs w:val="24"/>
+        </w:rPr>
+        <w:t xml:space="preserve"> de bases de datos</w:t>
+      </w:r>
+      <w:r>
+        <w:rPr>
+          <w:sz w:val="24"/>
+          <w:szCs w:val="24"/>
+        </w:rPr>
+        <w:t>.</w:t>
       </w:r>
     </w:p>
     <w:p>
@@ -2508,6 +3440,7 @@
           <w:numId w:val="37"/>
         </w:numPr>
         <w:spacing w:after="200" w:line="276" w:lineRule="auto"/>
+        <w:jc w:val="both"/>
         <w:rPr>
           <w:sz w:val="24"/>
           <w:szCs w:val="24"/>
@@ -2527,6 +3460,13 @@
           <w:szCs w:val="24"/>
         </w:rPr>
         <w:t xml:space="preserve"> Servidor de archivos</w:t>
+      </w:r>
+      <w:r>
+        <w:rPr>
+          <w:sz w:val="24"/>
+          <w:szCs w:val="24"/>
+        </w:rPr>
+        <w:t>.</w:t>
       </w:r>
     </w:p>
     <w:p>
@@ -2537,6 +3477,7 @@
           <w:numId w:val="37"/>
         </w:numPr>
         <w:spacing w:after="200" w:line="276" w:lineRule="auto"/>
+        <w:jc w:val="both"/>
         <w:rPr>
           <w:sz w:val="24"/>
           <w:szCs w:val="24"/>
@@ -2557,21 +3498,26 @@
         </w:rPr>
         <w:t xml:space="preserve"> Contiene aplicaciones para desarrollo de software y útiles, </w:t>
       </w:r>
-      <w:proofErr w:type="spellStart"/>
-      <w:r>
-        <w:rPr>
-          <w:sz w:val="24"/>
-          <w:szCs w:val="24"/>
-        </w:rPr>
-        <w:t>maquinas</w:t>
-      </w:r>
-      <w:proofErr w:type="spellEnd"/>
+      <w:r>
+        <w:rPr>
+          <w:sz w:val="24"/>
+          <w:szCs w:val="24"/>
+        </w:rPr>
+        <w:t>máquinas</w:t>
+      </w:r>
       <w:r>
         <w:rPr>
           <w:sz w:val="24"/>
           <w:szCs w:val="24"/>
         </w:rPr>
         <w:t xml:space="preserve"> virtuales</w:t>
+      </w:r>
+      <w:r>
+        <w:rPr>
+          <w:sz w:val="24"/>
+          <w:szCs w:val="24"/>
+        </w:rPr>
+        <w:t>.</w:t>
       </w:r>
     </w:p>
     <w:p>
@@ -2582,6 +3528,7 @@
           <w:numId w:val="37"/>
         </w:numPr>
         <w:spacing w:after="200" w:line="276" w:lineRule="auto"/>
+        <w:jc w:val="both"/>
         <w:rPr>
           <w:sz w:val="24"/>
           <w:szCs w:val="24"/>
@@ -2624,6 +3571,13 @@
           <w:szCs w:val="24"/>
         </w:rPr>
         <w:t>VOIP</w:t>
+      </w:r>
+      <w:r>
+        <w:rPr>
+          <w:sz w:val="24"/>
+          <w:szCs w:val="24"/>
+        </w:rPr>
+        <w:t>.</w:t>
       </w:r>
     </w:p>
     <w:p>
@@ -2642,6 +3596,7 @@
           <w:ilvl w:val="0"/>
           <w:numId w:val="43"/>
         </w:numPr>
+        <w:jc w:val="both"/>
         <w:rPr>
           <w:sz w:val="24"/>
           <w:szCs w:val="24"/>
@@ -2659,28 +3614,88 @@
           <w:sz w:val="24"/>
           <w:szCs w:val="24"/>
         </w:rPr>
-        <w:t xml:space="preserve"> (subneting), y los 254</w:t>
-      </w:r>
-      <w:r>
-        <w:rPr>
-          <w:sz w:val="24"/>
-          <w:szCs w:val="24"/>
-        </w:rPr>
-        <w:t xml:space="preserve"> host diferentes </w:t>
-      </w:r>
-      <w:r>
-        <w:rPr>
-          <w:sz w:val="24"/>
-          <w:szCs w:val="24"/>
-        </w:rPr>
-        <w:t xml:space="preserve">disponibles </w:t>
-      </w:r>
-      <w:r>
-        <w:rPr>
-          <w:sz w:val="24"/>
-          <w:szCs w:val="24"/>
-        </w:rPr>
-        <w:t>les sobra para trabajar (tienen una IP publica clase C)</w:t>
+        <w:t xml:space="preserve"> (</w:t>
+      </w:r>
+      <w:proofErr w:type="spellStart"/>
+      <w:r>
+        <w:rPr>
+          <w:sz w:val="24"/>
+          <w:szCs w:val="24"/>
+        </w:rPr>
+        <w:t>subneting</w:t>
+      </w:r>
+      <w:proofErr w:type="spellEnd"/>
+      <w:r>
+        <w:rPr>
+          <w:sz w:val="24"/>
+          <w:szCs w:val="24"/>
+        </w:rPr>
+        <w:t>)</w:t>
+      </w:r>
+      <w:r>
+        <w:rPr>
+          <w:sz w:val="24"/>
+          <w:szCs w:val="24"/>
+        </w:rPr>
+        <w:t>.</w:t>
+      </w:r>
+    </w:p>
+    <w:p>
+      <w:pPr>
+        <w:pStyle w:val="Prrafodelista"/>
+        <w:numPr>
+          <w:ilvl w:val="0"/>
+          <w:numId w:val="43"/>
+        </w:numPr>
+        <w:jc w:val="both"/>
+        <w:rPr>
+          <w:sz w:val="24"/>
+          <w:szCs w:val="24"/>
+        </w:rPr>
+      </w:pPr>
+      <w:r>
+        <w:rPr>
+          <w:sz w:val="24"/>
+          <w:szCs w:val="24"/>
+        </w:rPr>
+        <w:t xml:space="preserve">Utilizan dos </w:t>
+      </w:r>
+      <w:proofErr w:type="spellStart"/>
+      <w:r>
+        <w:rPr>
+          <w:sz w:val="24"/>
+          <w:szCs w:val="24"/>
+        </w:rPr>
+        <w:t>IP´s</w:t>
+      </w:r>
+      <w:proofErr w:type="spellEnd"/>
+      <w:r>
+        <w:rPr>
+          <w:sz w:val="24"/>
+          <w:szCs w:val="24"/>
+        </w:rPr>
+        <w:t xml:space="preserve"> públicas, una por cada ISP.</w:t>
+      </w:r>
+    </w:p>
+    <w:p>
+      <w:pPr>
+        <w:pStyle w:val="Prrafodelista"/>
+        <w:numPr>
+          <w:ilvl w:val="0"/>
+          <w:numId w:val="43"/>
+        </w:numPr>
+        <w:jc w:val="both"/>
+        <w:rPr>
+          <w:sz w:val="24"/>
+          <w:szCs w:val="24"/>
+        </w:rPr>
+      </w:pPr>
+      <w:r>
+        <w:rPr>
+          <w:sz w:val="24"/>
+          <w:szCs w:val="24"/>
+        </w:rPr>
+        <w:t>En la red interna se manejan con direccionamiento privado clase C.</w:t>
       </w:r>
     </w:p>
     <w:p>
@@ -2690,6 +3705,7 @@
           <w:ilvl w:val="0"/>
           <w:numId w:val="44"/>
         </w:numPr>
+        <w:jc w:val="both"/>
         <w:rPr>
           <w:sz w:val="24"/>
           <w:szCs w:val="24"/>
@@ -2724,6 +3740,7 @@
           <w:ilvl w:val="0"/>
           <w:numId w:val="44"/>
         </w:numPr>
+        <w:jc w:val="both"/>
         <w:rPr>
           <w:sz w:val="24"/>
           <w:szCs w:val="24"/>
@@ -2762,21 +3779,7 @@
           <w:sz w:val="24"/>
           <w:szCs w:val="24"/>
         </w:rPr>
-        <w:t xml:space="preserve"> (</w:t>
-      </w:r>
-      <w:r>
-        <w:rPr>
-          <w:sz w:val="24"/>
-          <w:szCs w:val="24"/>
-        </w:rPr>
-        <w:t>con Linux instalado</w:t>
-      </w:r>
-      <w:r>
-        <w:rPr>
-          <w:sz w:val="24"/>
-          <w:szCs w:val="24"/>
-        </w:rPr>
-        <w:t>)</w:t>
+        <w:t xml:space="preserve"> (con Linux instalado)</w:t>
       </w:r>
       <w:r>
         <w:rPr>
@@ -2870,6 +3873,7 @@
           <w:ilvl w:val="0"/>
           <w:numId w:val="44"/>
         </w:numPr>
+        <w:jc w:val="both"/>
         <w:rPr>
           <w:sz w:val="24"/>
           <w:szCs w:val="24"/>
@@ -2915,14 +3919,7 @@
           <w:sz w:val="24"/>
           <w:szCs w:val="24"/>
         </w:rPr>
-        <w:t xml:space="preserve"> La computadora utilizada para este fin </w:t>
-      </w:r>
-      <w:r>
-        <w:rPr>
-          <w:sz w:val="24"/>
-          <w:szCs w:val="24"/>
-        </w:rPr>
-        <w:t>está equipada con un procesador I7</w:t>
+        <w:t xml:space="preserve"> La computadora utilizada para este fin está equipada con un procesador I7</w:t>
       </w:r>
       <w:r>
         <w:rPr>
@@ -3020,6 +4017,7 @@
           <w:numId w:val="40"/>
         </w:numPr>
         <w:spacing w:after="200" w:line="276" w:lineRule="auto"/>
+        <w:jc w:val="both"/>
         <w:rPr>
           <w:sz w:val="24"/>
           <w:szCs w:val="24"/>
@@ -3070,6 +4068,7 @@
           <w:numId w:val="39"/>
         </w:numPr>
         <w:spacing w:after="200" w:line="276" w:lineRule="auto"/>
+        <w:jc w:val="both"/>
         <w:rPr>
           <w:sz w:val="24"/>
           <w:szCs w:val="24"/>
@@ -3099,6 +4098,7 @@
           <w:numId w:val="39"/>
         </w:numPr>
         <w:spacing w:after="200" w:line="276" w:lineRule="auto"/>
+        <w:jc w:val="both"/>
         <w:rPr>
           <w:sz w:val="24"/>
           <w:szCs w:val="24"/>
@@ -3157,6 +4157,7 @@
           <w:numId w:val="39"/>
         </w:numPr>
         <w:spacing w:after="200" w:line="276" w:lineRule="auto"/>
+        <w:jc w:val="both"/>
         <w:rPr>
           <w:sz w:val="24"/>
           <w:szCs w:val="24"/>
@@ -3182,9 +4183,11 @@
       <w:pPr>
         <w:pStyle w:val="Ttulo3"/>
       </w:pPr>
+      <w:bookmarkStart w:id="5" w:name="_Toc458709373"/>
       <w:r>
         <w:t>Diagrama de Red</w:t>
       </w:r>
+      <w:bookmarkEnd w:id="5"/>
     </w:p>
     <w:p>
       <w:r>
@@ -3199,7 +4202,7 @@
         </w:rPr>
         <w:lastRenderedPageBreak/>
         <w:drawing>
-          <wp:inline distT="0" distB="0" distL="0" distR="0">
+          <wp:inline distT="0" distB="0" distL="0" distR="0" wp14:anchorId="633E1E8F" wp14:editId="61274623">
             <wp:extent cx="6419850" cy="7553325"/>
             <wp:effectExtent l="0" t="0" r="0" b="9525"/>
             <wp:docPr id="6" name="0 Imagen"/>
@@ -3214,7 +4217,7 @@
                     <pic:cNvPicPr/>
                   </pic:nvPicPr>
                   <pic:blipFill>
-                    <a:blip r:embed="rId19">
+                    <a:blip r:embed="rId18">
                       <a:extLst>
                         <a:ext uri="{28A0092B-C50C-407E-A947-70E740481C1C}">
                           <a14:useLocalDpi xmlns:a14="http://schemas.microsoft.com/office/drawing/2010/main" val="0"/>
@@ -3245,10 +4248,19 @@
       <w:pPr>
         <w:pStyle w:val="Ttulo3"/>
       </w:pPr>
+    </w:p>
+    <w:p/>
+    <w:p>
+      <w:pPr>
+        <w:pStyle w:val="Ttulo3"/>
+      </w:pPr>
+      <w:bookmarkStart w:id="6" w:name="_Toc458709374"/>
       <w:proofErr w:type="spellStart"/>
       <w:r>
+        <w:lastRenderedPageBreak/>
         <w:t>Layout</w:t>
       </w:r>
+      <w:bookmarkEnd w:id="6"/>
       <w:proofErr w:type="spellEnd"/>
     </w:p>
     <w:p>
@@ -3256,16 +4268,7 @@
         <w:t>Debajo podemos ver un diseño de la configuración física de la red:</w:t>
       </w:r>
     </w:p>
-    <w:p>
-      <w:bookmarkStart w:id="3" w:name="_GoBack"/>
-      <w:bookmarkEnd w:id="3"/>
-      <w:r>
-        <w:rPr>
-          <w:highlight w:val="yellow"/>
-        </w:rPr>
-        <w:t>--INSERTAR LAYOUT MATIAS PAVAN ADRIAN MATTHYSE--</w:t>
-      </w:r>
-    </w:p>
+    <w:p/>
     <w:p>
       <w:pPr>
         <w:spacing w:after="200" w:line="276" w:lineRule="auto"/>
@@ -3279,26 +4282,2047 @@
         </w:rPr>
       </w:pPr>
       <w:r>
-        <w:lastRenderedPageBreak/>
+        <w:rPr>
+          <w:noProof/>
+          <w:lang w:eastAsia="es-ES"/>
+        </w:rPr>
+        <mc:AlternateContent>
+          <mc:Choice Requires="wpg">
+            <w:drawing>
+              <wp:anchor distT="0" distB="0" distL="114300" distR="114300" simplePos="0" relativeHeight="251659264" behindDoc="0" locked="0" layoutInCell="1" allowOverlap="1" wp14:anchorId="4184531B" wp14:editId="0C75115F">
+                <wp:simplePos x="0" y="0"/>
+                <wp:positionH relativeFrom="column">
+                  <wp:posOffset>74930</wp:posOffset>
+                </wp:positionH>
+                <wp:positionV relativeFrom="paragraph">
+                  <wp:posOffset>20320</wp:posOffset>
+                </wp:positionV>
+                <wp:extent cx="6503670" cy="6320790"/>
+                <wp:effectExtent l="0" t="0" r="11430" b="22860"/>
+                <wp:wrapNone/>
+                <wp:docPr id="1" name="1 Grupo"/>
+                <wp:cNvGraphicFramePr/>
+                <a:graphic xmlns:a="http://schemas.openxmlformats.org/drawingml/2006/main">
+                  <a:graphicData uri="http://schemas.microsoft.com/office/word/2010/wordprocessingGroup">
+                    <wpg:wgp>
+                      <wpg:cNvGrpSpPr/>
+                      <wpg:grpSpPr>
+                        <a:xfrm>
+                          <a:off x="0" y="0"/>
+                          <a:ext cx="6503670" cy="6320790"/>
+                          <a:chOff x="0" y="0"/>
+                          <a:chExt cx="6503864" cy="6321287"/>
+                        </a:xfrm>
+                      </wpg:grpSpPr>
+                      <wps:wsp>
+                        <wps:cNvPr id="2" name="2 Rectángulo"/>
+                        <wps:cNvSpPr/>
+                        <wps:spPr>
+                          <a:xfrm>
+                            <a:off x="1765190" y="1311965"/>
+                            <a:ext cx="2369185" cy="5008880"/>
+                          </a:xfrm>
+                          <a:prstGeom prst="rect">
+                            <a:avLst/>
+                          </a:prstGeom>
+                          <a:solidFill>
+                            <a:schemeClr val="bg1"/>
+                          </a:solidFill>
+                        </wps:spPr>
+                        <wps:style>
+                          <a:lnRef idx="2">
+                            <a:schemeClr val="accent1">
+                              <a:shade val="50000"/>
+                            </a:schemeClr>
+                          </a:lnRef>
+                          <a:fillRef idx="1">
+                            <a:schemeClr val="accent1"/>
+                          </a:fillRef>
+                          <a:effectRef idx="0">
+                            <a:schemeClr val="accent1"/>
+                          </a:effectRef>
+                          <a:fontRef idx="minor">
+                            <a:schemeClr val="lt1"/>
+                          </a:fontRef>
+                        </wps:style>
+                        <wps:bodyPr rot="0" spcFirstLastPara="0" vertOverflow="overflow" horzOverflow="overflow" vert="horz" wrap="square" lIns="91440" tIns="45720" rIns="91440" bIns="45720" numCol="1" spcCol="0" rtlCol="0" fromWordArt="0" anchor="ctr" anchorCtr="0" forceAA="0" compatLnSpc="1">
+                          <a:prstTxWarp prst="textNoShape">
+                            <a:avLst/>
+                          </a:prstTxWarp>
+                          <a:noAutofit/>
+                        </wps:bodyPr>
+                      </wps:wsp>
+                      <wpg:grpSp>
+                        <wpg:cNvPr id="7" name="7 Grupo"/>
+                        <wpg:cNvGrpSpPr/>
+                        <wpg:grpSpPr>
+                          <a:xfrm>
+                            <a:off x="1765190" y="0"/>
+                            <a:ext cx="2369489" cy="1311965"/>
+                            <a:chOff x="0" y="0"/>
+                            <a:chExt cx="2369489" cy="1311965"/>
+                          </a:xfrm>
+                        </wpg:grpSpPr>
+                        <wps:wsp>
+                          <wps:cNvPr id="9" name="9 Rectángulo"/>
+                          <wps:cNvSpPr/>
+                          <wps:spPr>
+                            <a:xfrm>
+                              <a:off x="0" y="0"/>
+                              <a:ext cx="2369489" cy="1311965"/>
+                            </a:xfrm>
+                            <a:prstGeom prst="rect">
+                              <a:avLst/>
+                            </a:prstGeom>
+                            <a:solidFill>
+                              <a:schemeClr val="bg1"/>
+                            </a:solidFill>
+                          </wps:spPr>
+                          <wps:style>
+                            <a:lnRef idx="2">
+                              <a:schemeClr val="accent1">
+                                <a:shade val="50000"/>
+                              </a:schemeClr>
+                            </a:lnRef>
+                            <a:fillRef idx="1">
+                              <a:schemeClr val="accent1"/>
+                            </a:fillRef>
+                            <a:effectRef idx="0">
+                              <a:schemeClr val="accent1"/>
+                            </a:effectRef>
+                            <a:fontRef idx="minor">
+                              <a:schemeClr val="lt1"/>
+                            </a:fontRef>
+                          </wps:style>
+                          <wps:txbx>
+                            <w:txbxContent>
+                              <w:p>
+                                <w:pPr>
+                                  <w:jc w:val="center"/>
+                                </w:pPr>
+                                <w:r>
+                                  <w:t>SECRETARÍA</w:t>
+                                </w:r>
+                              </w:p>
+                            </w:txbxContent>
+                          </wps:txbx>
+                          <wps:bodyPr rot="0" spcFirstLastPara="0" vertOverflow="overflow" horzOverflow="overflow" vert="horz" wrap="square" lIns="91440" tIns="45720" rIns="91440" bIns="45720" numCol="1" spcCol="0" rtlCol="0" fromWordArt="0" anchor="ctr" anchorCtr="0" forceAA="0" compatLnSpc="1">
+                            <a:prstTxWarp prst="textNoShape">
+                              <a:avLst/>
+                            </a:prstTxWarp>
+                            <a:noAutofit/>
+                          </wps:bodyPr>
+                        </wps:wsp>
+                        <pic:pic xmlns:pic="http://schemas.openxmlformats.org/drawingml/2006/picture">
+                          <pic:nvPicPr>
+                            <pic:cNvPr id="10" name="0 Imagen"/>
+                            <pic:cNvPicPr>
+                              <a:picLocks noChangeAspect="1"/>
+                            </pic:cNvPicPr>
+                          </pic:nvPicPr>
+                          <pic:blipFill>
+                            <a:blip r:embed="rId19" cstate="print">
+                              <a:extLst>
+                                <a:ext uri="{28A0092B-C50C-407E-A947-70E740481C1C}">
+                                  <a14:useLocalDpi xmlns:a14="http://schemas.microsoft.com/office/drawing/2010/main" val="0"/>
+                                </a:ext>
+                              </a:extLst>
+                            </a:blip>
+                            <a:stretch>
+                              <a:fillRect/>
+                            </a:stretch>
+                          </pic:blipFill>
+                          <pic:spPr>
+                            <a:xfrm>
+                              <a:off x="47708" y="55659"/>
+                              <a:ext cx="580445" cy="357809"/>
+                            </a:xfrm>
+                            <a:prstGeom prst="rect">
+                              <a:avLst/>
+                            </a:prstGeom>
+                          </pic:spPr>
+                        </pic:pic>
+                        <wps:wsp>
+                          <wps:cNvPr id="11" name="11 Cuadro de texto"/>
+                          <wps:cNvSpPr txBox="1"/>
+                          <wps:spPr>
+                            <a:xfrm>
+                              <a:off x="763325" y="55659"/>
+                              <a:ext cx="993913" cy="262393"/>
+                            </a:xfrm>
+                            <a:prstGeom prst="rect">
+                              <a:avLst/>
+                            </a:prstGeom>
+                            <a:noFill/>
+                            <a:ln w="6350">
+                              <a:noFill/>
+                            </a:ln>
+                            <a:effectLst/>
+                          </wps:spPr>
+                          <wps:txbx>
+                            <w:txbxContent>
+                              <w:p>
+                                <w:pPr>
+                                  <w:jc w:val="center"/>
+                                </w:pPr>
+                                <w:r>
+                                  <w:t>SECRETARÍA</w:t>
+                                </w:r>
+                              </w:p>
+                            </w:txbxContent>
+                          </wps:txbx>
+                          <wps:bodyPr rot="0" spcFirstLastPara="0" vertOverflow="overflow" horzOverflow="overflow" vert="horz" wrap="square" lIns="91440" tIns="45720" rIns="91440" bIns="45720" numCol="1" spcCol="0" rtlCol="0" fromWordArt="0" anchor="t" anchorCtr="0" forceAA="0" compatLnSpc="1">
+                            <a:prstTxWarp prst="textNoShape">
+                              <a:avLst/>
+                            </a:prstTxWarp>
+                            <a:noAutofit/>
+                          </wps:bodyPr>
+                        </wps:wsp>
+                        <pic:pic xmlns:pic="http://schemas.openxmlformats.org/drawingml/2006/picture">
+                          <pic:nvPicPr>
+                            <pic:cNvPr id="12" name="Imagen 11"/>
+                            <pic:cNvPicPr>
+                              <a:picLocks noChangeAspect="1"/>
+                            </pic:cNvPicPr>
+                          </pic:nvPicPr>
+                          <pic:blipFill>
+                            <a:blip r:embed="rId20">
+                              <a:extLst>
+                                <a:ext uri="{28A0092B-C50C-407E-A947-70E740481C1C}">
+                                  <a14:useLocalDpi xmlns:a14="http://schemas.microsoft.com/office/drawing/2010/main" val="0"/>
+                                </a:ext>
+                              </a:extLst>
+                            </a:blip>
+                            <a:srcRect/>
+                            <a:stretch>
+                              <a:fillRect/>
+                            </a:stretch>
+                          </pic:blipFill>
+                          <pic:spPr bwMode="auto">
+                            <a:xfrm>
+                              <a:off x="1709530" y="71562"/>
+                              <a:ext cx="580446" cy="341906"/>
+                            </a:xfrm>
+                            <a:prstGeom prst="rect">
+                              <a:avLst/>
+                            </a:prstGeom>
+                            <a:noFill/>
+                            <a:ln>
+                              <a:noFill/>
+                            </a:ln>
+                          </pic:spPr>
+                        </pic:pic>
+                      </wpg:grpSp>
+                      <wpg:grpSp>
+                        <wpg:cNvPr id="13" name="13 Grupo"/>
+                        <wpg:cNvGrpSpPr/>
+                        <wpg:grpSpPr>
+                          <a:xfrm>
+                            <a:off x="4134679" y="0"/>
+                            <a:ext cx="2369185" cy="1311910"/>
+                            <a:chOff x="0" y="0"/>
+                            <a:chExt cx="2369185" cy="1311910"/>
+                          </a:xfrm>
+                        </wpg:grpSpPr>
+                        <wps:wsp>
+                          <wps:cNvPr id="14" name="14 Rectángulo"/>
+                          <wps:cNvSpPr/>
+                          <wps:spPr>
+                            <a:xfrm>
+                              <a:off x="0" y="0"/>
+                              <a:ext cx="2369185" cy="1311910"/>
+                            </a:xfrm>
+                            <a:prstGeom prst="rect">
+                              <a:avLst/>
+                            </a:prstGeom>
+                            <a:solidFill>
+                              <a:schemeClr val="bg1"/>
+                            </a:solidFill>
+                          </wps:spPr>
+                          <wps:style>
+                            <a:lnRef idx="2">
+                              <a:schemeClr val="accent1">
+                                <a:shade val="50000"/>
+                              </a:schemeClr>
+                            </a:lnRef>
+                            <a:fillRef idx="1">
+                              <a:schemeClr val="accent1"/>
+                            </a:fillRef>
+                            <a:effectRef idx="0">
+                              <a:schemeClr val="accent1"/>
+                            </a:effectRef>
+                            <a:fontRef idx="minor">
+                              <a:schemeClr val="lt1"/>
+                            </a:fontRef>
+                          </wps:style>
+                          <wps:bodyPr rot="0" spcFirstLastPara="0" vertOverflow="overflow" horzOverflow="overflow" vert="horz" wrap="square" lIns="91440" tIns="45720" rIns="91440" bIns="45720" numCol="1" spcCol="0" rtlCol="0" fromWordArt="0" anchor="ctr" anchorCtr="0" forceAA="0" compatLnSpc="1">
+                            <a:prstTxWarp prst="textNoShape">
+                              <a:avLst/>
+                            </a:prstTxWarp>
+                            <a:noAutofit/>
+                          </wps:bodyPr>
+                        </wps:wsp>
+                        <wps:wsp>
+                          <wps:cNvPr id="15" name="15 Cuadro de texto"/>
+                          <wps:cNvSpPr txBox="1"/>
+                          <wps:spPr>
+                            <a:xfrm>
+                              <a:off x="747422" y="55659"/>
+                              <a:ext cx="993775" cy="468630"/>
+                            </a:xfrm>
+                            <a:prstGeom prst="rect">
+                              <a:avLst/>
+                            </a:prstGeom>
+                            <a:noFill/>
+                            <a:ln w="6350">
+                              <a:noFill/>
+                            </a:ln>
+                            <a:effectLst/>
+                          </wps:spPr>
+                          <wps:txbx>
+                            <w:txbxContent>
+                              <w:p>
+                                <w:pPr>
+                                  <w:jc w:val="center"/>
+                                </w:pPr>
+                                <w:r>
+                                  <w:t>SALA DE REUNIONES</w:t>
+                                </w:r>
+                              </w:p>
+                            </w:txbxContent>
+                          </wps:txbx>
+                          <wps:bodyPr rot="0" spcFirstLastPara="0" vertOverflow="overflow" horzOverflow="overflow" vert="horz" wrap="square" lIns="91440" tIns="45720" rIns="91440" bIns="45720" numCol="1" spcCol="0" rtlCol="0" fromWordArt="0" anchor="t" anchorCtr="0" forceAA="0" compatLnSpc="1">
+                            <a:prstTxWarp prst="textNoShape">
+                              <a:avLst/>
+                            </a:prstTxWarp>
+                            <a:noAutofit/>
+                          </wps:bodyPr>
+                        </wps:wsp>
+                        <wpg:grpSp>
+                          <wpg:cNvPr id="16" name="16 Grupo"/>
+                          <wpg:cNvGrpSpPr/>
+                          <wpg:grpSpPr>
+                            <a:xfrm>
+                              <a:off x="1741335" y="524786"/>
+                              <a:ext cx="508635" cy="667385"/>
+                              <a:chOff x="0" y="0"/>
+                              <a:chExt cx="508635" cy="667385"/>
+                            </a:xfrm>
+                          </wpg:grpSpPr>
+                          <wps:wsp>
+                            <wps:cNvPr id="17" name="17 Elipse"/>
+                            <wps:cNvSpPr/>
+                            <wps:spPr>
+                              <a:xfrm>
+                                <a:off x="0" y="103367"/>
+                                <a:ext cx="508635" cy="461010"/>
+                              </a:xfrm>
+                              <a:prstGeom prst="ellipse">
+                                <a:avLst/>
+                              </a:prstGeom>
+                            </wps:spPr>
+                            <wps:style>
+                              <a:lnRef idx="2">
+                                <a:schemeClr val="accent1">
+                                  <a:shade val="50000"/>
+                                </a:schemeClr>
+                              </a:lnRef>
+                              <a:fillRef idx="1">
+                                <a:schemeClr val="accent1"/>
+                              </a:fillRef>
+                              <a:effectRef idx="0">
+                                <a:schemeClr val="accent1"/>
+                              </a:effectRef>
+                              <a:fontRef idx="minor">
+                                <a:schemeClr val="lt1"/>
+                              </a:fontRef>
+                            </wps:style>
+                            <wps:bodyPr rot="0" spcFirstLastPara="0" vertOverflow="overflow" horzOverflow="overflow" vert="horz" wrap="square" lIns="91440" tIns="45720" rIns="91440" bIns="45720" numCol="1" spcCol="0" rtlCol="0" fromWordArt="0" anchor="ctr" anchorCtr="0" forceAA="0" compatLnSpc="1">
+                              <a:prstTxWarp prst="textNoShape">
+                                <a:avLst/>
+                              </a:prstTxWarp>
+                              <a:noAutofit/>
+                            </wps:bodyPr>
+                          </wps:wsp>
+                          <wps:wsp>
+                            <wps:cNvPr id="18" name="18 Multiplicar"/>
+                            <wps:cNvSpPr/>
+                            <wps:spPr>
+                              <a:xfrm>
+                                <a:off x="0" y="0"/>
+                                <a:ext cx="508000" cy="667385"/>
+                              </a:xfrm>
+                              <a:prstGeom prst="mathMultiply">
+                                <a:avLst/>
+                              </a:prstGeom>
+                            </wps:spPr>
+                            <wps:style>
+                              <a:lnRef idx="2">
+                                <a:schemeClr val="accent1">
+                                  <a:shade val="50000"/>
+                                </a:schemeClr>
+                              </a:lnRef>
+                              <a:fillRef idx="1">
+                                <a:schemeClr val="accent1"/>
+                              </a:fillRef>
+                              <a:effectRef idx="0">
+                                <a:schemeClr val="accent1"/>
+                              </a:effectRef>
+                              <a:fontRef idx="minor">
+                                <a:schemeClr val="lt1"/>
+                              </a:fontRef>
+                            </wps:style>
+                            <wps:bodyPr rot="0" spcFirstLastPara="0" vertOverflow="overflow" horzOverflow="overflow" vert="horz" wrap="square" lIns="91440" tIns="45720" rIns="91440" bIns="45720" numCol="1" spcCol="0" rtlCol="0" fromWordArt="0" anchor="ctr" anchorCtr="0" forceAA="0" compatLnSpc="1">
+                              <a:prstTxWarp prst="textNoShape">
+                                <a:avLst/>
+                              </a:prstTxWarp>
+                              <a:noAutofit/>
+                            </wps:bodyPr>
+                          </wps:wsp>
+                        </wpg:grpSp>
+                        <pic:pic xmlns:pic="http://schemas.openxmlformats.org/drawingml/2006/picture">
+                          <pic:nvPicPr>
+                            <pic:cNvPr id="19" name="Imagen 16"/>
+                            <pic:cNvPicPr>
+                              <a:picLocks noChangeAspect="1"/>
+                            </pic:cNvPicPr>
+                          </pic:nvPicPr>
+                          <pic:blipFill>
+                            <a:blip r:embed="rId20">
+                              <a:extLst>
+                                <a:ext uri="{28A0092B-C50C-407E-A947-70E740481C1C}">
+                                  <a14:useLocalDpi xmlns:a14="http://schemas.microsoft.com/office/drawing/2010/main" val="0"/>
+                                </a:ext>
+                              </a:extLst>
+                            </a:blip>
+                            <a:srcRect/>
+                            <a:stretch>
+                              <a:fillRect/>
+                            </a:stretch>
+                          </pic:blipFill>
+                          <pic:spPr bwMode="auto">
+                            <a:xfrm>
+                              <a:off x="71561" y="71562"/>
+                              <a:ext cx="580446" cy="341906"/>
+                            </a:xfrm>
+                            <a:prstGeom prst="rect">
+                              <a:avLst/>
+                            </a:prstGeom>
+                            <a:noFill/>
+                            <a:ln>
+                              <a:noFill/>
+                            </a:ln>
+                          </pic:spPr>
+                        </pic:pic>
+                      </wpg:grpSp>
+                      <wpg:grpSp>
+                        <wpg:cNvPr id="20" name="20 Grupo"/>
+                        <wpg:cNvGrpSpPr/>
+                        <wpg:grpSpPr>
+                          <a:xfrm>
+                            <a:off x="4134679" y="1311965"/>
+                            <a:ext cx="2369185" cy="1629410"/>
+                            <a:chOff x="0" y="0"/>
+                            <a:chExt cx="2369185" cy="1629410"/>
+                          </a:xfrm>
+                        </wpg:grpSpPr>
+                        <wps:wsp>
+                          <wps:cNvPr id="21" name="21 Rectángulo"/>
+                          <wps:cNvSpPr/>
+                          <wps:spPr>
+                            <a:xfrm>
+                              <a:off x="0" y="0"/>
+                              <a:ext cx="2369185" cy="1629410"/>
+                            </a:xfrm>
+                            <a:prstGeom prst="rect">
+                              <a:avLst/>
+                            </a:prstGeom>
+                            <a:solidFill>
+                              <a:schemeClr val="bg1"/>
+                            </a:solidFill>
+                          </wps:spPr>
+                          <wps:style>
+                            <a:lnRef idx="2">
+                              <a:schemeClr val="accent1">
+                                <a:shade val="50000"/>
+                              </a:schemeClr>
+                            </a:lnRef>
+                            <a:fillRef idx="1">
+                              <a:schemeClr val="accent1"/>
+                            </a:fillRef>
+                            <a:effectRef idx="0">
+                              <a:schemeClr val="accent1"/>
+                            </a:effectRef>
+                            <a:fontRef idx="minor">
+                              <a:schemeClr val="lt1"/>
+                            </a:fontRef>
+                          </wps:style>
+                          <wps:bodyPr rot="0" spcFirstLastPara="0" vertOverflow="overflow" horzOverflow="overflow" vert="horz" wrap="square" lIns="91440" tIns="45720" rIns="91440" bIns="45720" numCol="1" spcCol="0" rtlCol="0" fromWordArt="0" anchor="ctr" anchorCtr="0" forceAA="0" compatLnSpc="1">
+                            <a:prstTxWarp prst="textNoShape">
+                              <a:avLst/>
+                            </a:prstTxWarp>
+                            <a:noAutofit/>
+                          </wps:bodyPr>
+                        </wps:wsp>
+                        <pic:pic xmlns:pic="http://schemas.openxmlformats.org/drawingml/2006/picture">
+                          <pic:nvPicPr>
+                            <pic:cNvPr id="22" name="0 Imagen"/>
+                            <pic:cNvPicPr>
+                              <a:picLocks noChangeAspect="1"/>
+                            </pic:cNvPicPr>
+                          </pic:nvPicPr>
+                          <pic:blipFill>
+                            <a:blip r:embed="rId21" cstate="print">
+                              <a:extLst>
+                                <a:ext uri="{28A0092B-C50C-407E-A947-70E740481C1C}">
+                                  <a14:useLocalDpi xmlns:a14="http://schemas.microsoft.com/office/drawing/2010/main" val="0"/>
+                                </a:ext>
+                              </a:extLst>
+                            </a:blip>
+                            <a:stretch>
+                              <a:fillRect/>
+                            </a:stretch>
+                          </pic:blipFill>
+                          <pic:spPr>
+                            <a:xfrm>
+                              <a:off x="1741335" y="1041621"/>
+                              <a:ext cx="612251" cy="461176"/>
+                            </a:xfrm>
+                            <a:prstGeom prst="rect">
+                              <a:avLst/>
+                            </a:prstGeom>
+                          </pic:spPr>
+                        </pic:pic>
+                        <wps:wsp>
+                          <wps:cNvPr id="23" name="23 Cuadro de texto"/>
+                          <wps:cNvSpPr txBox="1"/>
+                          <wps:spPr>
+                            <a:xfrm>
+                              <a:off x="651865" y="63502"/>
+                              <a:ext cx="1033500" cy="468630"/>
+                            </a:xfrm>
+                            <a:prstGeom prst="rect">
+                              <a:avLst/>
+                            </a:prstGeom>
+                            <a:noFill/>
+                            <a:ln w="6350">
+                              <a:noFill/>
+                            </a:ln>
+                            <a:effectLst/>
+                          </wps:spPr>
+                          <wps:txbx>
+                            <w:txbxContent>
+                              <w:p>
+                                <w:pPr>
+                                  <w:jc w:val="center"/>
+                                </w:pPr>
+                                <w:r>
+                                  <w:t>SALA DE DESARROLLO</w:t>
+                                </w:r>
+                              </w:p>
+                            </w:txbxContent>
+                          </wps:txbx>
+                          <wps:bodyPr rot="0" spcFirstLastPara="0" vertOverflow="overflow" horzOverflow="overflow" vert="horz" wrap="square" lIns="91440" tIns="45720" rIns="91440" bIns="45720" numCol="1" spcCol="0" rtlCol="0" fromWordArt="0" anchor="t" anchorCtr="0" forceAA="0" compatLnSpc="1">
+                            <a:prstTxWarp prst="textNoShape">
+                              <a:avLst/>
+                            </a:prstTxWarp>
+                            <a:noAutofit/>
+                          </wps:bodyPr>
+                        </wps:wsp>
+                        <pic:pic xmlns:pic="http://schemas.openxmlformats.org/drawingml/2006/picture">
+                          <pic:nvPicPr>
+                            <pic:cNvPr id="24" name="0 Imagen"/>
+                            <pic:cNvPicPr>
+                              <a:picLocks noChangeAspect="1"/>
+                            </pic:cNvPicPr>
+                          </pic:nvPicPr>
+                          <pic:blipFill>
+                            <a:blip r:embed="rId21" cstate="print">
+                              <a:extLst>
+                                <a:ext uri="{28A0092B-C50C-407E-A947-70E740481C1C}">
+                                  <a14:useLocalDpi xmlns:a14="http://schemas.microsoft.com/office/drawing/2010/main" val="0"/>
+                                </a:ext>
+                              </a:extLst>
+                            </a:blip>
+                            <a:stretch>
+                              <a:fillRect/>
+                            </a:stretch>
+                          </pic:blipFill>
+                          <pic:spPr>
+                            <a:xfrm>
+                              <a:off x="1741335" y="580445"/>
+                              <a:ext cx="612251" cy="461176"/>
+                            </a:xfrm>
+                            <a:prstGeom prst="rect">
+                              <a:avLst/>
+                            </a:prstGeom>
+                          </pic:spPr>
+                        </pic:pic>
+                        <pic:pic xmlns:pic="http://schemas.openxmlformats.org/drawingml/2006/picture">
+                          <pic:nvPicPr>
+                            <pic:cNvPr id="25" name="0 Imagen"/>
+                            <pic:cNvPicPr>
+                              <a:picLocks noChangeAspect="1"/>
+                            </pic:cNvPicPr>
+                          </pic:nvPicPr>
+                          <pic:blipFill>
+                            <a:blip r:embed="rId21" cstate="print">
+                              <a:extLst>
+                                <a:ext uri="{28A0092B-C50C-407E-A947-70E740481C1C}">
+                                  <a14:useLocalDpi xmlns:a14="http://schemas.microsoft.com/office/drawing/2010/main" val="0"/>
+                                </a:ext>
+                              </a:extLst>
+                            </a:blip>
+                            <a:stretch>
+                              <a:fillRect/>
+                            </a:stretch>
+                          </pic:blipFill>
+                          <pic:spPr>
+                            <a:xfrm>
+                              <a:off x="79513" y="1041621"/>
+                              <a:ext cx="612250" cy="461176"/>
+                            </a:xfrm>
+                            <a:prstGeom prst="rect">
+                              <a:avLst/>
+                            </a:prstGeom>
+                          </pic:spPr>
+                        </pic:pic>
+                        <pic:pic xmlns:pic="http://schemas.openxmlformats.org/drawingml/2006/picture">
+                          <pic:nvPicPr>
+                            <pic:cNvPr id="26" name="0 Imagen"/>
+                            <pic:cNvPicPr>
+                              <a:picLocks noChangeAspect="1"/>
+                            </pic:cNvPicPr>
+                          </pic:nvPicPr>
+                          <pic:blipFill>
+                            <a:blip r:embed="rId21" cstate="print">
+                              <a:extLst>
+                                <a:ext uri="{28A0092B-C50C-407E-A947-70E740481C1C}">
+                                  <a14:useLocalDpi xmlns:a14="http://schemas.microsoft.com/office/drawing/2010/main" val="0"/>
+                                </a:ext>
+                              </a:extLst>
+                            </a:blip>
+                            <a:stretch>
+                              <a:fillRect/>
+                            </a:stretch>
+                          </pic:blipFill>
+                          <pic:spPr>
+                            <a:xfrm>
+                              <a:off x="1685676" y="63610"/>
+                              <a:ext cx="612251" cy="461176"/>
+                            </a:xfrm>
+                            <a:prstGeom prst="rect">
+                              <a:avLst/>
+                            </a:prstGeom>
+                          </pic:spPr>
+                        </pic:pic>
+                        <pic:pic xmlns:pic="http://schemas.openxmlformats.org/drawingml/2006/picture">
+                          <pic:nvPicPr>
+                            <pic:cNvPr id="27" name="0 Imagen"/>
+                            <pic:cNvPicPr>
+                              <a:picLocks noChangeAspect="1"/>
+                            </pic:cNvPicPr>
+                          </pic:nvPicPr>
+                          <pic:blipFill>
+                            <a:blip r:embed="rId21" cstate="print">
+                              <a:extLst>
+                                <a:ext uri="{28A0092B-C50C-407E-A947-70E740481C1C}">
+                                  <a14:useLocalDpi xmlns:a14="http://schemas.microsoft.com/office/drawing/2010/main" val="0"/>
+                                </a:ext>
+                              </a:extLst>
+                            </a:blip>
+                            <a:stretch>
+                              <a:fillRect/>
+                            </a:stretch>
+                          </pic:blipFill>
+                          <pic:spPr>
+                            <a:xfrm>
+                              <a:off x="71561" y="524786"/>
+                              <a:ext cx="612251" cy="461176"/>
+                            </a:xfrm>
+                            <a:prstGeom prst="rect">
+                              <a:avLst/>
+                            </a:prstGeom>
+                          </pic:spPr>
+                        </pic:pic>
+                        <pic:pic xmlns:pic="http://schemas.openxmlformats.org/drawingml/2006/picture">
+                          <pic:nvPicPr>
+                            <pic:cNvPr id="28" name="0 Imagen"/>
+                            <pic:cNvPicPr>
+                              <a:picLocks noChangeAspect="1"/>
+                            </pic:cNvPicPr>
+                          </pic:nvPicPr>
+                          <pic:blipFill>
+                            <a:blip r:embed="rId21" cstate="print">
+                              <a:extLst>
+                                <a:ext uri="{28A0092B-C50C-407E-A947-70E740481C1C}">
+                                  <a14:useLocalDpi xmlns:a14="http://schemas.microsoft.com/office/drawing/2010/main" val="0"/>
+                                </a:ext>
+                              </a:extLst>
+                            </a:blip>
+                            <a:stretch>
+                              <a:fillRect/>
+                            </a:stretch>
+                          </pic:blipFill>
+                          <pic:spPr>
+                            <a:xfrm>
+                              <a:off x="71561" y="23854"/>
+                              <a:ext cx="612251" cy="461176"/>
+                            </a:xfrm>
+                            <a:prstGeom prst="rect">
+                              <a:avLst/>
+                            </a:prstGeom>
+                          </pic:spPr>
+                        </pic:pic>
+                        <pic:pic xmlns:pic="http://schemas.openxmlformats.org/drawingml/2006/picture">
+                          <pic:nvPicPr>
+                            <pic:cNvPr id="29" name="0 Imagen"/>
+                            <pic:cNvPicPr>
+                              <a:picLocks noChangeAspect="1"/>
+                            </pic:cNvPicPr>
+                          </pic:nvPicPr>
+                          <pic:blipFill>
+                            <a:blip r:embed="rId22" cstate="print">
+                              <a:extLst>
+                                <a:ext uri="{28A0092B-C50C-407E-A947-70E740481C1C}">
+                                  <a14:useLocalDpi xmlns:a14="http://schemas.microsoft.com/office/drawing/2010/main" val="0"/>
+                                </a:ext>
+                              </a:extLst>
+                            </a:blip>
+                            <a:stretch>
+                              <a:fillRect/>
+                            </a:stretch>
+                          </pic:blipFill>
+                          <pic:spPr>
+                            <a:xfrm>
+                              <a:off x="882595" y="580445"/>
+                              <a:ext cx="620201" cy="508884"/>
+                            </a:xfrm>
+                            <a:prstGeom prst="rect">
+                              <a:avLst/>
+                            </a:prstGeom>
+                          </pic:spPr>
+                        </pic:pic>
+                      </wpg:grpSp>
+                      <wpg:grpSp>
+                        <wpg:cNvPr id="30" name="30 Grupo"/>
+                        <wpg:cNvGrpSpPr/>
+                        <wpg:grpSpPr>
+                          <a:xfrm>
+                            <a:off x="4134679" y="2941982"/>
+                            <a:ext cx="2369185" cy="1280160"/>
+                            <a:chOff x="0" y="0"/>
+                            <a:chExt cx="2369185" cy="1280160"/>
+                          </a:xfrm>
+                        </wpg:grpSpPr>
+                        <wps:wsp>
+                          <wps:cNvPr id="31" name="31 Rectángulo"/>
+                          <wps:cNvSpPr/>
+                          <wps:spPr>
+                            <a:xfrm>
+                              <a:off x="0" y="0"/>
+                              <a:ext cx="2369185" cy="1280160"/>
+                            </a:xfrm>
+                            <a:prstGeom prst="rect">
+                              <a:avLst/>
+                            </a:prstGeom>
+                            <a:solidFill>
+                              <a:schemeClr val="bg1"/>
+                            </a:solidFill>
+                          </wps:spPr>
+                          <wps:style>
+                            <a:lnRef idx="2">
+                              <a:schemeClr val="accent1">
+                                <a:shade val="50000"/>
+                              </a:schemeClr>
+                            </a:lnRef>
+                            <a:fillRef idx="1">
+                              <a:schemeClr val="accent1"/>
+                            </a:fillRef>
+                            <a:effectRef idx="0">
+                              <a:schemeClr val="accent1"/>
+                            </a:effectRef>
+                            <a:fontRef idx="minor">
+                              <a:schemeClr val="lt1"/>
+                            </a:fontRef>
+                          </wps:style>
+                          <wps:bodyPr rot="0" spcFirstLastPara="0" vertOverflow="overflow" horzOverflow="overflow" vert="horz" wrap="square" lIns="91440" tIns="45720" rIns="91440" bIns="45720" numCol="1" spcCol="0" rtlCol="0" fromWordArt="0" anchor="ctr" anchorCtr="0" forceAA="0" compatLnSpc="1">
+                            <a:prstTxWarp prst="textNoShape">
+                              <a:avLst/>
+                            </a:prstTxWarp>
+                            <a:noAutofit/>
+                          </wps:bodyPr>
+                        </wps:wsp>
+                        <wps:wsp>
+                          <wps:cNvPr id="32" name="32 Cuadro de texto"/>
+                          <wps:cNvSpPr txBox="1"/>
+                          <wps:spPr>
+                            <a:xfrm>
+                              <a:off x="652007" y="47708"/>
+                              <a:ext cx="993775" cy="333955"/>
+                            </a:xfrm>
+                            <a:prstGeom prst="rect">
+                              <a:avLst/>
+                            </a:prstGeom>
+                            <a:noFill/>
+                            <a:ln w="6350">
+                              <a:noFill/>
+                            </a:ln>
+                            <a:effectLst/>
+                          </wps:spPr>
+                          <wps:txbx>
+                            <w:txbxContent>
+                              <w:p>
+                                <w:pPr>
+                                  <w:jc w:val="center"/>
+                                </w:pPr>
+                                <w:r>
+                                  <w:t>OFICINA</w:t>
+                                </w:r>
+                              </w:p>
+                            </w:txbxContent>
+                          </wps:txbx>
+                          <wps:bodyPr rot="0" spcFirstLastPara="0" vertOverflow="overflow" horzOverflow="overflow" vert="horz" wrap="square" lIns="91440" tIns="45720" rIns="91440" bIns="45720" numCol="1" spcCol="0" rtlCol="0" fromWordArt="0" anchor="t" anchorCtr="0" forceAA="0" compatLnSpc="1">
+                            <a:prstTxWarp prst="textNoShape">
+                              <a:avLst/>
+                            </a:prstTxWarp>
+                            <a:noAutofit/>
+                          </wps:bodyPr>
+                        </wps:wsp>
+                        <pic:pic xmlns:pic="http://schemas.openxmlformats.org/drawingml/2006/picture">
+                          <pic:nvPicPr>
+                            <pic:cNvPr id="33" name="0 Imagen"/>
+                            <pic:cNvPicPr>
+                              <a:picLocks noChangeAspect="1"/>
+                            </pic:cNvPicPr>
+                          </pic:nvPicPr>
+                          <pic:blipFill>
+                            <a:blip r:embed="rId21" cstate="print">
+                              <a:extLst>
+                                <a:ext uri="{28A0092B-C50C-407E-A947-70E740481C1C}">
+                                  <a14:useLocalDpi xmlns:a14="http://schemas.microsoft.com/office/drawing/2010/main" val="0"/>
+                                </a:ext>
+                              </a:extLst>
+                            </a:blip>
+                            <a:stretch>
+                              <a:fillRect/>
+                            </a:stretch>
+                          </pic:blipFill>
+                          <pic:spPr>
+                            <a:xfrm>
+                              <a:off x="1502796" y="278296"/>
+                              <a:ext cx="612251" cy="461176"/>
+                            </a:xfrm>
+                            <a:prstGeom prst="rect">
+                              <a:avLst/>
+                            </a:prstGeom>
+                          </pic:spPr>
+                        </pic:pic>
+                        <pic:pic xmlns:pic="http://schemas.openxmlformats.org/drawingml/2006/picture">
+                          <pic:nvPicPr>
+                            <pic:cNvPr id="34" name="Imagen 26"/>
+                            <pic:cNvPicPr>
+                              <a:picLocks noChangeAspect="1"/>
+                            </pic:cNvPicPr>
+                          </pic:nvPicPr>
+                          <pic:blipFill>
+                            <a:blip r:embed="rId20">
+                              <a:extLst>
+                                <a:ext uri="{28A0092B-C50C-407E-A947-70E740481C1C}">
+                                  <a14:useLocalDpi xmlns:a14="http://schemas.microsoft.com/office/drawing/2010/main" val="0"/>
+                                </a:ext>
+                              </a:extLst>
+                            </a:blip>
+                            <a:srcRect/>
+                            <a:stretch>
+                              <a:fillRect/>
+                            </a:stretch>
+                          </pic:blipFill>
+                          <pic:spPr bwMode="auto">
+                            <a:xfrm>
+                              <a:off x="71561" y="47708"/>
+                              <a:ext cx="580446" cy="341906"/>
+                            </a:xfrm>
+                            <a:prstGeom prst="rect">
+                              <a:avLst/>
+                            </a:prstGeom>
+                            <a:noFill/>
+                            <a:ln>
+                              <a:noFill/>
+                            </a:ln>
+                          </pic:spPr>
+                        </pic:pic>
+                      </wpg:grpSp>
+                      <wpg:grpSp>
+                        <wpg:cNvPr id="35" name="35 Grupo"/>
+                        <wpg:cNvGrpSpPr/>
+                        <wpg:grpSpPr>
+                          <a:xfrm>
+                            <a:off x="0" y="1311965"/>
+                            <a:ext cx="1764665" cy="1311910"/>
+                            <a:chOff x="0" y="0"/>
+                            <a:chExt cx="1764665" cy="1311910"/>
+                          </a:xfrm>
+                        </wpg:grpSpPr>
+                        <wps:wsp>
+                          <wps:cNvPr id="36" name="36 Rectángulo"/>
+                          <wps:cNvSpPr/>
+                          <wps:spPr>
+                            <a:xfrm>
+                              <a:off x="0" y="0"/>
+                              <a:ext cx="1764665" cy="1311910"/>
+                            </a:xfrm>
+                            <a:prstGeom prst="rect">
+                              <a:avLst/>
+                            </a:prstGeom>
+                            <a:solidFill>
+                              <a:schemeClr val="bg1"/>
+                            </a:solidFill>
+                          </wps:spPr>
+                          <wps:style>
+                            <a:lnRef idx="2">
+                              <a:schemeClr val="accent1">
+                                <a:shade val="50000"/>
+                              </a:schemeClr>
+                            </a:lnRef>
+                            <a:fillRef idx="1">
+                              <a:schemeClr val="accent1"/>
+                            </a:fillRef>
+                            <a:effectRef idx="0">
+                              <a:schemeClr val="accent1"/>
+                            </a:effectRef>
+                            <a:fontRef idx="minor">
+                              <a:schemeClr val="lt1"/>
+                            </a:fontRef>
+                          </wps:style>
+                          <wps:bodyPr rot="0" spcFirstLastPara="0" vertOverflow="overflow" horzOverflow="overflow" vert="horz" wrap="square" lIns="91440" tIns="45720" rIns="91440" bIns="45720" numCol="1" spcCol="0" rtlCol="0" fromWordArt="0" anchor="ctr" anchorCtr="0" forceAA="0" compatLnSpc="1">
+                            <a:prstTxWarp prst="textNoShape">
+                              <a:avLst/>
+                            </a:prstTxWarp>
+                            <a:noAutofit/>
+                          </wps:bodyPr>
+                        </wps:wsp>
+                        <wps:wsp>
+                          <wps:cNvPr id="37" name="37 Cuadro de texto"/>
+                          <wps:cNvSpPr txBox="1"/>
+                          <wps:spPr>
+                            <a:xfrm>
+                              <a:off x="469127" y="39757"/>
+                              <a:ext cx="993775" cy="333375"/>
+                            </a:xfrm>
+                            <a:prstGeom prst="rect">
+                              <a:avLst/>
+                            </a:prstGeom>
+                            <a:noFill/>
+                            <a:ln w="6350">
+                              <a:noFill/>
+                            </a:ln>
+                            <a:effectLst/>
+                          </wps:spPr>
+                          <wps:txbx>
+                            <w:txbxContent>
+                              <w:p>
+                                <w:pPr>
+                                  <w:jc w:val="center"/>
+                                </w:pPr>
+                                <w:r>
+                                  <w:t>OFICINA</w:t>
+                                </w:r>
+                              </w:p>
+                            </w:txbxContent>
+                          </wps:txbx>
+                          <wps:bodyPr rot="0" spcFirstLastPara="0" vertOverflow="overflow" horzOverflow="overflow" vert="horz" wrap="square" lIns="91440" tIns="45720" rIns="91440" bIns="45720" numCol="1" spcCol="0" rtlCol="0" fromWordArt="0" anchor="t" anchorCtr="0" forceAA="0" compatLnSpc="1">
+                            <a:prstTxWarp prst="textNoShape">
+                              <a:avLst/>
+                            </a:prstTxWarp>
+                            <a:noAutofit/>
+                          </wps:bodyPr>
+                        </wps:wsp>
+                        <pic:pic xmlns:pic="http://schemas.openxmlformats.org/drawingml/2006/picture">
+                          <pic:nvPicPr>
+                            <pic:cNvPr id="38" name="0 Imagen"/>
+                            <pic:cNvPicPr>
+                              <a:picLocks noChangeAspect="1"/>
+                            </pic:cNvPicPr>
+                          </pic:nvPicPr>
+                          <pic:blipFill>
+                            <a:blip r:embed="rId21" cstate="print">
+                              <a:extLst>
+                                <a:ext uri="{28A0092B-C50C-407E-A947-70E740481C1C}">
+                                  <a14:useLocalDpi xmlns:a14="http://schemas.microsoft.com/office/drawing/2010/main" val="0"/>
+                                </a:ext>
+                              </a:extLst>
+                            </a:blip>
+                            <a:stretch>
+                              <a:fillRect/>
+                            </a:stretch>
+                          </pic:blipFill>
+                          <pic:spPr>
+                            <a:xfrm>
+                              <a:off x="1073427" y="357809"/>
+                              <a:ext cx="612250" cy="461175"/>
+                            </a:xfrm>
+                            <a:prstGeom prst="rect">
+                              <a:avLst/>
+                            </a:prstGeom>
+                          </pic:spPr>
+                        </pic:pic>
+                        <pic:pic xmlns:pic="http://schemas.openxmlformats.org/drawingml/2006/picture">
+                          <pic:nvPicPr>
+                            <pic:cNvPr id="39" name="Imagen 36"/>
+                            <pic:cNvPicPr>
+                              <a:picLocks noChangeAspect="1"/>
+                            </pic:cNvPicPr>
+                          </pic:nvPicPr>
+                          <pic:blipFill>
+                            <a:blip r:embed="rId20">
+                              <a:extLst>
+                                <a:ext uri="{28A0092B-C50C-407E-A947-70E740481C1C}">
+                                  <a14:useLocalDpi xmlns:a14="http://schemas.microsoft.com/office/drawing/2010/main" val="0"/>
+                                </a:ext>
+                              </a:extLst>
+                            </a:blip>
+                            <a:srcRect/>
+                            <a:stretch>
+                              <a:fillRect/>
+                            </a:stretch>
+                          </pic:blipFill>
+                          <pic:spPr bwMode="auto">
+                            <a:xfrm>
+                              <a:off x="39757" y="23854"/>
+                              <a:ext cx="580445" cy="341906"/>
+                            </a:xfrm>
+                            <a:prstGeom prst="rect">
+                              <a:avLst/>
+                            </a:prstGeom>
+                            <a:noFill/>
+                            <a:ln>
+                              <a:noFill/>
+                            </a:ln>
+                          </pic:spPr>
+                        </pic:pic>
+                      </wpg:grpSp>
+                      <wpg:grpSp>
+                        <wpg:cNvPr id="40" name="40 Grupo"/>
+                        <wpg:cNvGrpSpPr/>
+                        <wpg:grpSpPr>
+                          <a:xfrm>
+                            <a:off x="1765190" y="5041127"/>
+                            <a:ext cx="2369185" cy="1280160"/>
+                            <a:chOff x="0" y="0"/>
+                            <a:chExt cx="2369185" cy="1280160"/>
+                          </a:xfrm>
+                        </wpg:grpSpPr>
+                        <wps:wsp>
+                          <wps:cNvPr id="41" name="41 Rectángulo"/>
+                          <wps:cNvSpPr/>
+                          <wps:spPr>
+                            <a:xfrm>
+                              <a:off x="0" y="0"/>
+                              <a:ext cx="2369185" cy="1280160"/>
+                            </a:xfrm>
+                            <a:prstGeom prst="rect">
+                              <a:avLst/>
+                            </a:prstGeom>
+                            <a:solidFill>
+                              <a:schemeClr val="bg1"/>
+                            </a:solidFill>
+                          </wps:spPr>
+                          <wps:style>
+                            <a:lnRef idx="2">
+                              <a:schemeClr val="accent1">
+                                <a:shade val="50000"/>
+                              </a:schemeClr>
+                            </a:lnRef>
+                            <a:fillRef idx="1">
+                              <a:schemeClr val="accent1"/>
+                            </a:fillRef>
+                            <a:effectRef idx="0">
+                              <a:schemeClr val="accent1"/>
+                            </a:effectRef>
+                            <a:fontRef idx="minor">
+                              <a:schemeClr val="lt1"/>
+                            </a:fontRef>
+                          </wps:style>
+                          <wps:bodyPr rot="0" spcFirstLastPara="0" vertOverflow="overflow" horzOverflow="overflow" vert="horz" wrap="square" lIns="91440" tIns="45720" rIns="91440" bIns="45720" numCol="1" spcCol="0" rtlCol="0" fromWordArt="0" anchor="ctr" anchorCtr="0" forceAA="0" compatLnSpc="1">
+                            <a:prstTxWarp prst="textNoShape">
+                              <a:avLst/>
+                            </a:prstTxWarp>
+                            <a:noAutofit/>
+                          </wps:bodyPr>
+                        </wps:wsp>
+                        <wps:wsp>
+                          <wps:cNvPr id="42" name="42 Cuadro de texto"/>
+                          <wps:cNvSpPr txBox="1"/>
+                          <wps:spPr>
+                            <a:xfrm>
+                              <a:off x="389614" y="63209"/>
+                              <a:ext cx="1367243" cy="301625"/>
+                            </a:xfrm>
+                            <a:prstGeom prst="rect">
+                              <a:avLst/>
+                            </a:prstGeom>
+                            <a:noFill/>
+                            <a:ln w="6350">
+                              <a:noFill/>
+                            </a:ln>
+                            <a:effectLst/>
+                          </wps:spPr>
+                          <wps:txbx>
+                            <w:txbxContent>
+                              <w:p>
+                                <w:pPr>
+                                  <w:jc w:val="center"/>
+                                </w:pPr>
+                                <w:r>
+                                  <w:t>ÁREA DE TESTING</w:t>
+                                </w:r>
+                              </w:p>
+                            </w:txbxContent>
+                          </wps:txbx>
+                          <wps:bodyPr rot="0" spcFirstLastPara="0" vertOverflow="overflow" horzOverflow="overflow" vert="horz" wrap="square" lIns="91440" tIns="45720" rIns="91440" bIns="45720" numCol="1" spcCol="0" rtlCol="0" fromWordArt="0" anchor="t" anchorCtr="0" forceAA="0" compatLnSpc="1">
+                            <a:prstTxWarp prst="textNoShape">
+                              <a:avLst/>
+                            </a:prstTxWarp>
+                            <a:noAutofit/>
+                          </wps:bodyPr>
+                        </wps:wsp>
+                        <pic:pic xmlns:pic="http://schemas.openxmlformats.org/drawingml/2006/picture">
+                          <pic:nvPicPr>
+                            <pic:cNvPr id="43" name="0 Imagen"/>
+                            <pic:cNvPicPr>
+                              <a:picLocks noChangeAspect="1"/>
+                            </pic:cNvPicPr>
+                          </pic:nvPicPr>
+                          <pic:blipFill>
+                            <a:blip r:embed="rId21" cstate="print">
+                              <a:extLst>
+                                <a:ext uri="{28A0092B-C50C-407E-A947-70E740481C1C}">
+                                  <a14:useLocalDpi xmlns:a14="http://schemas.microsoft.com/office/drawing/2010/main" val="0"/>
+                                </a:ext>
+                              </a:extLst>
+                            </a:blip>
+                            <a:stretch>
+                              <a:fillRect/>
+                            </a:stretch>
+                          </pic:blipFill>
+                          <pic:spPr>
+                            <a:xfrm>
+                              <a:off x="1423284" y="349857"/>
+                              <a:ext cx="612250" cy="461176"/>
+                            </a:xfrm>
+                            <a:prstGeom prst="rect">
+                              <a:avLst/>
+                            </a:prstGeom>
+                          </pic:spPr>
+                        </pic:pic>
+                        <pic:pic xmlns:pic="http://schemas.openxmlformats.org/drawingml/2006/picture">
+                          <pic:nvPicPr>
+                            <pic:cNvPr id="44" name="0 Imagen"/>
+                            <pic:cNvPicPr>
+                              <a:picLocks noChangeAspect="1"/>
+                            </pic:cNvPicPr>
+                          </pic:nvPicPr>
+                          <pic:blipFill>
+                            <a:blip r:embed="rId21" cstate="print">
+                              <a:extLst>
+                                <a:ext uri="{28A0092B-C50C-407E-A947-70E740481C1C}">
+                                  <a14:useLocalDpi xmlns:a14="http://schemas.microsoft.com/office/drawing/2010/main" val="0"/>
+                                </a:ext>
+                              </a:extLst>
+                            </a:blip>
+                            <a:stretch>
+                              <a:fillRect/>
+                            </a:stretch>
+                          </pic:blipFill>
+                          <pic:spPr>
+                            <a:xfrm>
+                              <a:off x="39757" y="349857"/>
+                              <a:ext cx="612250" cy="461176"/>
+                            </a:xfrm>
+                            <a:prstGeom prst="rect">
+                              <a:avLst/>
+                            </a:prstGeom>
+                          </pic:spPr>
+                        </pic:pic>
+                      </wpg:grpSp>
+                      <wpg:grpSp>
+                        <wpg:cNvPr id="45" name="45 Grupo"/>
+                        <wpg:cNvGrpSpPr/>
+                        <wpg:grpSpPr>
+                          <a:xfrm>
+                            <a:off x="4134679" y="4222142"/>
+                            <a:ext cx="2368550" cy="2098040"/>
+                            <a:chOff x="0" y="0"/>
+                            <a:chExt cx="2368550" cy="2098040"/>
+                          </a:xfrm>
+                        </wpg:grpSpPr>
+                        <wps:wsp>
+                          <wps:cNvPr id="46" name="46 Rectángulo"/>
+                          <wps:cNvSpPr/>
+                          <wps:spPr>
+                            <a:xfrm>
+                              <a:off x="0" y="0"/>
+                              <a:ext cx="2368550" cy="2098040"/>
+                            </a:xfrm>
+                            <a:prstGeom prst="rect">
+                              <a:avLst/>
+                            </a:prstGeom>
+                            <a:solidFill>
+                              <a:schemeClr val="bg1"/>
+                            </a:solidFill>
+                          </wps:spPr>
+                          <wps:style>
+                            <a:lnRef idx="2">
+                              <a:schemeClr val="accent1">
+                                <a:shade val="50000"/>
+                              </a:schemeClr>
+                            </a:lnRef>
+                            <a:fillRef idx="1">
+                              <a:schemeClr val="accent1"/>
+                            </a:fillRef>
+                            <a:effectRef idx="0">
+                              <a:schemeClr val="accent1"/>
+                            </a:effectRef>
+                            <a:fontRef idx="minor">
+                              <a:schemeClr val="lt1"/>
+                            </a:fontRef>
+                          </wps:style>
+                          <wps:bodyPr rot="0" spcFirstLastPara="0" vertOverflow="overflow" horzOverflow="overflow" vert="horz" wrap="square" lIns="91440" tIns="45720" rIns="91440" bIns="45720" numCol="1" spcCol="0" rtlCol="0" fromWordArt="0" anchor="ctr" anchorCtr="0" forceAA="0" compatLnSpc="1">
+                            <a:prstTxWarp prst="textNoShape">
+                              <a:avLst/>
+                            </a:prstTxWarp>
+                            <a:noAutofit/>
+                          </wps:bodyPr>
+                        </wps:wsp>
+                        <wps:wsp>
+                          <wps:cNvPr id="47" name="47 Cuadro de texto"/>
+                          <wps:cNvSpPr txBox="1"/>
+                          <wps:spPr>
+                            <a:xfrm>
+                              <a:off x="723568" y="71562"/>
+                              <a:ext cx="993775" cy="468630"/>
+                            </a:xfrm>
+                            <a:prstGeom prst="rect">
+                              <a:avLst/>
+                            </a:prstGeom>
+                            <a:noFill/>
+                            <a:ln w="6350">
+                              <a:noFill/>
+                            </a:ln>
+                            <a:effectLst/>
+                          </wps:spPr>
+                          <wps:txbx>
+                            <w:txbxContent>
+                              <w:p>
+                                <w:pPr>
+                                  <w:jc w:val="center"/>
+                                </w:pPr>
+                                <w:r>
+                                  <w:t>SALA DE SERVIDORES</w:t>
+                                </w:r>
+                              </w:p>
+                            </w:txbxContent>
+                          </wps:txbx>
+                          <wps:bodyPr rot="0" spcFirstLastPara="0" vertOverflow="overflow" horzOverflow="overflow" vert="horz" wrap="square" lIns="91440" tIns="45720" rIns="91440" bIns="45720" numCol="1" spcCol="0" rtlCol="0" fromWordArt="0" anchor="t" anchorCtr="0" forceAA="0" compatLnSpc="1">
+                            <a:prstTxWarp prst="textNoShape">
+                              <a:avLst/>
+                            </a:prstTxWarp>
+                            <a:noAutofit/>
+                          </wps:bodyPr>
+                        </wps:wsp>
+                        <pic:pic xmlns:pic="http://schemas.openxmlformats.org/drawingml/2006/picture">
+                          <pic:nvPicPr>
+                            <pic:cNvPr id="48" name="0 Imagen"/>
+                            <pic:cNvPicPr>
+                              <a:picLocks noChangeAspect="1"/>
+                            </pic:cNvPicPr>
+                          </pic:nvPicPr>
+                          <pic:blipFill>
+                            <a:blip r:embed="rId23" cstate="print">
+                              <a:extLst>
+                                <a:ext uri="{28A0092B-C50C-407E-A947-70E740481C1C}">
+                                  <a14:useLocalDpi xmlns:a14="http://schemas.microsoft.com/office/drawing/2010/main" val="0"/>
+                                </a:ext>
+                              </a:extLst>
+                            </a:blip>
+                            <a:stretch>
+                              <a:fillRect/>
+                            </a:stretch>
+                          </pic:blipFill>
+                          <pic:spPr>
+                            <a:xfrm>
+                              <a:off x="787179" y="540689"/>
+                              <a:ext cx="930302" cy="930303"/>
+                            </a:xfrm>
+                            <a:prstGeom prst="rect">
+                              <a:avLst/>
+                            </a:prstGeom>
+                          </pic:spPr>
+                        </pic:pic>
+                        <pic:pic xmlns:pic="http://schemas.openxmlformats.org/drawingml/2006/picture">
+                          <pic:nvPicPr>
+                            <pic:cNvPr id="49" name="0 Imagen"/>
+                            <pic:cNvPicPr>
+                              <a:picLocks noChangeAspect="1"/>
+                            </pic:cNvPicPr>
+                          </pic:nvPicPr>
+                          <pic:blipFill>
+                            <a:blip r:embed="rId24" cstate="print">
+                              <a:extLst>
+                                <a:ext uri="{28A0092B-C50C-407E-A947-70E740481C1C}">
+                                  <a14:useLocalDpi xmlns:a14="http://schemas.microsoft.com/office/drawing/2010/main" val="0"/>
+                                </a:ext>
+                              </a:extLst>
+                            </a:blip>
+                            <a:stretch>
+                              <a:fillRect/>
+                            </a:stretch>
+                          </pic:blipFill>
+                          <pic:spPr>
+                            <a:xfrm>
+                              <a:off x="151075" y="119270"/>
+                              <a:ext cx="556591" cy="779228"/>
+                            </a:xfrm>
+                            <a:prstGeom prst="rect">
+                              <a:avLst/>
+                            </a:prstGeom>
+                          </pic:spPr>
+                        </pic:pic>
+                        <pic:pic xmlns:pic="http://schemas.openxmlformats.org/drawingml/2006/picture">
+                          <pic:nvPicPr>
+                            <pic:cNvPr id="50" name="0 Imagen"/>
+                            <pic:cNvPicPr>
+                              <a:picLocks noChangeAspect="1"/>
+                            </pic:cNvPicPr>
+                          </pic:nvPicPr>
+                          <pic:blipFill>
+                            <a:blip r:embed="rId25" cstate="print">
+                              <a:extLst>
+                                <a:ext uri="{28A0092B-C50C-407E-A947-70E740481C1C}">
+                                  <a14:useLocalDpi xmlns:a14="http://schemas.microsoft.com/office/drawing/2010/main" val="0"/>
+                                </a:ext>
+                              </a:extLst>
+                            </a:blip>
+                            <a:stretch>
+                              <a:fillRect/>
+                            </a:stretch>
+                          </pic:blipFill>
+                          <pic:spPr>
+                            <a:xfrm>
+                              <a:off x="1685676" y="540689"/>
+                              <a:ext cx="580445" cy="715617"/>
+                            </a:xfrm>
+                            <a:prstGeom prst="rect">
+                              <a:avLst/>
+                            </a:prstGeom>
+                          </pic:spPr>
+                        </pic:pic>
+                        <pic:pic xmlns:pic="http://schemas.openxmlformats.org/drawingml/2006/picture">
+                          <pic:nvPicPr>
+                            <pic:cNvPr id="51" name="0 Imagen"/>
+                            <pic:cNvPicPr>
+                              <a:picLocks noChangeAspect="1"/>
+                            </pic:cNvPicPr>
+                          </pic:nvPicPr>
+                          <pic:blipFill>
+                            <a:blip r:embed="rId26" cstate="print">
+                              <a:extLst>
+                                <a:ext uri="{28A0092B-C50C-407E-A947-70E740481C1C}">
+                                  <a14:useLocalDpi xmlns:a14="http://schemas.microsoft.com/office/drawing/2010/main" val="0"/>
+                                </a:ext>
+                              </a:extLst>
+                            </a:blip>
+                            <a:stretch>
+                              <a:fillRect/>
+                            </a:stretch>
+                          </pic:blipFill>
+                          <pic:spPr>
+                            <a:xfrm>
+                              <a:off x="326003" y="1256306"/>
+                              <a:ext cx="556592" cy="667910"/>
+                            </a:xfrm>
+                            <a:prstGeom prst="rect">
+                              <a:avLst/>
+                            </a:prstGeom>
+                          </pic:spPr>
+                        </pic:pic>
+                        <pic:pic xmlns:pic="http://schemas.openxmlformats.org/drawingml/2006/picture">
+                          <pic:nvPicPr>
+                            <pic:cNvPr id="52" name="Imagen 51"/>
+                            <pic:cNvPicPr>
+                              <a:picLocks noChangeAspect="1"/>
+                            </pic:cNvPicPr>
+                          </pic:nvPicPr>
+                          <pic:blipFill>
+                            <a:blip r:embed="rId20">
+                              <a:extLst>
+                                <a:ext uri="{28A0092B-C50C-407E-A947-70E740481C1C}">
+                                  <a14:useLocalDpi xmlns:a14="http://schemas.microsoft.com/office/drawing/2010/main" val="0"/>
+                                </a:ext>
+                              </a:extLst>
+                            </a:blip>
+                            <a:srcRect/>
+                            <a:stretch>
+                              <a:fillRect/>
+                            </a:stretch>
+                          </pic:blipFill>
+                          <pic:spPr bwMode="auto">
+                            <a:xfrm>
+                              <a:off x="1717481" y="71562"/>
+                              <a:ext cx="580446" cy="341906"/>
+                            </a:xfrm>
+                            <a:prstGeom prst="rect">
+                              <a:avLst/>
+                            </a:prstGeom>
+                            <a:noFill/>
+                            <a:ln>
+                              <a:noFill/>
+                            </a:ln>
+                          </pic:spPr>
+                        </pic:pic>
+                      </wpg:grpSp>
+                      <wpg:grpSp>
+                        <wpg:cNvPr id="53" name="53 Grupo"/>
+                        <wpg:cNvGrpSpPr/>
+                        <wpg:grpSpPr>
+                          <a:xfrm>
+                            <a:off x="0" y="2623930"/>
+                            <a:ext cx="1764665" cy="1613590"/>
+                            <a:chOff x="0" y="0"/>
+                            <a:chExt cx="1764665" cy="1613590"/>
+                          </a:xfrm>
+                        </wpg:grpSpPr>
+                        <wps:wsp>
+                          <wps:cNvPr id="54" name="54 Rectángulo"/>
+                          <wps:cNvSpPr/>
+                          <wps:spPr>
+                            <a:xfrm>
+                              <a:off x="0" y="0"/>
+                              <a:ext cx="1764665" cy="1597660"/>
+                            </a:xfrm>
+                            <a:prstGeom prst="rect">
+                              <a:avLst/>
+                            </a:prstGeom>
+                            <a:solidFill>
+                              <a:schemeClr val="bg1"/>
+                            </a:solidFill>
+                          </wps:spPr>
+                          <wps:style>
+                            <a:lnRef idx="2">
+                              <a:schemeClr val="accent1">
+                                <a:shade val="50000"/>
+                              </a:schemeClr>
+                            </a:lnRef>
+                            <a:fillRef idx="1">
+                              <a:schemeClr val="accent1"/>
+                            </a:fillRef>
+                            <a:effectRef idx="0">
+                              <a:schemeClr val="accent1"/>
+                            </a:effectRef>
+                            <a:fontRef idx="minor">
+                              <a:schemeClr val="lt1"/>
+                            </a:fontRef>
+                          </wps:style>
+                          <wps:bodyPr rot="0" spcFirstLastPara="0" vertOverflow="overflow" horzOverflow="overflow" vert="horz" wrap="square" lIns="91440" tIns="45720" rIns="91440" bIns="45720" numCol="1" spcCol="0" rtlCol="0" fromWordArt="0" anchor="ctr" anchorCtr="0" forceAA="0" compatLnSpc="1">
+                            <a:prstTxWarp prst="textNoShape">
+                              <a:avLst/>
+                            </a:prstTxWarp>
+                            <a:noAutofit/>
+                          </wps:bodyPr>
+                        </wps:wsp>
+                        <pic:pic xmlns:pic="http://schemas.openxmlformats.org/drawingml/2006/picture">
+                          <pic:nvPicPr>
+                            <pic:cNvPr id="55" name="0 Imagen"/>
+                            <pic:cNvPicPr>
+                              <a:picLocks noChangeAspect="1"/>
+                            </pic:cNvPicPr>
+                          </pic:nvPicPr>
+                          <pic:blipFill>
+                            <a:blip r:embed="rId21" cstate="print">
+                              <a:extLst>
+                                <a:ext uri="{28A0092B-C50C-407E-A947-70E740481C1C}">
+                                  <a14:useLocalDpi xmlns:a14="http://schemas.microsoft.com/office/drawing/2010/main" val="0"/>
+                                </a:ext>
+                              </a:extLst>
+                            </a:blip>
+                            <a:stretch>
+                              <a:fillRect/>
+                            </a:stretch>
+                          </pic:blipFill>
+                          <pic:spPr>
+                            <a:xfrm>
+                              <a:off x="95416" y="1001865"/>
+                              <a:ext cx="612251" cy="461175"/>
+                            </a:xfrm>
+                            <a:prstGeom prst="rect">
+                              <a:avLst/>
+                            </a:prstGeom>
+                          </pic:spPr>
+                        </pic:pic>
+                        <pic:pic xmlns:pic="http://schemas.openxmlformats.org/drawingml/2006/picture">
+                          <pic:nvPicPr>
+                            <pic:cNvPr id="56" name="0 Imagen"/>
+                            <pic:cNvPicPr>
+                              <a:picLocks noChangeAspect="1"/>
+                            </pic:cNvPicPr>
+                          </pic:nvPicPr>
+                          <pic:blipFill>
+                            <a:blip r:embed="rId21" cstate="print">
+                              <a:extLst>
+                                <a:ext uri="{28A0092B-C50C-407E-A947-70E740481C1C}">
+                                  <a14:useLocalDpi xmlns:a14="http://schemas.microsoft.com/office/drawing/2010/main" val="0"/>
+                                </a:ext>
+                              </a:extLst>
+                            </a:blip>
+                            <a:stretch>
+                              <a:fillRect/>
+                            </a:stretch>
+                          </pic:blipFill>
+                          <pic:spPr>
+                            <a:xfrm>
+                              <a:off x="1073427" y="485030"/>
+                              <a:ext cx="612250" cy="461175"/>
+                            </a:xfrm>
+                            <a:prstGeom prst="rect">
+                              <a:avLst/>
+                            </a:prstGeom>
+                          </pic:spPr>
+                        </pic:pic>
+                        <pic:pic xmlns:pic="http://schemas.openxmlformats.org/drawingml/2006/picture">
+                          <pic:nvPicPr>
+                            <pic:cNvPr id="57" name="0 Imagen"/>
+                            <pic:cNvPicPr>
+                              <a:picLocks noChangeAspect="1"/>
+                            </pic:cNvPicPr>
+                          </pic:nvPicPr>
+                          <pic:blipFill>
+                            <a:blip r:embed="rId21" cstate="print">
+                              <a:extLst>
+                                <a:ext uri="{28A0092B-C50C-407E-A947-70E740481C1C}">
+                                  <a14:useLocalDpi xmlns:a14="http://schemas.microsoft.com/office/drawing/2010/main" val="0"/>
+                                </a:ext>
+                              </a:extLst>
+                            </a:blip>
+                            <a:stretch>
+                              <a:fillRect/>
+                            </a:stretch>
+                          </pic:blipFill>
+                          <pic:spPr>
+                            <a:xfrm>
+                              <a:off x="39757" y="485030"/>
+                              <a:ext cx="612250" cy="461175"/>
+                            </a:xfrm>
+                            <a:prstGeom prst="rect">
+                              <a:avLst/>
+                            </a:prstGeom>
+                          </pic:spPr>
+                        </pic:pic>
+                        <wpg:grpSp>
+                          <wpg:cNvPr id="58" name="58 Grupo"/>
+                          <wpg:cNvGrpSpPr/>
+                          <wpg:grpSpPr>
+                            <a:xfrm>
+                              <a:off x="1089329" y="946205"/>
+                              <a:ext cx="508635" cy="667385"/>
+                              <a:chOff x="0" y="0"/>
+                              <a:chExt cx="508635" cy="667385"/>
+                            </a:xfrm>
+                          </wpg:grpSpPr>
+                          <wps:wsp>
+                            <wps:cNvPr id="59" name="59 Elipse"/>
+                            <wps:cNvSpPr/>
+                            <wps:spPr>
+                              <a:xfrm>
+                                <a:off x="0" y="103367"/>
+                                <a:ext cx="508635" cy="461010"/>
+                              </a:xfrm>
+                              <a:prstGeom prst="ellipse">
+                                <a:avLst/>
+                              </a:prstGeom>
+                            </wps:spPr>
+                            <wps:style>
+                              <a:lnRef idx="2">
+                                <a:schemeClr val="accent1">
+                                  <a:shade val="50000"/>
+                                </a:schemeClr>
+                              </a:lnRef>
+                              <a:fillRef idx="1">
+                                <a:schemeClr val="accent1"/>
+                              </a:fillRef>
+                              <a:effectRef idx="0">
+                                <a:schemeClr val="accent1"/>
+                              </a:effectRef>
+                              <a:fontRef idx="minor">
+                                <a:schemeClr val="lt1"/>
+                              </a:fontRef>
+                            </wps:style>
+                            <wps:bodyPr rot="0" spcFirstLastPara="0" vertOverflow="overflow" horzOverflow="overflow" vert="horz" wrap="square" lIns="91440" tIns="45720" rIns="91440" bIns="45720" numCol="1" spcCol="0" rtlCol="0" fromWordArt="0" anchor="ctr" anchorCtr="0" forceAA="0" compatLnSpc="1">
+                              <a:prstTxWarp prst="textNoShape">
+                                <a:avLst/>
+                              </a:prstTxWarp>
+                              <a:noAutofit/>
+                            </wps:bodyPr>
+                          </wps:wsp>
+                          <wps:wsp>
+                            <wps:cNvPr id="60" name="60 Multiplicar"/>
+                            <wps:cNvSpPr/>
+                            <wps:spPr>
+                              <a:xfrm>
+                                <a:off x="0" y="0"/>
+                                <a:ext cx="508000" cy="667385"/>
+                              </a:xfrm>
+                              <a:prstGeom prst="mathMultiply">
+                                <a:avLst/>
+                              </a:prstGeom>
+                            </wps:spPr>
+                            <wps:style>
+                              <a:lnRef idx="2">
+                                <a:schemeClr val="accent1">
+                                  <a:shade val="50000"/>
+                                </a:schemeClr>
+                              </a:lnRef>
+                              <a:fillRef idx="1">
+                                <a:schemeClr val="accent1"/>
+                              </a:fillRef>
+                              <a:effectRef idx="0">
+                                <a:schemeClr val="accent1"/>
+                              </a:effectRef>
+                              <a:fontRef idx="minor">
+                                <a:schemeClr val="lt1"/>
+                              </a:fontRef>
+                            </wps:style>
+                            <wps:bodyPr rot="0" spcFirstLastPara="0" vertOverflow="overflow" horzOverflow="overflow" vert="horz" wrap="square" lIns="91440" tIns="45720" rIns="91440" bIns="45720" numCol="1" spcCol="0" rtlCol="0" fromWordArt="0" anchor="ctr" anchorCtr="0" forceAA="0" compatLnSpc="1">
+                              <a:prstTxWarp prst="textNoShape">
+                                <a:avLst/>
+                              </a:prstTxWarp>
+                              <a:noAutofit/>
+                            </wps:bodyPr>
+                          </wps:wsp>
+                        </wpg:grpSp>
+                        <pic:pic xmlns:pic="http://schemas.openxmlformats.org/drawingml/2006/picture">
+                          <pic:nvPicPr>
+                            <pic:cNvPr id="61" name="Imagen 52"/>
+                            <pic:cNvPicPr>
+                              <a:picLocks noChangeAspect="1"/>
+                            </pic:cNvPicPr>
+                          </pic:nvPicPr>
+                          <pic:blipFill>
+                            <a:blip r:embed="rId20">
+                              <a:extLst>
+                                <a:ext uri="{28A0092B-C50C-407E-A947-70E740481C1C}">
+                                  <a14:useLocalDpi xmlns:a14="http://schemas.microsoft.com/office/drawing/2010/main" val="0"/>
+                                </a:ext>
+                              </a:extLst>
+                            </a:blip>
+                            <a:srcRect/>
+                            <a:stretch>
+                              <a:fillRect/>
+                            </a:stretch>
+                          </pic:blipFill>
+                          <pic:spPr bwMode="auto">
+                            <a:xfrm>
+                              <a:off x="39757" y="31805"/>
+                              <a:ext cx="508883" cy="246491"/>
+                            </a:xfrm>
+                            <a:prstGeom prst="rect">
+                              <a:avLst/>
+                            </a:prstGeom>
+                            <a:noFill/>
+                            <a:ln>
+                              <a:noFill/>
+                            </a:ln>
+                          </pic:spPr>
+                        </pic:pic>
+                      </wpg:grpSp>
+                    </wpg:wgp>
+                  </a:graphicData>
+                </a:graphic>
+              </wp:anchor>
+            </w:drawing>
+          </mc:Choice>
+          <mc:Fallback>
+            <w:pict>
+              <v:group id="1 Grupo" o:spid="_x0000_s1026" style="position:absolute;margin-left:5.9pt;margin-top:1.6pt;width:512.1pt;height:497.7pt;z-index:251659264" coordsize="65038,63212" o:gfxdata="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">
+                <v:rect id="2 Rectángulo" o:spid="_x0000_s1027" style="position:absolute;left:17651;top:13119;width:23692;height:50089;visibility:visible;mso-wrap-style:square;v-text-anchor:middle" o:gfxdata="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" fillcolor="white [3212]" strokecolor="#243f60 [1604]" strokeweight="2pt"/>
+                <v:group id="7 Grupo" o:spid="_x0000_s1028" style="position:absolute;left:17651;width:23695;height:13119" coordsize="23694,13119" o:gfxdata="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">
+                  <v:rect id="9 Rectángulo" o:spid="_x0000_s1029" style="position:absolute;width:23694;height:13119;visibility:visible;mso-wrap-style:square;v-text-anchor:middle" o:gfxdata="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" fillcolor="white [3212]" strokecolor="#243f60 [1604]" strokeweight="2pt">
+                    <v:textbox>
+                      <w:txbxContent>
+                        <w:p>
+                          <w:pPr>
+                            <w:jc w:val="center"/>
+                          </w:pPr>
+                          <w:r>
+                            <w:t>SECRETARÍA</w:t>
+                          </w:r>
+                        </w:p>
+                      </w:txbxContent>
+                    </v:textbox>
+                  </v:rect>
+                  <v:shapetype id="_x0000_t75" coordsize="21600,21600" o:spt="75" o:preferrelative="t" path="m@4@5l@4@11@9@11@9@5xe" filled="f" stroked="f">
+                    <v:stroke joinstyle="miter"/>
+                    <v:formulas>
+                      <v:f eqn="if lineDrawn pixelLineWidth 0"/>
+                      <v:f eqn="sum @0 1 0"/>
+                      <v:f eqn="sum 0 0 @1"/>
+                      <v:f eqn="prod @2 1 2"/>
+                      <v:f eqn="prod @3 21600 pixelWidth"/>
+                      <v:f eqn="prod @3 21600 pixelHeight"/>
+                      <v:f eqn="sum @0 0 1"/>
+                      <v:f eqn="prod @6 1 2"/>
+                      <v:f eqn="prod @7 21600 pixelWidth"/>
+                      <v:f eqn="sum @8 21600 0"/>
+                      <v:f eqn="prod @7 21600 pixelHeight"/>
+                      <v:f eqn="sum @10 21600 0"/>
+                    </v:formulas>
+                    <v:path o:extrusionok="f" gradientshapeok="t" o:connecttype="rect"/>
+                    <o:lock v:ext="edit" aspectratio="t"/>
+                  </v:shapetype>
+                  <v:shape id="0 Imagen" o:spid="_x0000_s1030" type="#_x0000_t75" style="position:absolute;left:477;top:556;width:5804;height:3578;visibility:visible;mso-wrap-style:square" o:gfxdata="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">
+                    <v:imagedata r:id="rId27" o:title=""/>
+                    <v:path arrowok="t"/>
+                  </v:shape>
+                  <v:shapetype id="_x0000_t202" coordsize="21600,21600" o:spt="202" path="m,l,21600r21600,l21600,xe">
+                    <v:stroke joinstyle="miter"/>
+                    <v:path gradientshapeok="t" o:connecttype="rect"/>
+                  </v:shapetype>
+                  <v:shape id="11 Cuadro de texto" o:spid="_x0000_s1031" type="#_x0000_t202" style="position:absolute;left:7633;top:556;width:9939;height:2624;visibility:visible;mso-wrap-style:square;v-text-anchor:top" o:gfxdata="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" filled="f" stroked="f" strokeweight=".5pt">
+                    <v:textbox>
+                      <w:txbxContent>
+                        <w:p>
+                          <w:pPr>
+                            <w:jc w:val="center"/>
+                          </w:pPr>
+                          <w:r>
+                            <w:t>SECRETARÍA</w:t>
+                          </w:r>
+                        </w:p>
+                      </w:txbxContent>
+                    </v:textbox>
+                  </v:shape>
+                  <v:shape id="Imagen 11" o:spid="_x0000_s1032" type="#_x0000_t75" style="position:absolute;left:17095;top:715;width:5804;height:3419;visibility:visible;mso-wrap-style:square" o:gfxdata="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">
+                    <v:imagedata r:id="rId28" o:title=""/>
+                    <v:path arrowok="t"/>
+                  </v:shape>
+                </v:group>
+                <v:group id="13 Grupo" o:spid="_x0000_s1033" style="position:absolute;left:41346;width:23692;height:13119" coordsize="23691,13119" o:gfxdata="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">
+                  <v:rect id="14 Rectángulo" o:spid="_x0000_s1034" style="position:absolute;width:23691;height:13119;visibility:visible;mso-wrap-style:square;v-text-anchor:middle" o:gfxdata="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" fillcolor="white [3212]" strokecolor="#243f60 [1604]" strokeweight="2pt"/>
+                  <v:shape id="15 Cuadro de texto" o:spid="_x0000_s1035" type="#_x0000_t202" style="position:absolute;left:7474;top:556;width:9937;height:4686;visibility:visible;mso-wrap-style:square;v-text-anchor:top" o:gfxdata="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" filled="f" stroked="f" strokeweight=".5pt">
+                    <v:textbox>
+                      <w:txbxContent>
+                        <w:p>
+                          <w:pPr>
+                            <w:jc w:val="center"/>
+                          </w:pPr>
+                          <w:r>
+                            <w:t>SALA DE REUNIONES</w:t>
+                          </w:r>
+                        </w:p>
+                      </w:txbxContent>
+                    </v:textbox>
+                  </v:shape>
+                  <v:group id="16 Grupo" o:spid="_x0000_s1036" style="position:absolute;left:17413;top:5247;width:5086;height:6674" coordsize="5086,6673" o:gfxdata="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">
+                    <v:oval id="17 Elipse" o:spid="_x0000_s1037" style="position:absolute;top:1033;width:5086;height:4610;visibility:visible;mso-wrap-style:square;v-text-anchor:middle" o:gfxdata="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" fillcolor="#4f81bd [3204]" strokecolor="#243f60 [1604]" strokeweight="2pt"/>
+                    <v:shape id="18 Multiplicar" o:spid="_x0000_s1038" style="position:absolute;width:5080;height:6673;visibility:visible;mso-wrap-style:square;v-text-anchor:middle" coordsize="508000,667385" o:gfxdata="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" path="m74473,196473r95072,-72368l254000,235058,338455,124105r95072,72368l329079,333693,433527,470912r-95072,72368l254000,432327,169545,543280,74473,470912,178921,333693,74473,196473xe" fillcolor="#4f81bd [3204]" strokecolor="#243f60 [1604]" strokeweight="2pt">
+                      <v:path arrowok="t" o:connecttype="custom" o:connectlocs="74473,196473;169545,124105;254000,235058;338455,124105;433527,196473;329079,333693;433527,470912;338455,543280;254000,432327;169545,543280;74473,470912;178921,333693;74473,196473" o:connectangles="0,0,0,0,0,0,0,0,0,0,0,0,0"/>
+                    </v:shape>
+                  </v:group>
+                  <v:shape id="Imagen 16" o:spid="_x0000_s1039" type="#_x0000_t75" style="position:absolute;left:715;top:715;width:5805;height:3419;visibility:visible;mso-wrap-style:square" o:gfxdata="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">
+                    <v:imagedata r:id="rId28" o:title=""/>
+                    <v:path arrowok="t"/>
+                  </v:shape>
+                </v:group>
+                <v:group id="20 Grupo" o:spid="_x0000_s1040" style="position:absolute;left:41346;top:13119;width:23692;height:16294" coordsize="23691,16294" o:gfxdata="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">
+                  <v:rect id="21 Rectángulo" o:spid="_x0000_s1041" style="position:absolute;width:23691;height:16294;visibility:visible;mso-wrap-style:square;v-text-anchor:middle" o:gfxdata="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" fillcolor="white [3212]" strokecolor="#243f60 [1604]" strokeweight="2pt"/>
+                  <v:shape id="0 Imagen" o:spid="_x0000_s1042" type="#_x0000_t75" style="position:absolute;left:17413;top:10416;width:6122;height:4611;visibility:visible;mso-wrap-style:square" o:gfxdata="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">
+                    <v:imagedata r:id="rId29" o:title=""/>
+                    <v:path arrowok="t"/>
+                  </v:shape>
+                  <v:shape id="23 Cuadro de texto" o:spid="_x0000_s1043" type="#_x0000_t202" style="position:absolute;left:6518;top:635;width:10335;height:4686;visibility:visible;mso-wrap-style:square;v-text-anchor:top" o:gfxdata="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" filled="f" stroked="f" strokeweight=".5pt">
+                    <v:textbox>
+                      <w:txbxContent>
+                        <w:p>
+                          <w:pPr>
+                            <w:jc w:val="center"/>
+                          </w:pPr>
+                          <w:r>
+                            <w:t>SALA DE DESARROLLO</w:t>
+                          </w:r>
+                        </w:p>
+                      </w:txbxContent>
+                    </v:textbox>
+                  </v:shape>
+                  <v:shape id="0 Imagen" o:spid="_x0000_s1044" type="#_x0000_t75" style="position:absolute;left:17413;top:5804;width:6122;height:4612;visibility:visible;mso-wrap-style:square" o:gfxdata="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">
+                    <v:imagedata r:id="rId29" o:title=""/>
+                    <v:path arrowok="t"/>
+                  </v:shape>
+                  <v:shape id="0 Imagen" o:spid="_x0000_s1045" type="#_x0000_t75" style="position:absolute;left:795;top:10416;width:6122;height:4611;visibility:visible;mso-wrap-style:square" o:gfxdata="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">
+                    <v:imagedata r:id="rId29" o:title=""/>
+                    <v:path arrowok="t"/>
+                  </v:shape>
+                  <v:shape id="0 Imagen" o:spid="_x0000_s1046" type="#_x0000_t75" style="position:absolute;left:16856;top:636;width:6123;height:4611;visibility:visible;mso-wrap-style:square" o:gfxdata="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">
+                    <v:imagedata r:id="rId29" o:title=""/>
+                    <v:path arrowok="t"/>
+                  </v:shape>
+                  <v:shape id="0 Imagen" o:spid="_x0000_s1047" type="#_x0000_t75" style="position:absolute;left:715;top:5247;width:6123;height:4612;visibility:visible;mso-wrap-style:square" o:gfxdata="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">
+                    <v:imagedata r:id="rId29" o:title=""/>
+                    <v:path arrowok="t"/>
+                  </v:shape>
+                  <v:shape id="0 Imagen" o:spid="_x0000_s1048" type="#_x0000_t75" style="position:absolute;left:715;top:238;width:6123;height:4612;visibility:visible;mso-wrap-style:square" o:gfxdata="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">
+                    <v:imagedata r:id="rId29" o:title=""/>
+                    <v:path arrowok="t"/>
+                  </v:shape>
+                  <v:shape id="0 Imagen" o:spid="_x0000_s1049" type="#_x0000_t75" style="position:absolute;left:8825;top:5804;width:6202;height:5089;visibility:visible;mso-wrap-style:square" o:gfxdata="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">
+                    <v:imagedata r:id="rId30" o:title=""/>
+                    <v:path arrowok="t"/>
+                  </v:shape>
+                </v:group>
+                <v:group id="30 Grupo" o:spid="_x0000_s1050" style="position:absolute;left:41346;top:29419;width:23692;height:12802" coordsize="23691,12801" o:gfxdata="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">
+                  <v:rect id="31 Rectángulo" o:spid="_x0000_s1051" style="position:absolute;width:23691;height:12801;visibility:visible;mso-wrap-style:square;v-text-anchor:middle" o:gfxdata="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" fillcolor="white [3212]" strokecolor="#243f60 [1604]" strokeweight="2pt"/>
+                  <v:shape id="32 Cuadro de texto" o:spid="_x0000_s1052" type="#_x0000_t202" style="position:absolute;left:6520;top:477;width:9937;height:3339;visibility:visible;mso-wrap-style:square;v-text-anchor:top" o:gfxdata="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" filled="f" stroked="f" strokeweight=".5pt">
+                    <v:textbox>
+                      <w:txbxContent>
+                        <w:p>
+                          <w:pPr>
+                            <w:jc w:val="center"/>
+                          </w:pPr>
+                          <w:r>
+                            <w:t>OFICINA</w:t>
+                          </w:r>
+                        </w:p>
+                      </w:txbxContent>
+                    </v:textbox>
+                  </v:shape>
+                  <v:shape id="0 Imagen" o:spid="_x0000_s1053" type="#_x0000_t75" style="position:absolute;left:15027;top:2782;width:6123;height:4612;visibility:visible;mso-wrap-style:square" o:gfxdata="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">
+                    <v:imagedata r:id="rId29" o:title=""/>
+                    <v:path arrowok="t"/>
+                  </v:shape>
+                  <v:shape id="Imagen 26" o:spid="_x0000_s1054" type="#_x0000_t75" style="position:absolute;left:715;top:477;width:5805;height:3419;visibility:visible;mso-wrap-style:square" o:gfxdata="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">
+                    <v:imagedata r:id="rId28" o:title=""/>
+                    <v:path arrowok="t"/>
+                  </v:shape>
+                </v:group>
+                <v:group id="35 Grupo" o:spid="_x0000_s1055" style="position:absolute;top:13119;width:17646;height:13119" coordsize="17646,13119" o:gfxdata="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">
+                  <v:rect id="36 Rectángulo" o:spid="_x0000_s1056" style="position:absolute;width:17646;height:13119;visibility:visible;mso-wrap-style:square;v-text-anchor:middle" o:gfxdata="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" fillcolor="white [3212]" strokecolor="#243f60 [1604]" strokeweight="2pt"/>
+                  <v:shape id="37 Cuadro de texto" o:spid="_x0000_s1057" type="#_x0000_t202" style="position:absolute;left:4691;top:397;width:9938;height:3334;visibility:visible;mso-wrap-style:square;v-text-anchor:top" o:gfxdata="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" filled="f" stroked="f" strokeweight=".5pt">
+                    <v:textbox>
+                      <w:txbxContent>
+                        <w:p>
+                          <w:pPr>
+                            <w:jc w:val="center"/>
+                          </w:pPr>
+                          <w:r>
+                            <w:t>OFICINA</w:t>
+                          </w:r>
+                        </w:p>
+                      </w:txbxContent>
+                    </v:textbox>
+                  </v:shape>
+                  <v:shape id="0 Imagen" o:spid="_x0000_s1058" type="#_x0000_t75" style="position:absolute;left:10734;top:3578;width:6122;height:4611;visibility:visible;mso-wrap-style:square" o:gfxdata="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">
+                    <v:imagedata r:id="rId29" o:title=""/>
+                    <v:path arrowok="t"/>
+                  </v:shape>
+                  <v:shape id="Imagen 36" o:spid="_x0000_s1059" type="#_x0000_t75" style="position:absolute;left:397;top:238;width:5805;height:3419;visibility:visible;mso-wrap-style:square" o:gfxdata="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">
+                    <v:imagedata r:id="rId28" o:title=""/>
+                    <v:path arrowok="t"/>
+                  </v:shape>
+                </v:group>
+                <v:group id="40 Grupo" o:spid="_x0000_s1060" style="position:absolute;left:17651;top:50411;width:23692;height:12801" coordsize="23691,12801" o:gfxdata="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">
+                  <v:rect id="41 Rectángulo" o:spid="_x0000_s1061" style="position:absolute;width:23691;height:12801;visibility:visible;mso-wrap-style:square;v-text-anchor:middle" o:gfxdata="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" fillcolor="white [3212]" strokecolor="#243f60 [1604]" strokeweight="2pt"/>
+                  <v:shape id="42 Cuadro de texto" o:spid="_x0000_s1062" type="#_x0000_t202" style="position:absolute;left:3896;top:632;width:13672;height:3016;visibility:visible;mso-wrap-style:square;v-text-anchor:top" o:gfxdata="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" filled="f" stroked="f" strokeweight=".5pt">
+                    <v:textbox>
+                      <w:txbxContent>
+                        <w:p>
+                          <w:pPr>
+                            <w:jc w:val="center"/>
+                          </w:pPr>
+                          <w:r>
+                            <w:t>ÁREA DE TESTING</w:t>
+                          </w:r>
+                        </w:p>
+                      </w:txbxContent>
+                    </v:textbox>
+                  </v:shape>
+                  <v:shape id="0 Imagen" o:spid="_x0000_s1063" type="#_x0000_t75" style="position:absolute;left:14232;top:3498;width:6123;height:4612;visibility:visible;mso-wrap-style:square" o:gfxdata="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">
+                    <v:imagedata r:id="rId29" o:title=""/>
+                    <v:path arrowok="t"/>
+                  </v:shape>
+                  <v:shape id="0 Imagen" o:spid="_x0000_s1064" type="#_x0000_t75" style="position:absolute;left:397;top:3498;width:6123;height:4612;visibility:visible;mso-wrap-style:square" o:gfxdata="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">
+                    <v:imagedata r:id="rId29" o:title=""/>
+                    <v:path arrowok="t"/>
+                  </v:shape>
+                </v:group>
+                <v:group id="45 Grupo" o:spid="_x0000_s1065" style="position:absolute;left:41346;top:42221;width:23686;height:20980" coordsize="23685,20980" o:gfxdata="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">
+                  <v:rect id="46 Rectángulo" o:spid="_x0000_s1066" style="position:absolute;width:23685;height:20980;visibility:visible;mso-wrap-style:square;v-text-anchor:middle" o:gfxdata="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" fillcolor="white [3212]" strokecolor="#243f60 [1604]" strokeweight="2pt"/>
+                  <v:shape id="47 Cuadro de texto" o:spid="_x0000_s1067" type="#_x0000_t202" style="position:absolute;left:7235;top:715;width:9938;height:4686;visibility:visible;mso-wrap-style:square;v-text-anchor:top" o:gfxdata="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" filled="f" stroked="f" strokeweight=".5pt">
+                    <v:textbox>
+                      <w:txbxContent>
+                        <w:p>
+                          <w:pPr>
+                            <w:jc w:val="center"/>
+                          </w:pPr>
+                          <w:r>
+                            <w:t>SALA DE SERVIDORES</w:t>
+                          </w:r>
+                        </w:p>
+                      </w:txbxContent>
+                    </v:textbox>
+                  </v:shape>
+                  <v:shape id="0 Imagen" o:spid="_x0000_s1068" type="#_x0000_t75" style="position:absolute;left:7871;top:5406;width:9303;height:9303;visibility:visible;mso-wrap-style:square" o:gfxdata="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">
+                    <v:imagedata r:id="rId31" o:title=""/>
+                    <v:path arrowok="t"/>
+                  </v:shape>
+                  <v:shape id="0 Imagen" o:spid="_x0000_s1069" type="#_x0000_t75" style="position:absolute;left:1510;top:1192;width:5566;height:7792;visibility:visible;mso-wrap-style:square" o:gfxdata="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">
+                    <v:imagedata r:id="rId32" o:title=""/>
+                    <v:path arrowok="t"/>
+                  </v:shape>
+                  <v:shape id="0 Imagen" o:spid="_x0000_s1070" type="#_x0000_t75" style="position:absolute;left:16856;top:5406;width:5805;height:7157;visibility:visible;mso-wrap-style:square" o:gfxdata="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">
+                    <v:imagedata r:id="rId33" o:title=""/>
+                    <v:path arrowok="t"/>
+                  </v:shape>
+                  <v:shape id="0 Imagen" o:spid="_x0000_s1071" type="#_x0000_t75" style="position:absolute;left:3260;top:12563;width:5565;height:6679;visibility:visible;mso-wrap-style:square" o:gfxdata="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">
+                    <v:imagedata r:id="rId34" o:title=""/>
+                    <v:path arrowok="t"/>
+                  </v:shape>
+                  <v:shape id="Imagen 51" o:spid="_x0000_s1072" type="#_x0000_t75" style="position:absolute;left:17174;top:715;width:5805;height:3419;visibility:visible;mso-wrap-style:square" o:gfxdata="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">
+                    <v:imagedata r:id="rId28" o:title=""/>
+                    <v:path arrowok="t"/>
+                  </v:shape>
+                </v:group>
+                <v:group id="53 Grupo" o:spid="_x0000_s1073" style="position:absolute;top:26239;width:17646;height:16136" coordsize="17646,16135" o:gfxdata="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">
+                  <v:rect id="54 Rectángulo" o:spid="_x0000_s1074" style="position:absolute;width:17646;height:15976;visibility:visible;mso-wrap-style:square;v-text-anchor:middle" o:gfxdata="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" fillcolor="white [3212]" strokecolor="#243f60 [1604]" strokeweight="2pt"/>
+                  <v:shape id="0 Imagen" o:spid="_x0000_s1075" type="#_x0000_t75" style="position:absolute;left:954;top:10018;width:6122;height:4612;visibility:visible;mso-wrap-style:square" o:gfxdata="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">
+                    <v:imagedata r:id="rId29" o:title=""/>
+                    <v:path arrowok="t"/>
+                  </v:shape>
+                  <v:shape id="0 Imagen" o:spid="_x0000_s1076" type="#_x0000_t75" style="position:absolute;left:10734;top:4850;width:6122;height:4612;visibility:visible;mso-wrap-style:square" o:gfxdata="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">
+                    <v:imagedata r:id="rId29" o:title=""/>
+                    <v:path arrowok="t"/>
+                  </v:shape>
+                  <v:shape id="0 Imagen" o:spid="_x0000_s1077" type="#_x0000_t75" style="position:absolute;left:397;top:4850;width:6123;height:4612;visibility:visible;mso-wrap-style:square" o:gfxdata="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">
+                    <v:imagedata r:id="rId29" o:title=""/>
+                    <v:path arrowok="t"/>
+                  </v:shape>
+                  <v:group id="58 Grupo" o:spid="_x0000_s1078" style="position:absolute;left:10893;top:9462;width:5086;height:6673" coordsize="5086,6673" o:gfxdata="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">
+                    <v:oval id="59 Elipse" o:spid="_x0000_s1079" style="position:absolute;top:1033;width:5086;height:4610;visibility:visible;mso-wrap-style:square;v-text-anchor:middle" o:gfxdata="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" fillcolor="#4f81bd [3204]" strokecolor="#243f60 [1604]" strokeweight="2pt"/>
+                    <v:shape id="60 Multiplicar" o:spid="_x0000_s1080" style="position:absolute;width:5080;height:6673;visibility:visible;mso-wrap-style:square;v-text-anchor:middle" coordsize="508000,667385" o:gfxdata="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" path="m74473,196473r95072,-72368l254000,235058,338455,124105r95072,72368l329079,333693,433527,470912r-95072,72368l254000,432327,169545,543280,74473,470912,178921,333693,74473,196473xe" fillcolor="#4f81bd [3204]" strokecolor="#243f60 [1604]" strokeweight="2pt">
+                      <v:path arrowok="t" o:connecttype="custom" o:connectlocs="74473,196473;169545,124105;254000,235058;338455,124105;433527,196473;329079,333693;433527,470912;338455,543280;254000,432327;169545,543280;74473,470912;178921,333693;74473,196473" o:connectangles="0,0,0,0,0,0,0,0,0,0,0,0,0"/>
+                    </v:shape>
+                  </v:group>
+                  <v:shape id="Imagen 52" o:spid="_x0000_s1081" type="#_x0000_t75" style="position:absolute;left:397;top:318;width:5089;height:2464;visibility:visible;mso-wrap-style:square" o:gfxdata="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">
+                    <v:imagedata r:id="rId28" o:title=""/>
+                    <v:path arrowok="t"/>
+                  </v:shape>
+                </v:group>
+              </v:group>
+            </w:pict>
+          </mc:Fallback>
+        </mc:AlternateContent>
+      </w:r>
+      <w:r>
+        <w:rPr>
+          <w:noProof/>
+          <w:lang w:eastAsia="es-ES"/>
+        </w:rPr>
+        <mc:AlternateContent>
+          <mc:Choice Requires="wps">
+            <w:drawing>
+              <wp:anchor distT="0" distB="0" distL="114300" distR="114300" simplePos="0" relativeHeight="251661312" behindDoc="0" locked="0" layoutInCell="1" allowOverlap="1" wp14:anchorId="022825D5" wp14:editId="59401852">
+                <wp:simplePos x="0" y="0"/>
+                <wp:positionH relativeFrom="column">
+                  <wp:posOffset>114851</wp:posOffset>
+                </wp:positionH>
+                <wp:positionV relativeFrom="paragraph">
+                  <wp:posOffset>2684145</wp:posOffset>
+                </wp:positionV>
+                <wp:extent cx="1470992" cy="715617"/>
+                <wp:effectExtent l="0" t="0" r="0" b="0"/>
+                <wp:wrapNone/>
+                <wp:docPr id="62" name="62 Cuadro de texto"/>
+                <wp:cNvGraphicFramePr/>
+                <a:graphic xmlns:a="http://schemas.openxmlformats.org/drawingml/2006/main">
+                  <a:graphicData uri="http://schemas.microsoft.com/office/word/2010/wordprocessingShape">
+                    <wps:wsp>
+                      <wps:cNvSpPr txBox="1"/>
+                      <wps:spPr>
+                        <a:xfrm>
+                          <a:off x="0" y="0"/>
+                          <a:ext cx="1470992" cy="715617"/>
+                        </a:xfrm>
+                        <a:prstGeom prst="rect">
+                          <a:avLst/>
+                        </a:prstGeom>
+                        <a:noFill/>
+                        <a:ln w="6350">
+                          <a:noFill/>
+                        </a:ln>
+                        <a:effectLst/>
+                      </wps:spPr>
+                      <wps:txbx>
+                        <w:txbxContent>
+                          <w:p>
+                            <w:pPr>
+                              <w:jc w:val="center"/>
+                            </w:pPr>
+                            <w:r>
+                              <w:t>OFICINA DE ARMINISTRACIÓN DE REDES</w:t>
+                            </w:r>
+                          </w:p>
+                        </w:txbxContent>
+                      </wps:txbx>
+                      <wps:bodyPr rot="0" spcFirstLastPara="0" vertOverflow="overflow" horzOverflow="overflow" vert="horz" wrap="square" lIns="91440" tIns="45720" rIns="91440" bIns="45720" numCol="1" spcCol="0" rtlCol="0" fromWordArt="0" anchor="t" anchorCtr="0" forceAA="0" compatLnSpc="1">
+                        <a:prstTxWarp prst="textNoShape">
+                          <a:avLst/>
+                        </a:prstTxWarp>
+                        <a:noAutofit/>
+                      </wps:bodyPr>
+                    </wps:wsp>
+                  </a:graphicData>
+                </a:graphic>
+                <wp14:sizeRelH relativeFrom="margin">
+                  <wp14:pctWidth>0</wp14:pctWidth>
+                </wp14:sizeRelH>
+                <wp14:sizeRelV relativeFrom="margin">
+                  <wp14:pctHeight>0</wp14:pctHeight>
+                </wp14:sizeRelV>
+              </wp:anchor>
+            </w:drawing>
+          </mc:Choice>
+          <mc:Fallback>
+            <w:pict>
+              <v:shape id="62 Cuadro de texto" o:spid="_x0000_s1082" type="#_x0000_t202" style="position:absolute;margin-left:9.05pt;margin-top:211.35pt;width:115.85pt;height:56.35pt;z-index:251661312;visibility:visible;mso-wrap-style:square;mso-width-percent:0;mso-height-percent:0;mso-wrap-distance-left:9pt;mso-wrap-distance-top:0;mso-wrap-distance-right:9pt;mso-wrap-distance-bottom:0;mso-position-horizontal:absolute;mso-position-horizontal-relative:text;mso-position-vertical:absolute;mso-position-vertical-relative:text;mso-width-percent:0;mso-height-percent:0;mso-width-relative:margin;mso-height-relative:margin;v-text-anchor:top" o:gfxdata="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" filled="f" stroked="f" strokeweight=".5pt">
+                <v:textbox>
+                  <w:txbxContent>
+                    <w:p>
+                      <w:pPr>
+                        <w:jc w:val="center"/>
+                      </w:pPr>
+                      <w:r>
+                        <w:t>OFICINA DE ARMINISTRACIÓN DE REDES</w:t>
+                      </w:r>
+                    </w:p>
+                  </w:txbxContent>
+                </v:textbox>
+              </v:shape>
+            </w:pict>
+          </mc:Fallback>
+        </mc:AlternateContent>
+      </w:r>
+      <w:r>
         <w:br w:type="page"/>
       </w:r>
     </w:p>
     <w:p>
       <w:pPr>
-        <w:pStyle w:val="Ttulo2"/>
-      </w:pPr>
+        <w:pStyle w:val="Ttulo3"/>
+      </w:pPr>
+      <w:bookmarkStart w:id="7" w:name="_Toc458709375"/>
       <w:r>
         <w:lastRenderedPageBreak/>
-        <w:t>Punto 2</w:t>
-      </w:r>
-    </w:p>
-    <w:p>
-      <w:pPr>
-        <w:pStyle w:val="Ttulo3"/>
-      </w:pPr>
-      <w:r>
         <w:t>Requerimientos</w:t>
       </w:r>
+      <w:bookmarkEnd w:id="7"/>
     </w:p>
     <w:p>
       <w:r>
@@ -3313,6 +6337,7 @@
           <w:numId w:val="46"/>
         </w:numPr>
         <w:spacing w:after="200" w:line="276" w:lineRule="auto"/>
+        <w:jc w:val="both"/>
         <w:rPr>
           <w:sz w:val="24"/>
           <w:szCs w:val="24"/>
@@ -3324,6 +6349,13 @@
           <w:szCs w:val="24"/>
         </w:rPr>
         <w:t>Poder tener muchos dispositivos conectados a la red</w:t>
+      </w:r>
+      <w:r>
+        <w:rPr>
+          <w:sz w:val="24"/>
+          <w:szCs w:val="24"/>
+        </w:rPr>
+        <w:t>.</w:t>
       </w:r>
     </w:p>
     <w:p>
@@ -3334,6 +6366,7 @@
           <w:numId w:val="46"/>
         </w:numPr>
         <w:spacing w:after="200" w:line="276" w:lineRule="auto"/>
+        <w:jc w:val="both"/>
         <w:rPr>
           <w:sz w:val="24"/>
           <w:szCs w:val="24"/>
@@ -3345,6 +6378,13 @@
           <w:szCs w:val="24"/>
         </w:rPr>
         <w:t>Poder acceder a una misma base de datos</w:t>
+      </w:r>
+      <w:r>
+        <w:rPr>
+          <w:sz w:val="24"/>
+          <w:szCs w:val="24"/>
+        </w:rPr>
+        <w:t>.</w:t>
       </w:r>
     </w:p>
     <w:p>
@@ -3355,6 +6395,7 @@
           <w:numId w:val="46"/>
         </w:numPr>
         <w:spacing w:after="200" w:line="276" w:lineRule="auto"/>
+        <w:jc w:val="both"/>
         <w:rPr>
           <w:sz w:val="24"/>
           <w:szCs w:val="24"/>
@@ -3366,6 +6407,85 @@
           <w:szCs w:val="24"/>
         </w:rPr>
         <w:t>Acceder a un sistema de archivos en común</w:t>
+      </w:r>
+      <w:r>
+        <w:rPr>
+          <w:sz w:val="24"/>
+          <w:szCs w:val="24"/>
+        </w:rPr>
+        <w:t>.</w:t>
+      </w:r>
+    </w:p>
+    <w:p>
+      <w:pPr>
+        <w:pStyle w:val="Prrafodelista"/>
+        <w:numPr>
+          <w:ilvl w:val="0"/>
+          <w:numId w:val="46"/>
+        </w:numPr>
+        <w:rPr>
+          <w:sz w:val="24"/>
+          <w:szCs w:val="24"/>
+        </w:rPr>
+      </w:pPr>
+      <w:r>
+        <w:rPr>
+          <w:sz w:val="24"/>
+          <w:szCs w:val="24"/>
+        </w:rPr>
+        <w:t>Prevención de accidentes, en caso de que ocurra un corte de luz es necesario mantener un suministro de electricidad por un tiempo mínimo hasta que los servidores y dispositivos cierren correctamente</w:t>
+      </w:r>
+      <w:r>
+        <w:rPr>
+          <w:sz w:val="24"/>
+          <w:szCs w:val="24"/>
+        </w:rPr>
+        <w:t>.</w:t>
+      </w:r>
+    </w:p>
+    <w:p>
+      <w:pPr>
+        <w:pStyle w:val="Prrafodelista"/>
+        <w:numPr>
+          <w:ilvl w:val="0"/>
+          <w:numId w:val="46"/>
+        </w:numPr>
+        <w:spacing w:after="200" w:line="276" w:lineRule="auto"/>
+        <w:jc w:val="both"/>
+        <w:rPr>
+          <w:sz w:val="24"/>
+          <w:szCs w:val="24"/>
+        </w:rPr>
+      </w:pPr>
+      <w:r>
+        <w:rPr>
+          <w:sz w:val="24"/>
+          <w:szCs w:val="24"/>
+        </w:rPr>
+        <w:t xml:space="preserve">Tener un servidor web propio (no contratar </w:t>
+      </w:r>
+      <w:proofErr w:type="spellStart"/>
+      <w:r>
+        <w:rPr>
+          <w:sz w:val="24"/>
+          <w:szCs w:val="24"/>
+        </w:rPr>
+        <w:t>hosting</w:t>
+      </w:r>
+      <w:proofErr w:type="spellEnd"/>
+      <w:r>
+        <w:rPr>
+          <w:sz w:val="24"/>
+          <w:szCs w:val="24"/>
+        </w:rPr>
+        <w:t xml:space="preserve"> externo)</w:t>
+      </w:r>
+      <w:r>
+        <w:rPr>
+          <w:sz w:val="24"/>
+          <w:szCs w:val="24"/>
+        </w:rPr>
+        <w:t>.</w:t>
       </w:r>
     </w:p>
     <w:p>
@@ -3389,24 +6509,18 @@
           <w:numId w:val="41"/>
         </w:numPr>
         <w:spacing w:after="200" w:line="276" w:lineRule="auto"/>
-        <w:rPr>
-          <w:sz w:val="24"/>
-          <w:szCs w:val="24"/>
-        </w:rPr>
-      </w:pPr>
-      <w:r>
-        <w:rPr>
-          <w:sz w:val="24"/>
-          <w:szCs w:val="24"/>
-        </w:rPr>
-        <w:t>P</w:t>
-      </w:r>
-      <w:r>
-        <w:rPr>
-          <w:sz w:val="24"/>
-          <w:szCs w:val="24"/>
-        </w:rPr>
-        <w:t>asar toda la red a IPv6</w:t>
+        <w:jc w:val="both"/>
+        <w:rPr>
+          <w:sz w:val="24"/>
+          <w:szCs w:val="24"/>
+        </w:rPr>
+      </w:pPr>
+      <w:r>
+        <w:rPr>
+          <w:sz w:val="24"/>
+          <w:szCs w:val="24"/>
+        </w:rPr>
+        <w:t>Hacer subredes.</w:t>
       </w:r>
     </w:p>
     <w:p>
@@ -3417,6 +6531,7 @@
           <w:numId w:val="41"/>
         </w:numPr>
         <w:spacing w:after="200" w:line="276" w:lineRule="auto"/>
+        <w:jc w:val="both"/>
         <w:rPr>
           <w:sz w:val="24"/>
           <w:szCs w:val="24"/>
@@ -3450,162 +6565,115 @@
         </w:rPr>
         <w:t>1Gbps)</w:t>
       </w:r>
+      <w:r>
+        <w:rPr>
+          <w:sz w:val="24"/>
+          <w:szCs w:val="24"/>
+        </w:rPr>
+        <w:t>.</w:t>
+      </w:r>
+    </w:p>
+    <w:p>
+      <w:pPr>
+        <w:pStyle w:val="Prrafodelista"/>
+        <w:numPr>
+          <w:ilvl w:val="0"/>
+          <w:numId w:val="41"/>
+        </w:numPr>
+        <w:rPr>
+          <w:sz w:val="24"/>
+          <w:szCs w:val="24"/>
+        </w:rPr>
+      </w:pPr>
+      <w:r>
+        <w:rPr>
+          <w:sz w:val="24"/>
+          <w:szCs w:val="24"/>
+        </w:rPr>
+        <w:t>Posibilidad de que los empleados puedan trabajar remotamente desde sus casas (</w:t>
+      </w:r>
+      <w:proofErr w:type="spellStart"/>
+      <w:r>
+        <w:rPr>
+          <w:sz w:val="24"/>
+          <w:szCs w:val="24"/>
+        </w:rPr>
+        <w:t>homeworking</w:t>
+      </w:r>
+      <w:proofErr w:type="spellEnd"/>
+      <w:r>
+        <w:rPr>
+          <w:sz w:val="24"/>
+          <w:szCs w:val="24"/>
+        </w:rPr>
+        <w:t>).</w:t>
+      </w:r>
+    </w:p>
+    <w:p>
+      <w:pPr>
+        <w:pStyle w:val="Prrafodelista"/>
+        <w:numPr>
+          <w:ilvl w:val="0"/>
+          <w:numId w:val="41"/>
+        </w:numPr>
+        <w:spacing w:after="200" w:line="276" w:lineRule="auto"/>
+        <w:jc w:val="both"/>
+        <w:rPr>
+          <w:sz w:val="24"/>
+          <w:szCs w:val="24"/>
+        </w:rPr>
+      </w:pPr>
+      <w:r>
+        <w:rPr>
+          <w:sz w:val="24"/>
+          <w:szCs w:val="24"/>
+        </w:rPr>
+        <w:t>Solucionar problemas de manera remota con los clientes para que no deban viajar hasta la ubicación del cliente.</w:t>
+      </w:r>
+    </w:p>
+    <w:p>
+      <w:pPr>
+        <w:pStyle w:val="Ttulo1"/>
+      </w:pPr>
+      <w:bookmarkStart w:id="8" w:name="_Toc458709376"/>
+      <w:r>
+        <w:t>Propuesta de Mejora</w:t>
+      </w:r>
+      <w:bookmarkEnd w:id="8"/>
+    </w:p>
+    <w:p>
+      <w:pPr>
+        <w:pStyle w:val="Ttulo2"/>
+      </w:pPr>
+      <w:bookmarkStart w:id="9" w:name="_Toc458709377"/>
+      <w:r>
+        <w:t>Objetivos</w:t>
+      </w:r>
+      <w:bookmarkEnd w:id="9"/>
+    </w:p>
+    <w:p>
+      <w:r>
+        <w:t>Dar solución a las alternativas de mejora planteadas anteriormente</w:t>
+      </w:r>
+    </w:p>
+    <w:p>
+      <w:pPr>
+        <w:spacing w:after="200" w:line="276" w:lineRule="auto"/>
+        <w:rPr>
+          <w:szCs w:val="24"/>
+        </w:rPr>
+      </w:pPr>
     </w:p>
     <w:p/>
     <w:p>
       <w:pPr>
         <w:rPr>
-          <w:lang w:val="en-US" w:eastAsia="es-ES"/>
-        </w:rPr>
-      </w:pPr>
-    </w:p>
-    <w:p>
-      <w:pPr>
-        <w:rPr>
-          <w:lang w:val="en-US" w:eastAsia="es-ES"/>
-        </w:rPr>
-        <w:sectPr>
-          <w:headerReference w:type="default" r:id="rId20"/>
-          <w:pgSz w:w="11906" w:h="16838"/>
-          <w:pgMar w:top="720" w:right="720" w:bottom="720" w:left="720" w:header="709" w:footer="709" w:gutter="0"/>
-          <w:cols w:space="708"/>
-          <w:docGrid w:linePitch="360"/>
-        </w:sectPr>
-      </w:pPr>
-    </w:p>
-    <w:p>
-      <w:pPr>
-        <w:pStyle w:val="Ttulo1"/>
-      </w:pPr>
-      <w:bookmarkStart w:id="4" w:name="_Toc450163194"/>
-      <w:r>
-        <w:lastRenderedPageBreak/>
-        <w:t>Conclusión</w:t>
-      </w:r>
-      <w:bookmarkEnd w:id="4"/>
-    </w:p>
-    <w:p>
-      <w:r>
-        <w:t xml:space="preserve">Con la realización de este Trabajo Práctico hemos aprendido y ahondado sobre las funciones </w:t>
-      </w:r>
-      <w:r>
-        <w:t>Analista Funcional</w:t>
-      </w:r>
-      <w:r>
-        <w:t xml:space="preserve"> en general y más específicamente sobre las funciones que desarrolla el </w:t>
-      </w:r>
-      <w:r>
-        <w:t xml:space="preserve">mismo dentro del </w:t>
-      </w:r>
-      <w:r>
-        <w:t>Área</w:t>
-      </w:r>
-      <w:r>
-        <w:t xml:space="preserve"> de Informática</w:t>
-      </w:r>
-      <w:r>
-        <w:t>.</w:t>
-      </w:r>
-    </w:p>
-    <w:p>
-      <w:r>
-        <w:t>Creemos que es de suma importancia</w:t>
-      </w:r>
-      <w:r>
-        <w:t xml:space="preserve"> estudiar sobre este tema</w:t>
-      </w:r>
-      <w:r>
-        <w:t>,</w:t>
-      </w:r>
-      <w:r>
-        <w:t xml:space="preserve"> ya que en el futuro cuando nos desempeñemos como Ingenieros en Sistemas de Información</w:t>
-      </w:r>
-      <w:r>
-        <w:t xml:space="preserve"> en una empresa</w:t>
-      </w:r>
-      <w:r>
-        <w:t>,</w:t>
-      </w:r>
-      <w:r>
-        <w:t xml:space="preserve"> posiblemente llevemos a cabo </w:t>
-      </w:r>
-      <w:r>
-        <w:t>este rol</w:t>
-      </w:r>
-      <w:r>
-        <w:t>, sabiendo así nuestras responsabilidades y competencias pertinentes al puesto.</w:t>
-      </w:r>
-    </w:p>
-    <w:p>
-      <w:pPr>
-        <w:rPr>
           <w:lang w:val="es-AR"/>
         </w:rPr>
       </w:pPr>
-      <w:r>
-        <w:t xml:space="preserve">Habiendo incursionado </w:t>
-      </w:r>
-      <w:r>
-        <w:t xml:space="preserve">más sobre este puesto de trabajo </w:t>
-      </w:r>
-      <w:r>
-        <w:t>nos ayuda a</w:t>
-      </w:r>
-      <w:r>
-        <w:t xml:space="preserve"> determinar </w:t>
-      </w:r>
-      <w:proofErr w:type="spellStart"/>
-      <w:r>
-        <w:t>como</w:t>
-      </w:r>
-      <w:proofErr w:type="spellEnd"/>
-      <w:r>
-        <w:t xml:space="preserve"> alumnos, si es el perfil que queremos desarrollar en el futuro</w:t>
-      </w:r>
-      <w:r>
-        <w:t>.</w:t>
-      </w:r>
-      <w:r>
-        <w:t xml:space="preserve"> </w:t>
-      </w:r>
-      <w:r>
-        <w:t xml:space="preserve">Nos permite </w:t>
-      </w:r>
-      <w:r>
-        <w:t xml:space="preserve">aprender qué </w:t>
-      </w:r>
-      <w:r>
-        <w:t>tareas en lo personal nos gustar</w:t>
-      </w:r>
-      <w:proofErr w:type="spellStart"/>
-      <w:r>
-        <w:rPr>
-          <w:lang w:val="es-AR"/>
-        </w:rPr>
-        <w:t>ía</w:t>
-      </w:r>
-      <w:proofErr w:type="spellEnd"/>
-      <w:r>
-        <w:rPr>
-          <w:lang w:val="es-AR"/>
-        </w:rPr>
-        <w:t xml:space="preserve"> realizar cuando t</w:t>
-      </w:r>
-      <w:r>
-        <w:rPr>
-          <w:lang w:val="es-AR"/>
-        </w:rPr>
-        <w:t xml:space="preserve">rabajemos dentro de una empresa, y a tratar de pensar cuál perfil encaja mejor </w:t>
-      </w:r>
-      <w:r>
-        <w:rPr>
-          <w:lang w:val="es-AR"/>
-        </w:rPr>
-        <w:t>dependiendo de nuestras capacidades personales, nuestras aspiraciones, etc.</w:t>
-      </w:r>
     </w:p>
     <w:sectPr>
-      <w:headerReference w:type="default" r:id="rId21"/>
+      <w:headerReference w:type="default" r:id="rId35"/>
       <w:pgSz w:w="11906" w:h="16838"/>
       <w:pgMar w:top="720" w:right="720" w:bottom="720" w:left="720" w:header="709" w:footer="709" w:gutter="0"/>
       <w:cols w:space="708"/>
@@ -3641,36 +6709,6 @@
 </file>
 
 <file path=word/footer1.xml><?xml version="1.0" encoding="utf-8"?>
-<w:ftr xmlns:wpc="http://schemas.microsoft.com/office/word/2010/wordprocessingCanvas" xmlns:mc="http://schemas.openxmlformats.org/markup-compatibility/2006" xmlns:o="urn:schemas-microsoft-com:office:office" xmlns:r="http://schemas.openxmlformats.org/officeDocument/2006/relationships" xmlns:m="http://schemas.openxmlformats.org/officeDocument/2006/math" xmlns:v="urn:schemas-microsoft-com:vml" xmlns:wp14="http://schemas.microsoft.com/office/word/2010/wordprocessingDrawing" xmlns:wp="http://schemas.openxmlformats.org/drawingml/2006/wordprocessingDrawing" xmlns:w10="urn:schemas-microsoft-com:office:word" xmlns:w="http://schemas.openxmlformats.org/wordprocessingml/2006/main" xmlns:w14="http://schemas.microsoft.com/office/word/2010/wordml" xmlns:wpg="http://schemas.microsoft.com/office/word/2010/wordprocessingGroup" xmlns:wpi="http://schemas.microsoft.com/office/word/2010/wordprocessingInk" xmlns:wne="http://schemas.microsoft.com/office/word/2006/wordml" xmlns:wps="http://schemas.microsoft.com/office/word/2010/wordprocessingShape" mc:Ignorable="w14 wp14">
-  <w:p>
-    <w:pPr>
-      <w:pStyle w:val="Piedepgina"/>
-    </w:pPr>
-  </w:p>
-</w:ftr>
-</file>
-
-<file path=word/footer2.xml><?xml version="1.0" encoding="utf-8"?>
-<w:ftr xmlns:wpc="http://schemas.microsoft.com/office/word/2010/wordprocessingCanvas" xmlns:mc="http://schemas.openxmlformats.org/markup-compatibility/2006" xmlns:o="urn:schemas-microsoft-com:office:office" xmlns:r="http://schemas.openxmlformats.org/officeDocument/2006/relationships" xmlns:m="http://schemas.openxmlformats.org/officeDocument/2006/math" xmlns:v="urn:schemas-microsoft-com:vml" xmlns:wp14="http://schemas.microsoft.com/office/word/2010/wordprocessingDrawing" xmlns:wp="http://schemas.openxmlformats.org/drawingml/2006/wordprocessingDrawing" xmlns:w10="urn:schemas-microsoft-com:office:word" xmlns:w="http://schemas.openxmlformats.org/wordprocessingml/2006/main" xmlns:w14="http://schemas.microsoft.com/office/word/2010/wordml" xmlns:wpg="http://schemas.microsoft.com/office/word/2010/wordprocessingGroup" xmlns:wpi="http://schemas.microsoft.com/office/word/2010/wordprocessingInk" xmlns:wne="http://schemas.microsoft.com/office/word/2006/wordml" xmlns:wps="http://schemas.microsoft.com/office/word/2010/wordprocessingShape" mc:Ignorable="w14 wp14">
-  <w:p>
-    <w:pPr>
-      <w:pStyle w:val="Piedepgina"/>
-    </w:pPr>
-  </w:p>
-</w:ftr>
-</file>
-
-<file path=word/footer3.xml><?xml version="1.0" encoding="utf-8"?>
-<w:ftr xmlns:wpc="http://schemas.microsoft.com/office/word/2010/wordprocessingCanvas" xmlns:mc="http://schemas.openxmlformats.org/markup-compatibility/2006" xmlns:o="urn:schemas-microsoft-com:office:office" xmlns:r="http://schemas.openxmlformats.org/officeDocument/2006/relationships" xmlns:m="http://schemas.openxmlformats.org/officeDocument/2006/math" xmlns:v="urn:schemas-microsoft-com:vml" xmlns:wp14="http://schemas.microsoft.com/office/word/2010/wordprocessingDrawing" xmlns:wp="http://schemas.openxmlformats.org/drawingml/2006/wordprocessingDrawing" xmlns:w10="urn:schemas-microsoft-com:office:word" xmlns:w="http://schemas.openxmlformats.org/wordprocessingml/2006/main" xmlns:w14="http://schemas.microsoft.com/office/word/2010/wordml" xmlns:wpg="http://schemas.microsoft.com/office/word/2010/wordprocessingGroup" xmlns:wpi="http://schemas.microsoft.com/office/word/2010/wordprocessingInk" xmlns:wne="http://schemas.microsoft.com/office/word/2006/wordml" xmlns:wps="http://schemas.microsoft.com/office/word/2010/wordprocessingShape" mc:Ignorable="w14 wp14">
-  <w:p>
-    <w:pPr>
-      <w:pStyle w:val="Piedepgina"/>
-    </w:pPr>
-  </w:p>
-</w:ftr>
-</file>
-
-<file path=word/footer4.xml><?xml version="1.0" encoding="utf-8"?>
 <w:ftr xmlns:wpc="http://schemas.microsoft.com/office/word/2010/wordprocessingCanvas" xmlns:mc="http://schemas.openxmlformats.org/markup-compatibility/2006" xmlns:o="urn:schemas-microsoft-com:office:office" xmlns:r="http://schemas.openxmlformats.org/officeDocument/2006/relationships" xmlns:m="http://schemas.openxmlformats.org/officeDocument/2006/math" xmlns:v="urn:schemas-microsoft-com:vml" xmlns:wp14="http://schemas.microsoft.com/office/word/2010/wordprocessingDrawing" xmlns:wp="http://schemas.openxmlformats.org/drawingml/2006/wordprocessingDrawing" xmlns:w10="urn:schemas-microsoft-com:office:word" xmlns:w="http://schemas.openxmlformats.org/wordprocessingml/2006/main" xmlns:w14="http://schemas.microsoft.com/office/word/2010/wordml" xmlns:wpg="http://schemas.microsoft.com/office/word/2010/wordprocessingGroup" xmlns:wpi="http://schemas.microsoft.com/office/word/2010/wordprocessingInk" xmlns:wne="http://schemas.microsoft.com/office/word/2006/wordml" xmlns:wps="http://schemas.microsoft.com/office/word/2010/wordprocessingShape" mc:Ignorable="w14 wp14">
   <w:p>
     <w:pPr>
@@ -3713,7 +6751,7 @@
         <w:b/>
         <w:noProof/>
       </w:rPr>
-      <w:t>6</w:t>
+      <w:t>3</w:t>
     </w:r>
     <w:r>
       <w:rPr>
@@ -3747,7 +6785,7 @@
         <w:b/>
         <w:noProof/>
       </w:rPr>
-      <w:t>9</w:t>
+      <w:t>7</w:t>
     </w:r>
     <w:r>
       <w:rPr>
@@ -3785,36 +6823,6 @@
 </file>
 
 <file path=word/header1.xml><?xml version="1.0" encoding="utf-8"?>
-<w:hdr xmlns:wpc="http://schemas.microsoft.com/office/word/2010/wordprocessingCanvas" xmlns:mc="http://schemas.openxmlformats.org/markup-compatibility/2006" xmlns:o="urn:schemas-microsoft-com:office:office" xmlns:r="http://schemas.openxmlformats.org/officeDocument/2006/relationships" xmlns:m="http://schemas.openxmlformats.org/officeDocument/2006/math" xmlns:v="urn:schemas-microsoft-com:vml" xmlns:wp14="http://schemas.microsoft.com/office/word/2010/wordprocessingDrawing" xmlns:wp="http://schemas.openxmlformats.org/drawingml/2006/wordprocessingDrawing" xmlns:w10="urn:schemas-microsoft-com:office:word" xmlns:w="http://schemas.openxmlformats.org/wordprocessingml/2006/main" xmlns:w14="http://schemas.microsoft.com/office/word/2010/wordml" xmlns:wpg="http://schemas.microsoft.com/office/word/2010/wordprocessingGroup" xmlns:wpi="http://schemas.microsoft.com/office/word/2010/wordprocessingInk" xmlns:wne="http://schemas.microsoft.com/office/word/2006/wordml" xmlns:wps="http://schemas.microsoft.com/office/word/2010/wordprocessingShape" mc:Ignorable="w14 wp14">
-  <w:p>
-    <w:pPr>
-      <w:pStyle w:val="Encabezado"/>
-    </w:pPr>
-  </w:p>
-</w:hdr>
-</file>
-
-<file path=word/header2.xml><?xml version="1.0" encoding="utf-8"?>
-<w:hdr xmlns:wpc="http://schemas.microsoft.com/office/word/2010/wordprocessingCanvas" xmlns:mc="http://schemas.openxmlformats.org/markup-compatibility/2006" xmlns:o="urn:schemas-microsoft-com:office:office" xmlns:r="http://schemas.openxmlformats.org/officeDocument/2006/relationships" xmlns:m="http://schemas.openxmlformats.org/officeDocument/2006/math" xmlns:v="urn:schemas-microsoft-com:vml" xmlns:wp14="http://schemas.microsoft.com/office/word/2010/wordprocessingDrawing" xmlns:wp="http://schemas.openxmlformats.org/drawingml/2006/wordprocessingDrawing" xmlns:w10="urn:schemas-microsoft-com:office:word" xmlns:w="http://schemas.openxmlformats.org/wordprocessingml/2006/main" xmlns:w14="http://schemas.microsoft.com/office/word/2010/wordml" xmlns:wpg="http://schemas.microsoft.com/office/word/2010/wordprocessingGroup" xmlns:wpi="http://schemas.microsoft.com/office/word/2010/wordprocessingInk" xmlns:wne="http://schemas.microsoft.com/office/word/2006/wordml" xmlns:wps="http://schemas.microsoft.com/office/word/2010/wordprocessingShape" mc:Ignorable="w14 wp14">
-  <w:p>
-    <w:pPr>
-      <w:pStyle w:val="Encabezado"/>
-    </w:pPr>
-  </w:p>
-</w:hdr>
-</file>
-
-<file path=word/header3.xml><?xml version="1.0" encoding="utf-8"?>
-<w:hdr xmlns:wpc="http://schemas.microsoft.com/office/word/2010/wordprocessingCanvas" xmlns:mc="http://schemas.openxmlformats.org/markup-compatibility/2006" xmlns:o="urn:schemas-microsoft-com:office:office" xmlns:r="http://schemas.openxmlformats.org/officeDocument/2006/relationships" xmlns:m="http://schemas.openxmlformats.org/officeDocument/2006/math" xmlns:v="urn:schemas-microsoft-com:vml" xmlns:wp14="http://schemas.microsoft.com/office/word/2010/wordprocessingDrawing" xmlns:wp="http://schemas.openxmlformats.org/drawingml/2006/wordprocessingDrawing" xmlns:w10="urn:schemas-microsoft-com:office:word" xmlns:w="http://schemas.openxmlformats.org/wordprocessingml/2006/main" xmlns:w14="http://schemas.microsoft.com/office/word/2010/wordml" xmlns:wpg="http://schemas.microsoft.com/office/word/2010/wordprocessingGroup" xmlns:wpi="http://schemas.microsoft.com/office/word/2010/wordprocessingInk" xmlns:wne="http://schemas.microsoft.com/office/word/2006/wordml" xmlns:wps="http://schemas.microsoft.com/office/word/2010/wordprocessingShape" mc:Ignorable="w14 wp14">
-  <w:p>
-    <w:pPr>
-      <w:pStyle w:val="Encabezado"/>
-    </w:pPr>
-  </w:p>
-</w:hdr>
-</file>
-
-<file path=word/header4.xml><?xml version="1.0" encoding="utf-8"?>
 <w:hdr xmlns:wpc="http://schemas.microsoft.com/office/word/2010/wordprocessingCanvas" xmlns:mc="http://schemas.openxmlformats.org/markup-compatibility/2006" xmlns:o="urn:schemas-microsoft-com:office:office" xmlns:r="http://schemas.openxmlformats.org/officeDocument/2006/relationships" xmlns:m="http://schemas.openxmlformats.org/officeDocument/2006/math" xmlns:v="urn:schemas-microsoft-com:vml" xmlns:wp14="http://schemas.microsoft.com/office/word/2010/wordprocessingDrawing" xmlns:wp="http://schemas.openxmlformats.org/drawingml/2006/wordprocessingDrawing" xmlns:w10="urn:schemas-microsoft-com:office:word" xmlns:w="http://schemas.openxmlformats.org/wordprocessingml/2006/main" xmlns:w14="http://schemas.microsoft.com/office/word/2010/wordml" xmlns:wpg="http://schemas.microsoft.com/office/word/2010/wordprocessingGroup" xmlns:wpi="http://schemas.microsoft.com/office/word/2010/wordprocessingInk" xmlns:wne="http://schemas.microsoft.com/office/word/2006/wordml" xmlns:wps="http://schemas.microsoft.com/office/word/2010/wordprocessingShape" mc:Ignorable="w14 wp14">
   <w:tbl>
     <w:tblPr>
@@ -3865,7 +6873,7 @@
               <w:lang w:eastAsia="es-ES"/>
             </w:rPr>
             <w:drawing>
-              <wp:anchor distT="0" distB="0" distL="114935" distR="114935" simplePos="0" relativeHeight="251658240" behindDoc="0" locked="0" layoutInCell="1" allowOverlap="1" wp14:anchorId="6C48D460" wp14:editId="41084B94">
+              <wp:anchor distT="0" distB="0" distL="114935" distR="114935" simplePos="0" relativeHeight="251658240" behindDoc="0" locked="0" layoutInCell="1" allowOverlap="1" wp14:anchorId="099E0A0D" wp14:editId="0EF44355">
                 <wp:simplePos x="0" y="0"/>
                 <wp:positionH relativeFrom="column">
                   <wp:posOffset>715010</wp:posOffset>
@@ -3876,7 +6884,7 @@
                 <wp:extent cx="319405" cy="391795"/>
                 <wp:effectExtent l="0" t="0" r="4445" b="8255"/>
                 <wp:wrapTopAndBottom/>
-                <wp:docPr id="5" name="Imagen 5"/>
+                <wp:docPr id="71" name="Imagen 71"/>
                 <wp:cNvGraphicFramePr>
                   <a:graphicFrameLocks xmlns:a="http://schemas.openxmlformats.org/drawingml/2006/main" noChangeAspect="1"/>
                 </wp:cNvGraphicFramePr>
@@ -4022,7 +7030,7 @@
               <w:sz w:val="32"/>
               <w:szCs w:val="32"/>
             </w:rPr>
-            <w:t>Administración de Recursos</w:t>
+            <w:t>Redes de Información</w:t>
           </w:r>
         </w:p>
       </w:tc>
@@ -4097,296 +7105,7 @@
 </w:hdr>
 </file>
 
-<file path=word/header5.xml><?xml version="1.0" encoding="utf-8"?>
-<w:hdr xmlns:wpc="http://schemas.microsoft.com/office/word/2010/wordprocessingCanvas" xmlns:mc="http://schemas.openxmlformats.org/markup-compatibility/2006" xmlns:o="urn:schemas-microsoft-com:office:office" xmlns:r="http://schemas.openxmlformats.org/officeDocument/2006/relationships" xmlns:m="http://schemas.openxmlformats.org/officeDocument/2006/math" xmlns:v="urn:schemas-microsoft-com:vml" xmlns:wp14="http://schemas.microsoft.com/office/word/2010/wordprocessingDrawing" xmlns:wp="http://schemas.openxmlformats.org/drawingml/2006/wordprocessingDrawing" xmlns:w10="urn:schemas-microsoft-com:office:word" xmlns:w="http://schemas.openxmlformats.org/wordprocessingml/2006/main" xmlns:w14="http://schemas.microsoft.com/office/word/2010/wordml" xmlns:wpg="http://schemas.microsoft.com/office/word/2010/wordprocessingGroup" xmlns:wpi="http://schemas.microsoft.com/office/word/2010/wordprocessingInk" xmlns:wne="http://schemas.microsoft.com/office/word/2006/wordml" xmlns:wps="http://schemas.microsoft.com/office/word/2010/wordprocessingShape" mc:Ignorable="w14 wp14">
-  <w:tbl>
-    <w:tblPr>
-      <w:tblW w:w="10962" w:type="dxa"/>
-      <w:tblLook w:val="04A0" w:firstRow="1" w:lastRow="0" w:firstColumn="1" w:lastColumn="0" w:noHBand="0" w:noVBand="1"/>
-    </w:tblPr>
-    <w:tblGrid>
-      <w:gridCol w:w="2741"/>
-      <w:gridCol w:w="4871"/>
-      <w:gridCol w:w="3350"/>
-    </w:tblGrid>
-    <w:tr>
-      <w:trPr>
-        <w:trHeight w:val="855"/>
-      </w:trPr>
-      <w:tc>
-        <w:tcPr>
-          <w:tcW w:w="2741" w:type="dxa"/>
-          <w:tcBorders>
-            <w:bottom w:val="single" w:sz="4" w:space="0" w:color="auto"/>
-          </w:tcBorders>
-        </w:tcPr>
-        <w:p>
-          <w:pPr>
-            <w:tabs>
-              <w:tab w:val="left" w:pos="-2137"/>
-              <w:tab w:val="center" w:pos="34"/>
-              <w:tab w:val="center" w:pos="171"/>
-              <w:tab w:val="center" w:pos="3579"/>
-            </w:tabs>
-            <w:spacing w:after="0"/>
-            <w:ind w:right="33"/>
-            <w:rPr>
-              <w:spacing w:val="-2"/>
-              <w:sz w:val="18"/>
-              <w:szCs w:val="14"/>
-              <w:u w:val="single"/>
-            </w:rPr>
-          </w:pPr>
-          <w:r>
-            <w:rPr>
-              <w:noProof/>
-              <w:spacing w:val="-2"/>
-              <w:sz w:val="14"/>
-              <w:szCs w:val="14"/>
-              <w:lang w:eastAsia="es-ES"/>
-            </w:rPr>
-            <w:drawing>
-              <wp:anchor distT="0" distB="0" distL="114935" distR="114935" simplePos="0" relativeHeight="251660288" behindDoc="0" locked="0" layoutInCell="1" allowOverlap="1" wp14:anchorId="4EC3BA15" wp14:editId="45C68421">
-                <wp:simplePos x="0" y="0"/>
-                <wp:positionH relativeFrom="column">
-                  <wp:posOffset>509270</wp:posOffset>
-                </wp:positionH>
-                <wp:positionV relativeFrom="paragraph">
-                  <wp:posOffset>9525</wp:posOffset>
-                </wp:positionV>
-                <wp:extent cx="319405" cy="391795"/>
-                <wp:effectExtent l="0" t="0" r="4445" b="8255"/>
-                <wp:wrapTopAndBottom/>
-                <wp:docPr id="4" name="Imagen 4"/>
-                <wp:cNvGraphicFramePr>
-                  <a:graphicFrameLocks xmlns:a="http://schemas.openxmlformats.org/drawingml/2006/main" noChangeAspect="1"/>
-                </wp:cNvGraphicFramePr>
-                <a:graphic xmlns:a="http://schemas.openxmlformats.org/drawingml/2006/main">
-                  <a:graphicData uri="http://schemas.openxmlformats.org/drawingml/2006/picture">
-                    <pic:pic xmlns:pic="http://schemas.openxmlformats.org/drawingml/2006/picture">
-                      <pic:nvPicPr>
-                        <pic:cNvPr id="0" name="Imagen 1"/>
-                        <pic:cNvPicPr>
-                          <a:picLocks noChangeAspect="1" noChangeArrowheads="1"/>
-                        </pic:cNvPicPr>
-                      </pic:nvPicPr>
-                      <pic:blipFill>
-                        <a:blip r:embed="rId1">
-                          <a:extLst>
-                            <a:ext uri="{28A0092B-C50C-407E-A947-70E740481C1C}">
-                              <a14:useLocalDpi xmlns:a14="http://schemas.microsoft.com/office/drawing/2010/main" val="0"/>
-                            </a:ext>
-                          </a:extLst>
-                        </a:blip>
-                        <a:srcRect/>
-                        <a:stretch>
-                          <a:fillRect/>
-                        </a:stretch>
-                      </pic:blipFill>
-                      <pic:spPr bwMode="auto">
-                        <a:xfrm>
-                          <a:off x="0" y="0"/>
-                          <a:ext cx="319405" cy="391795"/>
-                        </a:xfrm>
-                        <a:prstGeom prst="rect">
-                          <a:avLst/>
-                        </a:prstGeom>
-                        <a:solidFill>
-                          <a:srgbClr val="FFFFFF"/>
-                        </a:solidFill>
-                        <a:ln>
-                          <a:noFill/>
-                        </a:ln>
-                      </pic:spPr>
-                    </pic:pic>
-                  </a:graphicData>
-                </a:graphic>
-                <wp14:sizeRelH relativeFrom="page">
-                  <wp14:pctWidth>0</wp14:pctWidth>
-                </wp14:sizeRelH>
-                <wp14:sizeRelV relativeFrom="page">
-                  <wp14:pctHeight>0</wp14:pctHeight>
-                </wp14:sizeRelV>
-              </wp:anchor>
-            </w:drawing>
-          </w:r>
-          <w:r>
-            <w:rPr>
-              <w:spacing w:val="-2"/>
-              <w:sz w:val="18"/>
-              <w:szCs w:val="14"/>
-            </w:rPr>
-            <w:t xml:space="preserve">                    </w:t>
-          </w:r>
-          <w:r>
-            <w:rPr>
-              <w:spacing w:val="-2"/>
-              <w:sz w:val="18"/>
-              <w:szCs w:val="14"/>
-            </w:rPr>
-            <w:t>UTN-FRC</w:t>
-          </w:r>
-        </w:p>
-        <w:p>
-          <w:pPr>
-            <w:tabs>
-              <w:tab w:val="left" w:pos="-2137"/>
-              <w:tab w:val="center" w:pos="34"/>
-              <w:tab w:val="center" w:pos="171"/>
-              <w:tab w:val="center" w:pos="3579"/>
-            </w:tabs>
-            <w:spacing w:after="0"/>
-            <w:ind w:right="33"/>
-            <w:jc w:val="center"/>
-            <w:rPr>
-              <w:sz w:val="18"/>
-              <w:szCs w:val="18"/>
-            </w:rPr>
-          </w:pPr>
-          <w:r>
-            <w:rPr>
-              <w:spacing w:val="-2"/>
-              <w:sz w:val="18"/>
-              <w:szCs w:val="14"/>
-            </w:rPr>
-            <w:t xml:space="preserve">Ing. en Sistemas de </w:t>
-          </w:r>
-          <w:r>
-            <w:rPr>
-              <w:spacing w:val="-2"/>
-              <w:sz w:val="18"/>
-              <w:szCs w:val="14"/>
-            </w:rPr>
-            <w:t>Información</w:t>
-          </w:r>
-        </w:p>
-      </w:tc>
-      <w:tc>
-        <w:tcPr>
-          <w:tcW w:w="4871" w:type="dxa"/>
-          <w:tcBorders>
-            <w:bottom w:val="single" w:sz="4" w:space="0" w:color="auto"/>
-          </w:tcBorders>
-        </w:tcPr>
-        <w:p>
-          <w:pPr>
-            <w:pStyle w:val="Encabezado"/>
-            <w:jc w:val="center"/>
-            <w:rPr>
-              <w:spacing w:val="-2"/>
-              <w:sz w:val="18"/>
-              <w:szCs w:val="18"/>
-            </w:rPr>
-          </w:pPr>
-          <w:r>
-            <w:rPr>
-              <w:spacing w:val="-2"/>
-              <w:sz w:val="18"/>
-              <w:szCs w:val="18"/>
-            </w:rPr>
-            <w:ptab w:relativeTo="margin" w:alignment="center" w:leader="none"/>
-          </w:r>
-        </w:p>
-        <w:p>
-          <w:pPr>
-            <w:pStyle w:val="Encabezado"/>
-            <w:jc w:val="center"/>
-            <w:rPr>
-              <w:spacing w:val="-2"/>
-              <w:sz w:val="32"/>
-              <w:szCs w:val="32"/>
-            </w:rPr>
-          </w:pPr>
-          <w:r>
-            <w:rPr>
-              <w:spacing w:val="-2"/>
-              <w:sz w:val="18"/>
-              <w:szCs w:val="18"/>
-            </w:rPr>
-            <w:ptab w:relativeTo="margin" w:alignment="center" w:leader="none"/>
-          </w:r>
-          <w:r>
-            <w:rPr>
-              <w:spacing w:val="-2"/>
-              <w:sz w:val="32"/>
-              <w:szCs w:val="32"/>
-            </w:rPr>
-            <w:t>Administración de Recursos</w:t>
-          </w:r>
-        </w:p>
-      </w:tc>
-      <w:tc>
-        <w:tcPr>
-          <w:tcW w:w="3350" w:type="dxa"/>
-          <w:tcBorders>
-            <w:bottom w:val="single" w:sz="4" w:space="0" w:color="auto"/>
-          </w:tcBorders>
-        </w:tcPr>
-        <w:p>
-          <w:pPr>
-            <w:pStyle w:val="Encabezado"/>
-            <w:tabs>
-              <w:tab w:val="center" w:pos="2777"/>
-            </w:tabs>
-            <w:jc w:val="center"/>
-            <w:rPr>
-              <w:b/>
-            </w:rPr>
-          </w:pPr>
-        </w:p>
-        <w:p>
-          <w:pPr>
-            <w:pStyle w:val="Encabezado"/>
-            <w:tabs>
-              <w:tab w:val="center" w:pos="2777"/>
-            </w:tabs>
-            <w:jc w:val="center"/>
-            <w:rPr>
-              <w:b/>
-            </w:rPr>
-          </w:pPr>
-          <w:r>
-            <w:rPr>
-              <w:b/>
-            </w:rPr>
-            <w:t xml:space="preserve">Año: </w:t>
-          </w:r>
-          <w:r>
-            <w:t>2016</w:t>
-          </w:r>
-        </w:p>
-        <w:p>
-          <w:pPr>
-            <w:pStyle w:val="Encabezado"/>
-            <w:tabs>
-              <w:tab w:val="center" w:pos="2777"/>
-            </w:tabs>
-            <w:jc w:val="center"/>
-          </w:pPr>
-          <w:r>
-            <w:rPr>
-              <w:b/>
-            </w:rPr>
-            <w:t>Curso</w:t>
-          </w:r>
-          <w:r>
-            <w:t>: 4K2</w:t>
-          </w:r>
-        </w:p>
-      </w:tc>
-    </w:tr>
-  </w:tbl>
-  <w:p>
-    <w:pPr>
-      <w:pStyle w:val="Encabezado"/>
-      <w:ind w:left="2016"/>
-      <w:jc w:val="center"/>
-    </w:pPr>
-  </w:p>
-</w:hdr>
-</file>
-
-<file path=word/header6.xml><?xml version="1.0" encoding="utf-8"?>
+<file path=word/header2.xml><?xml version="1.0" encoding="utf-8"?>
 <w:hdr xmlns:wpc="http://schemas.microsoft.com/office/word/2010/wordprocessingCanvas" xmlns:mc="http://schemas.openxmlformats.org/markup-compatibility/2006" xmlns:o="urn:schemas-microsoft-com:office:office" xmlns:r="http://schemas.openxmlformats.org/officeDocument/2006/relationships" xmlns:m="http://schemas.openxmlformats.org/officeDocument/2006/math" xmlns:v="urn:schemas-microsoft-com:vml" xmlns:wp14="http://schemas.microsoft.com/office/word/2010/wordprocessingDrawing" xmlns:wp="http://schemas.openxmlformats.org/drawingml/2006/wordprocessingDrawing" xmlns:w10="urn:schemas-microsoft-com:office:word" xmlns:w="http://schemas.openxmlformats.org/wordprocessingml/2006/main" xmlns:w14="http://schemas.microsoft.com/office/word/2010/wordml" xmlns:wpg="http://schemas.microsoft.com/office/word/2010/wordprocessingGroup" xmlns:wpi="http://schemas.microsoft.com/office/word/2010/wordprocessingInk" xmlns:wne="http://schemas.microsoft.com/office/word/2006/wordml" xmlns:wps="http://schemas.microsoft.com/office/word/2010/wordprocessingShape" mc:Ignorable="w14 wp14">
   <w:tbl>
     <w:tblPr>
@@ -4583,18 +7302,10 @@
           <w:r>
             <w:rPr>
               <w:spacing w:val="-2"/>
-              <w:sz w:val="18"/>
-              <w:szCs w:val="18"/>
-            </w:rPr>
-            <w:ptab w:relativeTo="margin" w:alignment="center" w:leader="none"/>
-          </w:r>
-          <w:r>
-            <w:rPr>
-              <w:spacing w:val="-2"/>
               <w:sz w:val="32"/>
               <w:szCs w:val="32"/>
             </w:rPr>
-            <w:t>Administración de Recursos</w:t>
+            <w:t>Redes de Información</w:t>
           </w:r>
         </w:p>
       </w:tc>
@@ -10571,6 +13282,19 @@
     <w:basedOn w:val="Fuentedeprrafopredeter"/>
     <w:rsid w:val="00DA559B"/>
   </w:style>
+  <w:style w:type="paragraph" w:styleId="TDC3">
+    <w:name w:val="toc 3"/>
+    <w:basedOn w:val="Normal"/>
+    <w:next w:val="Normal"/>
+    <w:autoRedefine/>
+    <w:uiPriority w:val="39"/>
+    <w:unhideWhenUsed/>
+    <w:rsid w:val="006C0B1B"/>
+    <w:pPr>
+      <w:spacing w:after="100"/>
+      <w:ind w:left="480"/>
+    </w:pPr>
+  </w:style>
 </w:styles>
 </file>
 
@@ -11234,6 +13958,19 @@
     <w:basedOn w:val="Fuentedeprrafopredeter"/>
     <w:rsid w:val="00DA559B"/>
   </w:style>
+  <w:style w:type="paragraph" w:styleId="TDC3">
+    <w:name w:val="toc 3"/>
+    <w:basedOn w:val="Normal"/>
+    <w:next w:val="Normal"/>
+    <w:autoRedefine/>
+    <w:uiPriority w:val="39"/>
+    <w:unhideWhenUsed/>
+    <w:rsid w:val="006C0B1B"/>
+    <w:pPr>
+      <w:spacing w:after="100"/>
+      <w:ind w:left="480"/>
+    </w:pPr>
+  </w:style>
 </w:styles>
 </file>
 
@@ -11527,7 +14264,7 @@
 </file>
 
 <file path=customXml/itemProps1.xml><?xml version="1.0" encoding="utf-8"?>
-<ds:datastoreItem xmlns:ds="http://schemas.openxmlformats.org/officeDocument/2006/customXml" ds:itemID="{FFCD2698-3AB4-4C3E-93AA-B1BF395BE1E6}">
+<ds:datastoreItem xmlns:ds="http://schemas.openxmlformats.org/officeDocument/2006/customXml" ds:itemID="{B91E683B-F038-4AA1-A5A1-02BEABA5951B}">
   <ds:schemaRefs>
     <ds:schemaRef ds:uri="http://schemas.openxmlformats.org/officeDocument/2006/bibliography"/>
   </ds:schemaRefs>

--- a/TPI_RIN_Lissandrello_Ordoñez_Pavan_Prado.docx
+++ b/TPI_RIN_Lissandrello_Ordoñez_Pavan_Prado.docx
@@ -676,7 +676,7 @@
                 <w:sz w:val="28"/>
                 <w:szCs w:val="24"/>
               </w:rPr>
-              <w:t>27</w:t>
+              <w:t>12</w:t>
             </w:r>
             <w:r>
               <w:rPr>
@@ -684,7 +684,7 @@
                 <w:sz w:val="28"/>
                 <w:szCs w:val="24"/>
               </w:rPr>
-              <w:t>/0</w:t>
+              <w:t>/</w:t>
             </w:r>
             <w:r>
               <w:rPr>
@@ -692,7 +692,7 @@
                 <w:sz w:val="28"/>
                 <w:szCs w:val="24"/>
               </w:rPr>
-              <w:t>5</w:t>
+              <w:t>08</w:t>
             </w:r>
             <w:r>
               <w:rPr>
@@ -768,7 +768,7 @@
       <w:pPr>
         <w:pStyle w:val="Ttulo1"/>
       </w:pPr>
-      <w:bookmarkStart w:id="0" w:name="_Toc458709369"/>
+      <w:bookmarkStart w:id="0" w:name="_Toc458713157"/>
       <w:r>
         <w:lastRenderedPageBreak/>
         <w:t>Í</w:t>
@@ -834,7 +834,7 @@
           <w:r>
             <w:fldChar w:fldCharType="separate"/>
           </w:r>
-          <w:hyperlink w:anchor="_Toc458709369" w:history="1">
+          <w:hyperlink w:anchor="_Toc458713157" w:history="1">
             <w:r>
               <w:rPr>
                 <w:rStyle w:val="Hipervnculo"/>
@@ -861,7 +861,7 @@
                 <w:noProof/>
                 <w:webHidden/>
               </w:rPr>
-              <w:instrText xml:space="preserve"> PAGEREF _Toc458709369 \h </w:instrText>
+              <w:instrText xml:space="preserve"> PAGEREF _Toc458713157 \h </w:instrText>
             </w:r>
             <w:r>
               <w:rPr>
@@ -905,7 +905,7 @@
               <w:lang w:eastAsia="es-ES"/>
             </w:rPr>
           </w:pPr>
-          <w:hyperlink w:anchor="_Toc458709370" w:history="1">
+          <w:hyperlink w:anchor="_Toc458713158" w:history="1">
             <w:r>
               <w:rPr>
                 <w:rStyle w:val="Hipervnculo"/>
@@ -932,7 +932,7 @@
                 <w:noProof/>
                 <w:webHidden/>
               </w:rPr>
-              <w:instrText xml:space="preserve"> PAGEREF _Toc458709370 \h </w:instrText>
+              <w:instrText xml:space="preserve"> PAGEREF _Toc458713158 \h </w:instrText>
             </w:r>
             <w:r>
               <w:rPr>
@@ -976,7 +976,7 @@
               <w:lang w:eastAsia="es-ES"/>
             </w:rPr>
           </w:pPr>
-          <w:hyperlink w:anchor="_Toc458709371" w:history="1">
+          <w:hyperlink w:anchor="_Toc458713159" w:history="1">
             <w:r>
               <w:rPr>
                 <w:rStyle w:val="Hipervnculo"/>
@@ -1003,7 +1003,7 @@
                 <w:noProof/>
                 <w:webHidden/>
               </w:rPr>
-              <w:instrText xml:space="preserve"> PAGEREF _Toc458709371 \h </w:instrText>
+              <w:instrText xml:space="preserve"> PAGEREF _Toc458713159 \h </w:instrText>
             </w:r>
             <w:r>
               <w:rPr>
@@ -1047,7 +1047,7 @@
               <w:lang w:eastAsia="es-ES"/>
             </w:rPr>
           </w:pPr>
-          <w:hyperlink w:anchor="_Toc458709372" w:history="1">
+          <w:hyperlink w:anchor="_Toc458713160" w:history="1">
             <w:r>
               <w:rPr>
                 <w:rStyle w:val="Hipervnculo"/>
@@ -1074,7 +1074,7 @@
                 <w:noProof/>
                 <w:webHidden/>
               </w:rPr>
-              <w:instrText xml:space="preserve"> PAGEREF _Toc458709372 \h </w:instrText>
+              <w:instrText xml:space="preserve"> PAGEREF _Toc458713160 \h </w:instrText>
             </w:r>
             <w:r>
               <w:rPr>
@@ -1118,7 +1118,7 @@
               <w:lang w:eastAsia="es-ES"/>
             </w:rPr>
           </w:pPr>
-          <w:hyperlink w:anchor="_Toc458709373" w:history="1">
+          <w:hyperlink w:anchor="_Toc458713161" w:history="1">
             <w:r>
               <w:rPr>
                 <w:rStyle w:val="Hipervnculo"/>
@@ -1145,7 +1145,7 @@
                 <w:noProof/>
                 <w:webHidden/>
               </w:rPr>
-              <w:instrText xml:space="preserve"> PAGEREF _Toc458709373 \h </w:instrText>
+              <w:instrText xml:space="preserve"> PAGEREF _Toc458713161 \h </w:instrText>
             </w:r>
             <w:r>
               <w:rPr>
@@ -1189,7 +1189,7 @@
               <w:lang w:eastAsia="es-ES"/>
             </w:rPr>
           </w:pPr>
-          <w:hyperlink w:anchor="_Toc458709374" w:history="1">
+          <w:hyperlink w:anchor="_Toc458713162" w:history="1">
             <w:r>
               <w:rPr>
                 <w:rStyle w:val="Hipervnculo"/>
@@ -1216,7 +1216,7 @@
                 <w:noProof/>
                 <w:webHidden/>
               </w:rPr>
-              <w:instrText xml:space="preserve"> PAGEREF _Toc458709374 \h </w:instrText>
+              <w:instrText xml:space="preserve"> PAGEREF _Toc458713162 \h </w:instrText>
             </w:r>
             <w:r>
               <w:rPr>
@@ -1260,7 +1260,7 @@
               <w:lang w:eastAsia="es-ES"/>
             </w:rPr>
           </w:pPr>
-          <w:hyperlink w:anchor="_Toc458709375" w:history="1">
+          <w:hyperlink w:anchor="_Toc458713163" w:history="1">
             <w:r>
               <w:rPr>
                 <w:rStyle w:val="Hipervnculo"/>
@@ -1287,7 +1287,7 @@
                 <w:noProof/>
                 <w:webHidden/>
               </w:rPr>
-              <w:instrText xml:space="preserve"> PAGEREF _Toc458709375 \h </w:instrText>
+              <w:instrText xml:space="preserve"> PAGEREF _Toc458713163 \h </w:instrText>
             </w:r>
             <w:r>
               <w:rPr>
@@ -1331,7 +1331,7 @@
               <w:lang w:eastAsia="es-ES"/>
             </w:rPr>
           </w:pPr>
-          <w:hyperlink w:anchor="_Toc458709376" w:history="1">
+          <w:hyperlink w:anchor="_Toc458713164" w:history="1">
             <w:r>
               <w:rPr>
                 <w:rStyle w:val="Hipervnculo"/>
@@ -1358,7 +1358,7 @@
                 <w:noProof/>
                 <w:webHidden/>
               </w:rPr>
-              <w:instrText xml:space="preserve"> PAGEREF _Toc458709376 \h </w:instrText>
+              <w:instrText xml:space="preserve"> PAGEREF _Toc458713164 \h </w:instrText>
             </w:r>
             <w:r>
               <w:rPr>
@@ -1402,7 +1402,7 @@
               <w:lang w:eastAsia="es-ES"/>
             </w:rPr>
           </w:pPr>
-          <w:hyperlink w:anchor="_Toc458709377" w:history="1">
+          <w:hyperlink w:anchor="_Toc458713165" w:history="1">
             <w:r>
               <w:rPr>
                 <w:rStyle w:val="Hipervnculo"/>
@@ -1429,7 +1429,7 @@
                 <w:noProof/>
                 <w:webHidden/>
               </w:rPr>
-              <w:instrText xml:space="preserve"> PAGEREF _Toc458709377 \h </w:instrText>
+              <w:instrText xml:space="preserve"> PAGEREF _Toc458713165 \h </w:instrText>
             </w:r>
             <w:r>
               <w:rPr>
@@ -1485,15 +1485,10 @@
       <w:pPr>
         <w:pStyle w:val="Ttulo1"/>
       </w:pPr>
-      <w:bookmarkStart w:id="1" w:name="_Toc458709370"/>
+      <w:bookmarkStart w:id="1" w:name="_Toc458713158"/>
       <w:r>
         <w:lastRenderedPageBreak/>
-        <w:t>Desar</w:t>
-      </w:r>
-      <w:bookmarkStart w:id="2" w:name="_GoBack"/>
-      <w:bookmarkEnd w:id="2"/>
-      <w:r>
-        <w:t>roll</w:t>
+        <w:t>Desarroll</w:t>
       </w:r>
       <w:r>
         <w:t>o</w:t>
@@ -1504,11 +1499,11 @@
       <w:pPr>
         <w:pStyle w:val="Ttulo3"/>
       </w:pPr>
-      <w:bookmarkStart w:id="3" w:name="_Toc458709371"/>
+      <w:bookmarkStart w:id="2" w:name="_Toc458713159"/>
       <w:r>
         <w:t>Empresa</w:t>
       </w:r>
-      <w:bookmarkEnd w:id="3"/>
+      <w:bookmarkEnd w:id="2"/>
     </w:p>
     <w:p>
       <w:pPr>
@@ -1917,14 +1912,14 @@
       <w:pPr>
         <w:pStyle w:val="Ttulo3"/>
       </w:pPr>
-      <w:bookmarkStart w:id="4" w:name="_Toc458709372"/>
+      <w:bookmarkStart w:id="3" w:name="_Toc458713160"/>
       <w:r>
         <w:rPr>
           <w:rStyle w:val="xbe"/>
         </w:rPr>
         <w:t>Características</w:t>
       </w:r>
-      <w:bookmarkEnd w:id="4"/>
+      <w:bookmarkEnd w:id="3"/>
     </w:p>
     <w:p>
       <w:pPr>
@@ -3966,47 +3961,30 @@
       <w:r>
         <w:rPr>
           <w:szCs w:val="24"/>
+          <w:highlight w:val="green"/>
         </w:rPr>
         <w:t>Rangos de IP</w:t>
       </w:r>
       <w:r>
         <w:rPr>
           <w:szCs w:val="24"/>
-        </w:rPr>
-        <w:t xml:space="preserve"> que utilizan de la IP pública clase “C” (</w:t>
-      </w:r>
-      <w:proofErr w:type="spellStart"/>
-      <w:r>
-        <w:rPr>
-          <w:szCs w:val="24"/>
-        </w:rPr>
-        <w:t>Ej</w:t>
-      </w:r>
-      <w:proofErr w:type="spellEnd"/>
-      <w:r>
-        <w:rPr>
-          <w:szCs w:val="24"/>
-        </w:rPr>
-        <w:t>: 193.200.0.</w:t>
-      </w:r>
-      <w:r>
-        <w:rPr>
-          <w:b/>
-          <w:szCs w:val="24"/>
-        </w:rPr>
-        <w:t>X</w:t>
-      </w:r>
-      <w:r>
-        <w:rPr>
-          <w:szCs w:val="24"/>
-        </w:rPr>
-        <w:t>)</w:t>
-      </w:r>
-      <w:r>
-        <w:rPr>
-          <w:szCs w:val="24"/>
-        </w:rPr>
-        <w:t>:</w:t>
+          <w:highlight w:val="green"/>
+        </w:rPr>
+        <w:t xml:space="preserve"> que utilizan de la IP </w:t>
+      </w:r>
+      <w:r>
+        <w:rPr>
+          <w:szCs w:val="24"/>
+          <w:highlight w:val="green"/>
+        </w:rPr>
+        <w:t>privada</w:t>
+      </w:r>
+      <w:r>
+        <w:rPr>
+          <w:szCs w:val="24"/>
+          <w:highlight w:val="green"/>
+        </w:rPr>
+        <w:t xml:space="preserve"> clase “C”:</w:t>
       </w:r>
     </w:p>
     <w:p>
@@ -4021,6 +3999,7 @@
         <w:rPr>
           <w:sz w:val="24"/>
           <w:szCs w:val="24"/>
+          <w:highlight w:val="green"/>
         </w:rPr>
       </w:pPr>
       <w:r>
@@ -4028,34 +4007,67 @@
           <w:b/>
           <w:sz w:val="24"/>
           <w:szCs w:val="24"/>
-        </w:rPr>
-        <w:t>Del 1 al 30, 240 y 77:</w:t>
-      </w:r>
-      <w:r>
-        <w:rPr>
-          <w:sz w:val="24"/>
-          <w:szCs w:val="24"/>
-        </w:rPr>
-        <w:t xml:space="preserve"> Para dispositivos. La última es la computadora en la cual se montan las </w:t>
-      </w:r>
-      <w:r>
-        <w:rPr>
-          <w:sz w:val="24"/>
-          <w:szCs w:val="24"/>
-        </w:rPr>
-        <w:t>máquinas</w:t>
-      </w:r>
-      <w:r>
-        <w:rPr>
-          <w:sz w:val="24"/>
-          <w:szCs w:val="24"/>
-        </w:rPr>
-        <w:t xml:space="preserve"> y servidores virtuales</w:t>
-      </w:r>
-      <w:r>
-        <w:rPr>
-          <w:sz w:val="24"/>
-          <w:szCs w:val="24"/>
+          <w:highlight w:val="green"/>
+        </w:rPr>
+        <w:t>Del 1 al 30:</w:t>
+      </w:r>
+      <w:r>
+        <w:rPr>
+          <w:sz w:val="24"/>
+          <w:szCs w:val="24"/>
+          <w:highlight w:val="green"/>
+        </w:rPr>
+        <w:t xml:space="preserve"> Para dispositivos</w:t>
+      </w:r>
+      <w:r>
+        <w:rPr>
+          <w:sz w:val="24"/>
+          <w:szCs w:val="24"/>
+          <w:highlight w:val="green"/>
+        </w:rPr>
+        <w:t xml:space="preserve"> como </w:t>
+      </w:r>
+      <w:proofErr w:type="spellStart"/>
+      <w:r>
+        <w:rPr>
+          <w:sz w:val="24"/>
+          <w:szCs w:val="24"/>
+          <w:highlight w:val="green"/>
+        </w:rPr>
+        <w:t>tablets</w:t>
+      </w:r>
+      <w:proofErr w:type="spellEnd"/>
+      <w:r>
+        <w:rPr>
+          <w:sz w:val="24"/>
+          <w:szCs w:val="24"/>
+          <w:highlight w:val="green"/>
+        </w:rPr>
+        <w:t xml:space="preserve">, </w:t>
+      </w:r>
+      <w:proofErr w:type="spellStart"/>
+      <w:r>
+        <w:rPr>
+          <w:sz w:val="24"/>
+          <w:szCs w:val="24"/>
+          <w:highlight w:val="green"/>
+        </w:rPr>
+        <w:t>smartphones</w:t>
+      </w:r>
+      <w:proofErr w:type="spellEnd"/>
+      <w:r>
+        <w:rPr>
+          <w:sz w:val="24"/>
+          <w:szCs w:val="24"/>
+          <w:highlight w:val="green"/>
+        </w:rPr>
+        <w:t>, cámaras de seguridad, etc</w:t>
+      </w:r>
+      <w:r>
+        <w:rPr>
+          <w:sz w:val="24"/>
+          <w:szCs w:val="24"/>
+          <w:highlight w:val="green"/>
         </w:rPr>
         <w:t>.</w:t>
       </w:r>
@@ -4072,6 +4084,7 @@
         <w:rPr>
           <w:sz w:val="24"/>
           <w:szCs w:val="24"/>
+          <w:highlight w:val="green"/>
         </w:rPr>
       </w:pPr>
       <w:r>
@@ -4079,6 +4092,7 @@
           <w:b/>
           <w:sz w:val="24"/>
           <w:szCs w:val="24"/>
+          <w:highlight w:val="green"/>
         </w:rPr>
         <w:t>Del 30 al 150:</w:t>
       </w:r>
@@ -4086,8 +4100,69 @@
         <w:rPr>
           <w:sz w:val="24"/>
           <w:szCs w:val="24"/>
-        </w:rPr>
-        <w:t xml:space="preserve"> Maquinas fijas (computadoras)</w:t>
+          <w:highlight w:val="green"/>
+        </w:rPr>
+        <w:t xml:space="preserve"> </w:t>
+      </w:r>
+      <w:proofErr w:type="spellStart"/>
+      <w:r>
+        <w:rPr>
+          <w:sz w:val="24"/>
+          <w:szCs w:val="24"/>
+          <w:highlight w:val="green"/>
+        </w:rPr>
+        <w:t>PC’s</w:t>
+      </w:r>
+      <w:proofErr w:type="spellEnd"/>
+      <w:r>
+        <w:rPr>
+          <w:sz w:val="24"/>
+          <w:szCs w:val="24"/>
+          <w:highlight w:val="green"/>
+        </w:rPr>
+        <w:t xml:space="preserve"> de escritorio</w:t>
+      </w:r>
+      <w:r>
+        <w:rPr>
+          <w:sz w:val="24"/>
+          <w:szCs w:val="24"/>
+          <w:highlight w:val="green"/>
+        </w:rPr>
+        <w:t>. La n°</w:t>
+      </w:r>
+      <w:r>
+        <w:rPr>
+          <w:sz w:val="24"/>
+          <w:szCs w:val="24"/>
+          <w:highlight w:val="green"/>
+        </w:rPr>
+        <w:t xml:space="preserve"> 77</w:t>
+      </w:r>
+      <w:r>
+        <w:rPr>
+          <w:sz w:val="24"/>
+          <w:szCs w:val="24"/>
+          <w:highlight w:val="green"/>
+        </w:rPr>
+        <w:t xml:space="preserve"> es para la </w:t>
+      </w:r>
+      <w:proofErr w:type="spellStart"/>
+      <w:r>
+        <w:rPr>
+          <w:sz w:val="24"/>
+          <w:szCs w:val="24"/>
+          <w:highlight w:val="green"/>
+        </w:rPr>
+        <w:t>maquina</w:t>
+      </w:r>
+      <w:proofErr w:type="spellEnd"/>
+      <w:r>
+        <w:rPr>
+          <w:sz w:val="24"/>
+          <w:szCs w:val="24"/>
+          <w:highlight w:val="green"/>
+        </w:rPr>
+        <w:t xml:space="preserve"> virtual</w:t>
       </w:r>
     </w:p>
     <w:p>
@@ -4183,11 +4258,11 @@
       <w:pPr>
         <w:pStyle w:val="Ttulo3"/>
       </w:pPr>
-      <w:bookmarkStart w:id="5" w:name="_Toc458709373"/>
+      <w:bookmarkStart w:id="4" w:name="_Toc458713161"/>
       <w:r>
         <w:t>Diagrama de Red</w:t>
       </w:r>
-      <w:bookmarkEnd w:id="5"/>
+      <w:bookmarkEnd w:id="4"/>
     </w:p>
     <w:p>
       <w:r>
@@ -4254,13 +4329,13 @@
       <w:pPr>
         <w:pStyle w:val="Ttulo3"/>
       </w:pPr>
-      <w:bookmarkStart w:id="6" w:name="_Toc458709374"/>
+      <w:bookmarkStart w:id="5" w:name="_Toc458713162"/>
       <w:proofErr w:type="spellStart"/>
       <w:r>
         <w:lastRenderedPageBreak/>
         <w:t>Layout</w:t>
       </w:r>
-      <w:bookmarkEnd w:id="6"/>
+      <w:bookmarkEnd w:id="5"/>
       <w:proofErr w:type="spellEnd"/>
     </w:p>
     <w:p>
@@ -6266,7 +6341,10 @@
                               <w:jc w:val="center"/>
                             </w:pPr>
                             <w:r>
-                              <w:t>OFICINA DE ARMINISTRACIÓN DE REDES</w:t>
+                              <w:t>OFICINA DE AD</w:t>
+                            </w:r>
+                            <w:r>
+                              <w:t>MINISTRACIÓN DE REDES</w:t>
                             </w:r>
                           </w:p>
                         </w:txbxContent>
@@ -6291,6 +6369,10 @@
           </mc:Choice>
           <mc:Fallback>
             <w:pict>
+              <v:shapetype id="_x0000_t202" coordsize="21600,21600" o:spt="202" path="m,l,21600r21600,l21600,xe">
+                <v:stroke joinstyle="miter"/>
+                <v:path gradientshapeok="t" o:connecttype="rect"/>
+              </v:shapetype>
               <v:shape id="62 Cuadro de texto" o:spid="_x0000_s1082" type="#_x0000_t202" style="position:absolute;margin-left:9.05pt;margin-top:211.35pt;width:115.85pt;height:56.35pt;z-index:251661312;visibility:visible;mso-wrap-style:square;mso-width-percent:0;mso-height-percent:0;mso-wrap-distance-left:9pt;mso-wrap-distance-top:0;mso-wrap-distance-right:9pt;mso-wrap-distance-bottom:0;mso-position-horizontal:absolute;mso-position-horizontal-relative:text;mso-position-vertical:absolute;mso-position-vertical-relative:text;mso-width-percent:0;mso-height-percent:0;mso-width-relative:margin;mso-height-relative:margin;v-text-anchor:top" o:gfxdata="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" filled="f" stroked="f" strokeweight=".5pt">
                 <v:textbox>
                   <w:txbxContent>
@@ -6299,7 +6381,10 @@
                         <w:jc w:val="center"/>
                       </w:pPr>
                       <w:r>
-                        <w:t>OFICINA DE ARMINISTRACIÓN DE REDES</w:t>
+                        <w:t>OFICINA DE AD</w:t>
+                      </w:r>
+                      <w:r>
+                        <w:t>MINISTRACIÓN DE REDES</w:t>
                       </w:r>
                     </w:p>
                   </w:txbxContent>
@@ -6317,12 +6402,12 @@
       <w:pPr>
         <w:pStyle w:val="Ttulo3"/>
       </w:pPr>
-      <w:bookmarkStart w:id="7" w:name="_Toc458709375"/>
+      <w:bookmarkStart w:id="6" w:name="_Toc458713163"/>
       <w:r>
         <w:lastRenderedPageBreak/>
         <w:t>Requerimientos</w:t>
       </w:r>
-      <w:bookmarkEnd w:id="7"/>
+      <w:bookmarkEnd w:id="6"/>
     </w:p>
     <w:p>
       <w:r>
@@ -6513,14 +6598,34 @@
         <w:rPr>
           <w:sz w:val="24"/>
           <w:szCs w:val="24"/>
-        </w:rPr>
-      </w:pPr>
-      <w:r>
-        <w:rPr>
-          <w:sz w:val="24"/>
-          <w:szCs w:val="24"/>
-        </w:rPr>
-        <w:t>Hacer subredes.</w:t>
+          <w:highlight w:val="green"/>
+        </w:rPr>
+      </w:pPr>
+      <w:bookmarkStart w:id="7" w:name="_GoBack"/>
+      <w:bookmarkEnd w:id="7"/>
+      <w:r>
+        <w:rPr>
+          <w:sz w:val="24"/>
+          <w:szCs w:val="24"/>
+          <w:highlight w:val="green"/>
+        </w:rPr>
+        <w:t>Hacer subredes</w:t>
+      </w:r>
+      <w:r>
+        <w:rPr>
+          <w:sz w:val="24"/>
+          <w:szCs w:val="24"/>
+          <w:highlight w:val="green"/>
+        </w:rPr>
+        <w:t xml:space="preserve"> para separar lógicamente las diferentes áreas de trabajo</w:t>
+      </w:r>
+      <w:r>
+        <w:rPr>
+          <w:sz w:val="24"/>
+          <w:szCs w:val="24"/>
+          <w:highlight w:val="green"/>
+        </w:rPr>
+        <w:t>.</w:t>
       </w:r>
     </w:p>
     <w:p>
@@ -6628,14 +6733,28 @@
           <w:sz w:val="24"/>
           <w:szCs w:val="24"/>
         </w:rPr>
-        <w:t>Solucionar problemas de manera remota con los clientes para que no deban viajar hasta la ubicación del cliente.</w:t>
+        <w:t xml:space="preserve">Solucionar problemas de manera remota con los clientes para que no deban viajar hasta la ubicación del </w:t>
+      </w:r>
+      <w:r>
+        <w:rPr>
+          <w:sz w:val="24"/>
+          <w:szCs w:val="24"/>
+        </w:rPr>
+        <w:t>mismo</w:t>
+      </w:r>
+      <w:r>
+        <w:rPr>
+          <w:sz w:val="24"/>
+          <w:szCs w:val="24"/>
+        </w:rPr>
+        <w:t>.</w:t>
       </w:r>
     </w:p>
     <w:p>
       <w:pPr>
         <w:pStyle w:val="Ttulo1"/>
       </w:pPr>
-      <w:bookmarkStart w:id="8" w:name="_Toc458709376"/>
+      <w:bookmarkStart w:id="8" w:name="_Toc458713164"/>
       <w:r>
         <w:t>Propuesta de Mejora</w:t>
       </w:r>
@@ -6645,7 +6764,7 @@
       <w:pPr>
         <w:pStyle w:val="Ttulo2"/>
       </w:pPr>
-      <w:bookmarkStart w:id="9" w:name="_Toc458709377"/>
+      <w:bookmarkStart w:id="9" w:name="_Toc458713165"/>
       <w:r>
         <w:t>Objetivos</w:t>
       </w:r>
@@ -6751,7 +6870,7 @@
         <w:b/>
         <w:noProof/>
       </w:rPr>
-      <w:t>3</w:t>
+      <w:t>7</w:t>
     </w:r>
     <w:r>
       <w:rPr>
@@ -14264,7 +14383,7 @@
 </file>
 
 <file path=customXml/itemProps1.xml><?xml version="1.0" encoding="utf-8"?>
-<ds:datastoreItem xmlns:ds="http://schemas.openxmlformats.org/officeDocument/2006/customXml" ds:itemID="{B91E683B-F038-4AA1-A5A1-02BEABA5951B}">
+<ds:datastoreItem xmlns:ds="http://schemas.openxmlformats.org/officeDocument/2006/customXml" ds:itemID="{4AC584C7-A345-4289-851A-BEF6B043B377}">
   <ds:schemaRefs>
     <ds:schemaRef ds:uri="http://schemas.openxmlformats.org/officeDocument/2006/bibliography"/>
   </ds:schemaRefs>
